--- a/mgp/t_tmo.docx
+++ b/mgp/t_tmo.docx
@@ -276,7 +276,6 @@
       <w:bookmarkStart w:id="1" w:name="_c2w2l7w6lcsr" w:colFirst="0" w:colLast="0"/>
       <w:bookmarkEnd w:id="1"/>
       <w:r>
-        <w:lastRenderedPageBreak/>
         <w:t>2. Классификация систем массового обслуживания.</w:t>
       </w:r>
     </w:p>
@@ -397,8 +396,13 @@
         </w:numPr>
         <w:spacing w:before="0"/>
       </w:pPr>
-      <w:r>
-        <w:t>немарковские системы;</w:t>
+      <w:proofErr w:type="spellStart"/>
+      <w:r>
+        <w:t>немарковские</w:t>
+      </w:r>
+      <w:proofErr w:type="spellEnd"/>
+      <w:r>
+        <w:t xml:space="preserve"> системы;</w:t>
       </w:r>
     </w:p>
     <w:p>
@@ -539,6 +543,7 @@
         <w:spacing w:before="0"/>
       </w:pPr>
       <w:r>
+        <w:lastRenderedPageBreak/>
         <w:t xml:space="preserve">СМО с неупорядоченным (случайным) выбором заявок из очереди; </w:t>
       </w:r>
     </w:p>
@@ -639,7 +644,6 @@
         <w:spacing w:before="0"/>
       </w:pPr>
       <w:r>
-        <w:lastRenderedPageBreak/>
         <w:t xml:space="preserve">СМО с заданным временем обслуживания заявок, которое может быть одинаковым для всех заявок и разным для разных заявок. </w:t>
       </w:r>
     </w:p>
@@ -734,7 +738,27 @@
         <w:ind w:firstLine="720"/>
       </w:pPr>
       <w:r>
-        <w:t>Будем рассматривать один пункт обслуживания с поступившим на него определенным количеством заявок (n зая вок), т. е. одноканальную СМО с образовавшейся очередью. Каждая заявка имеет свое определенное время обслуживания. Задержка обслуживания каждой заявки влечет за собой определенный для каждой заявки штраф. Необходимо так выстроить последовательность обслуживания имеющихся заявок, чтобы минимизировать суммарный штраф. Примеры подобных систем: грузовой причал морского порта с пришедшими к нему для разгрузки судами, которые имеют разный объем с различными по сроку хранения и реализации грузами. В силу этого у них отличаются время обслуживания и штраф за задержку обслуживания на единицу времени (час, сутки и т. п.).</w:t>
+        <w:t xml:space="preserve">Будем рассматривать один пункт обслуживания с поступившим на него определенным количеством заявок (n </w:t>
+      </w:r>
+      <w:proofErr w:type="spellStart"/>
+      <w:r>
+        <w:t>зая</w:t>
+      </w:r>
+      <w:proofErr w:type="spellEnd"/>
+      <w:r>
+        <w:t xml:space="preserve"> </w:t>
+      </w:r>
+      <w:proofErr w:type="spellStart"/>
+      <w:r>
+        <w:t>вок</w:t>
+      </w:r>
+      <w:proofErr w:type="spellEnd"/>
+      <w:r>
+        <w:t xml:space="preserve">), т. е. одноканальную СМО с образовавшейся очередью. Каждая заявка имеет свое определенное время обслуживания. Задержка обслуживания каждой заявки влечет за собой определенный для каждой заявки штраф. Необходимо так выстроить последовательность обслуживания имеющихся заявок, чтобы минимизировать суммарный штраф. Примеры подобных систем: грузовой причал морского порта с пришедшими к нему для разгрузки судами, которые имеют разный объем с различными по сроку хранения и реализации грузами. В силу </w:t>
+      </w:r>
+      <w:r>
+        <w:lastRenderedPageBreak/>
+        <w:t>этого у них отличаются время обслуживания и штраф за задержку обслуживания на единицу времени (час, сутки и т. п.).</w:t>
       </w:r>
     </w:p>
     <w:p>
@@ -743,7 +767,28 @@
         <w:ind w:firstLine="720"/>
       </w:pPr>
       <w:r>
-        <w:t>Итак, имеется один пункт обслуживания и n ожидающих обслуживания заявок. Каждая заявка имеет свое время обслуживания и штраф за его задержку. Обозначим время обслуживания i‑й заявки как Ti , а штраф за задержку обслуживания этой заявки на единицу времени (минута, час, сутки и т. п.) — Ci ; № — номер заявки. Сведем все данные в табличную форму (см. ниже).</w:t>
+        <w:t xml:space="preserve">Итак, имеется один пункт обслуживания и n ожидающих обслуживания заявок. Каждая заявка имеет свое время обслуживания и штраф за его задержку. Обозначим время обслуживания i‑й заявки как </w:t>
+      </w:r>
+      <w:proofErr w:type="spellStart"/>
+      <w:proofErr w:type="gramStart"/>
+      <w:r>
+        <w:t>Ti</w:t>
+      </w:r>
+      <w:proofErr w:type="spellEnd"/>
+      <w:r>
+        <w:t xml:space="preserve"> ,</w:t>
+      </w:r>
+      <w:proofErr w:type="gramEnd"/>
+      <w:r>
+        <w:t xml:space="preserve"> а штраф за задержку обслуживания этой заявки на единицу времени (минута, час, сутки и т. п.) — </w:t>
+      </w:r>
+      <w:proofErr w:type="spellStart"/>
+      <w:r>
+        <w:t>Ci</w:t>
+      </w:r>
+      <w:proofErr w:type="spellEnd"/>
+      <w:r>
+        <w:t xml:space="preserve"> ; № — номер заявки. Сведем все данные в табличную форму (см. ниже).</w:t>
       </w:r>
     </w:p>
     <w:p>
@@ -997,7 +1042,15 @@
               <w:spacing w:before="0" w:line="240" w:lineRule="auto"/>
             </w:pPr>
             <w:r>
-              <w:t>T_{1}</w:t>
+              <w:t>T</w:t>
+            </w:r>
+            <w:proofErr w:type="gramStart"/>
+            <w:r>
+              <w:t>_{</w:t>
+            </w:r>
+            <w:proofErr w:type="gramEnd"/>
+            <w:r>
+              <w:t>1}</w:t>
             </w:r>
           </w:p>
         </w:tc>
@@ -1018,7 +1071,15 @@
               <w:spacing w:before="0" w:line="240" w:lineRule="auto"/>
             </w:pPr>
             <w:r>
-              <w:t>T_{2}</w:t>
+              <w:t>T</w:t>
+            </w:r>
+            <w:proofErr w:type="gramStart"/>
+            <w:r>
+              <w:t>_{</w:t>
+            </w:r>
+            <w:proofErr w:type="gramEnd"/>
+            <w:r>
+              <w:t>2}</w:t>
             </w:r>
           </w:p>
         </w:tc>
@@ -1039,7 +1100,15 @@
               <w:spacing w:before="0" w:line="240" w:lineRule="auto"/>
             </w:pPr>
             <w:r>
-              <w:t>T_{3}</w:t>
+              <w:t>T</w:t>
+            </w:r>
+            <w:proofErr w:type="gramStart"/>
+            <w:r>
+              <w:t>_{</w:t>
+            </w:r>
+            <w:proofErr w:type="gramEnd"/>
+            <w:r>
+              <w:t>3}</w:t>
             </w:r>
           </w:p>
         </w:tc>
@@ -1146,7 +1215,15 @@
               <w:spacing w:before="0" w:line="240" w:lineRule="auto"/>
             </w:pPr>
             <w:r>
-              <w:t>C_{1}</w:t>
+              <w:t>C</w:t>
+            </w:r>
+            <w:proofErr w:type="gramStart"/>
+            <w:r>
+              <w:t>_{</w:t>
+            </w:r>
+            <w:proofErr w:type="gramEnd"/>
+            <w:r>
+              <w:t>1}</w:t>
             </w:r>
           </w:p>
         </w:tc>
@@ -1167,7 +1244,15 @@
               <w:spacing w:before="0" w:line="240" w:lineRule="auto"/>
             </w:pPr>
             <w:r>
-              <w:t>C_{2}</w:t>
+              <w:t>C</w:t>
+            </w:r>
+            <w:proofErr w:type="gramStart"/>
+            <w:r>
+              <w:t>_{</w:t>
+            </w:r>
+            <w:proofErr w:type="gramEnd"/>
+            <w:r>
+              <w:t>2}</w:t>
             </w:r>
           </w:p>
         </w:tc>
@@ -1188,7 +1273,15 @@
               <w:spacing w:before="0" w:line="240" w:lineRule="auto"/>
             </w:pPr>
             <w:r>
-              <w:t>C_{3}</w:t>
+              <w:t>C</w:t>
+            </w:r>
+            <w:proofErr w:type="gramStart"/>
+            <w:r>
+              <w:t>_{</w:t>
+            </w:r>
+            <w:proofErr w:type="gramEnd"/>
+            <w:r>
+              <w:t>3}</w:t>
             </w:r>
           </w:p>
         </w:tc>
@@ -1262,11 +1355,39 @@
         <w:ind w:firstLine="720"/>
       </w:pPr>
       <w:r>
-        <w:t xml:space="preserve">Показатель эффективности рассматриваемой СМО — суммарный штраф за задержку обслуживания. Разные последовательности обслуживания заявок дают в общем случае разный суммарный штраф, т. е. разную эффективность СМО. Решение задачи сводится к определе нию такого порядка обслуживания (установлению такой последова тельности обслуживания заявок), который обеспечивает минимальный </w:t>
-      </w:r>
-      <w:r>
-        <w:lastRenderedPageBreak/>
-        <w:t>суммарный штраф за задержку обслуживания всех этих заявок. Такие задачи называются задачами упорядочения.</w:t>
+        <w:t xml:space="preserve">Показатель эффективности рассматриваемой СМО — суммарный штраф за задержку обслуживания. Разные последовательности обслуживания заявок дают в общем случае разный суммарный штраф, т. е. разную эффективность СМО. Решение задачи сводится к </w:t>
+      </w:r>
+      <w:proofErr w:type="spellStart"/>
+      <w:r>
+        <w:t>определе</w:t>
+      </w:r>
+      <w:proofErr w:type="spellEnd"/>
+      <w:r>
+        <w:t xml:space="preserve"> </w:t>
+      </w:r>
+      <w:proofErr w:type="spellStart"/>
+      <w:r>
+        <w:t>нию</w:t>
+      </w:r>
+      <w:proofErr w:type="spellEnd"/>
+      <w:r>
+        <w:t xml:space="preserve"> такого порядка обслуживания (установлению такой </w:t>
+      </w:r>
+      <w:proofErr w:type="spellStart"/>
+      <w:r>
+        <w:t>последова</w:t>
+      </w:r>
+      <w:proofErr w:type="spellEnd"/>
+      <w:r>
+        <w:t xml:space="preserve"> </w:t>
+      </w:r>
+      <w:proofErr w:type="spellStart"/>
+      <w:r>
+        <w:t>тельности</w:t>
+      </w:r>
+      <w:proofErr w:type="spellEnd"/>
+      <w:r>
+        <w:t xml:space="preserve"> обслуживания заявок), который обеспечивает минимальный суммарный штраф за задержку обслуживания всех этих заявок. Такие задачи называются задачами упорядочения.</w:t>
       </w:r>
     </w:p>
     <w:p>
@@ -1284,7 +1405,15 @@
         <w:ind w:firstLine="720"/>
       </w:pPr>
       <w:r>
-        <w:t>Таким образом, чтобы последовательность обслуживания заявок была оптимальной, требуется выполнение последовательности неравенств  C_{1}/T_{1} &gt;= C_{2}/T_{2} &gt;= … &gt;=C_{n}/T_{n}</w:t>
+        <w:t xml:space="preserve">Таким образом, чтобы последовательность обслуживания заявок была оптимальной, требуется выполнение последовательности </w:t>
+      </w:r>
+      <w:proofErr w:type="gramStart"/>
+      <w:r>
+        <w:t>неравенств  C</w:t>
+      </w:r>
+      <w:proofErr w:type="gramEnd"/>
+      <w:r>
+        <w:t>_{1}/T_{1} &gt;= C_{2}/T_{2} &gt;= … &gt;=C_{n}/T_{n}</w:t>
       </w:r>
     </w:p>
     <w:p>
@@ -1318,7 +1447,27 @@
         <w:ind w:firstLine="720"/>
       </w:pPr>
       <w:r>
-        <w:t xml:space="preserve">Если в задаче минимизации штрафа за задержку обслуживания штраф каждой заявки одинаков и равен некоторой постоянной величине С, т. е. для всех заявок Сi = C, то задача называется задачей одного станка, или задачей «директора». В этом случае неравенство C_{k} T_{k+1} ≥ C_{k+1} T_{k} , выполнение которого для любого k = 1, 2, 3, …, n – 1 определяет оптимальную последовательность обслуживания заявок предыдущей задачи, принимает вид С T_{k+1} ≥ C T_{k} . Обе части этого неравенства можно поделить на С &gt; 0, тогда оно примет вид T_{k+1} ≥ T_{k} . Следовательно, выполнение цепочки неравенств, </w:t>
+        <w:t xml:space="preserve">Если в задаче минимизации штрафа за задержку обслуживания штраф каждой заявки одинаков и равен некоторой постоянной величине С, т. е. для всех заявок </w:t>
+      </w:r>
+      <w:proofErr w:type="spellStart"/>
+      <w:r>
+        <w:t>Сi</w:t>
+      </w:r>
+      <w:proofErr w:type="spellEnd"/>
+      <w:r>
+        <w:t xml:space="preserve"> = C, то задача называется задачей одного станка, или задачей «директора». В этом случае неравенство </w:t>
+      </w:r>
+      <w:r>
+        <w:lastRenderedPageBreak/>
+        <w:t xml:space="preserve">C_{k} T_{k+1} ≥ C_{k+1} T_{k} , выполнение которого для любого k = 1, 2, 3, …, n – 1 определяет оптимальную последовательность обслуживания заявок предыдущей задачи, принимает вид С T_{k+1} ≥ C T_{k} . Обе части этого неравенства можно поделить на </w:t>
+      </w:r>
+      <w:proofErr w:type="gramStart"/>
+      <w:r>
+        <w:t>С &gt;</w:t>
+      </w:r>
+      <w:proofErr w:type="gramEnd"/>
+      <w:r>
+        <w:t xml:space="preserve"> 0, тогда оно примет вид T_{k+1} ≥ T_{k} . Следовательно, выполнение цепочки неравенств, </w:t>
       </w:r>
     </w:p>
     <w:p>
@@ -1326,7 +1475,15 @@
         <w:spacing w:before="0"/>
       </w:pPr>
       <w:r>
-        <w:t>T_{1} ≤ T_{2} ≤ T_{3} ≤ … ≤ T_{n}, определяет оптимальную последовательность обслуживания таких заявок. Правило построения оптимальной последовательности обслуживания заявок, обеспечивающей минимальный суммарный штраф за задержку обслуживания в данной ситуации, формулируется так: первыми должны обслуживаться заявки, имеющие меньшее время обслуживания.</w:t>
+        <w:t>T</w:t>
+      </w:r>
+      <w:proofErr w:type="gramStart"/>
+      <w:r>
+        <w:t>_{</w:t>
+      </w:r>
+      <w:proofErr w:type="gramEnd"/>
+      <w:r>
+        <w:t>1} ≤ T_{2} ≤ T_{3} ≤ … ≤ T_{n}, определяет оптимальную последовательность обслуживания таких заявок. Правило построения оптимальной последовательности обслуживания заявок, обеспечивающей минимальный суммарный штраф за задержку обслуживания в данной ситуации, формулируется так: первыми должны обслуживаться заявки, имеющие меньшее время обслуживания.</w:t>
       </w:r>
     </w:p>
     <w:p>
@@ -1335,7 +1492,20 @@
         <w:ind w:firstLine="720"/>
       </w:pPr>
       <w:r>
-        <w:t xml:space="preserve"> Суммарный штраф равен произведению суммарного времени ожидания всех заявок очереди на величину С штрафа за задержку обслуживания каждой заявки на единицу времени Если С = 1, то суммарный штраф численно равен суммарному времени ожидания обслуживания всех заявок и его минимизация сводится к минимизации этого времени. В этом случае задачу одного станка (задачу «директора») можно сформулировать таким образом: имеется n заявок, каждая из которых имеет свое время обслуживания Ti . Требуется так организовать их обслуживание, т. е. найти такую последовательность обработки этих заявок, чтобы суммарное время ожидания обслуживания всех заявок было минимальным.</w:t>
+        <w:t xml:space="preserve"> Суммарный штраф равен произведению суммарного времени ожидания всех заявок очереди на величину С штрафа за задержку обслуживания каждой заявки на единицу времени Если С = 1, то суммарный штраф численно равен суммарному времени ожидания обслуживания всех заявок и его минимизация сводится к минимизации этого времени. В этом случае задачу одного станка (задачу «директора») можно сформулировать таким образом: имеется n заявок, каждая из которых имеет свое время обслуживания </w:t>
+      </w:r>
+      <w:proofErr w:type="spellStart"/>
+      <w:proofErr w:type="gramStart"/>
+      <w:r>
+        <w:t>Ti</w:t>
+      </w:r>
+      <w:proofErr w:type="spellEnd"/>
+      <w:r>
+        <w:t xml:space="preserve"> .</w:t>
+      </w:r>
+      <w:proofErr w:type="gramEnd"/>
+      <w:r>
+        <w:t xml:space="preserve"> Требуется так организовать их обслуживание, т. е. найти такую последовательность обработки этих заявок, чтобы суммарное время ожидания обслуживания всех заявок было минимальным.</w:t>
       </w:r>
     </w:p>
     <w:p>
@@ -1353,11 +1523,31 @@
         <w:ind w:firstLine="720"/>
       </w:pPr>
       <w:r>
-        <w:t xml:space="preserve">Рассмотрим обслуживание заявок, проходящих две фазы обработ ки: сначала заявка обрабатывается на пункте А и только после окон чания такой обработки она обрабатывается на пункте В. Такую ситуацию можно интерпретировать как обработку </w:t>
-      </w:r>
-      <w:r>
-        <w:lastRenderedPageBreak/>
-        <w:t xml:space="preserve">детали на двух станках. Например, сначала деталь обтачивается на токарном станке, а затем идет сверление детали на сверлильном станке. Вторая операция может начаться только по завершении первой. Пусть имеется очередь из n таких заявок. Время обработки каждой детали на каждом из станков свое. </w:t>
+        <w:t xml:space="preserve">Рассмотрим обслуживание заявок, проходящих две фазы </w:t>
+      </w:r>
+      <w:proofErr w:type="spellStart"/>
+      <w:r>
+        <w:t>обработ</w:t>
+      </w:r>
+      <w:proofErr w:type="spellEnd"/>
+      <w:r>
+        <w:t xml:space="preserve"> </w:t>
+      </w:r>
+      <w:proofErr w:type="spellStart"/>
+      <w:r>
+        <w:t>ки</w:t>
+      </w:r>
+      <w:proofErr w:type="spellEnd"/>
+      <w:r>
+        <w:t xml:space="preserve">: сначала заявка обрабатывается на пункте А и только после окон </w:t>
+      </w:r>
+      <w:proofErr w:type="spellStart"/>
+      <w:r>
+        <w:t>чания</w:t>
+      </w:r>
+      <w:proofErr w:type="spellEnd"/>
+      <w:r>
+        <w:t xml:space="preserve"> такой обработки она обрабатывается на пункте В. Такую ситуацию можно интерпретировать как обработку детали на двух станках. Например, сначала деталь обтачивается на токарном станке, а затем идет сверление детали на сверлильном станке. Вторая операция может начаться только по завершении первой. Пусть имеется очередь из n таких заявок. Время обработки каждой детали на каждом из станков свое. </w:t>
       </w:r>
     </w:p>
     <w:p>
@@ -1555,7 +1745,15 @@
               <w:spacing w:before="0" w:line="240" w:lineRule="auto"/>
             </w:pPr>
             <w:r>
-              <w:t>a_{1}</w:t>
+              <w:t>a</w:t>
+            </w:r>
+            <w:proofErr w:type="gramStart"/>
+            <w:r>
+              <w:t>_{</w:t>
+            </w:r>
+            <w:proofErr w:type="gramEnd"/>
+            <w:r>
+              <w:t>1}</w:t>
             </w:r>
           </w:p>
         </w:tc>
@@ -1576,7 +1774,15 @@
               <w:spacing w:before="0" w:line="240" w:lineRule="auto"/>
             </w:pPr>
             <w:r>
-              <w:t>a_{2}</w:t>
+              <w:t>a</w:t>
+            </w:r>
+            <w:proofErr w:type="gramStart"/>
+            <w:r>
+              <w:t>_{</w:t>
+            </w:r>
+            <w:proofErr w:type="gramEnd"/>
+            <w:r>
+              <w:t>2}</w:t>
             </w:r>
           </w:p>
         </w:tc>
@@ -1597,7 +1803,15 @@
               <w:spacing w:before="0" w:line="240" w:lineRule="auto"/>
             </w:pPr>
             <w:r>
-              <w:t>a_{3}</w:t>
+              <w:t>a</w:t>
+            </w:r>
+            <w:proofErr w:type="gramStart"/>
+            <w:r>
+              <w:t>_{</w:t>
+            </w:r>
+            <w:proofErr w:type="gramEnd"/>
+            <w:r>
+              <w:t>3}</w:t>
             </w:r>
           </w:p>
         </w:tc>
@@ -1683,7 +1897,15 @@
               <w:spacing w:before="0" w:line="240" w:lineRule="auto"/>
             </w:pPr>
             <w:r>
-              <w:t>b_{1}</w:t>
+              <w:t>b</w:t>
+            </w:r>
+            <w:proofErr w:type="gramStart"/>
+            <w:r>
+              <w:t>_{</w:t>
+            </w:r>
+            <w:proofErr w:type="gramEnd"/>
+            <w:r>
+              <w:t>1}</w:t>
             </w:r>
           </w:p>
         </w:tc>
@@ -1704,7 +1926,15 @@
               <w:spacing w:before="0" w:line="240" w:lineRule="auto"/>
             </w:pPr>
             <w:r>
-              <w:t>b_{2}</w:t>
+              <w:t>b</w:t>
+            </w:r>
+            <w:proofErr w:type="gramStart"/>
+            <w:r>
+              <w:t>_{</w:t>
+            </w:r>
+            <w:proofErr w:type="gramEnd"/>
+            <w:r>
+              <w:t>2}</w:t>
             </w:r>
           </w:p>
         </w:tc>
@@ -1725,7 +1955,15 @@
               <w:spacing w:before="0" w:line="240" w:lineRule="auto"/>
             </w:pPr>
             <w:r>
-              <w:t>b_{3}</w:t>
+              <w:t>b</w:t>
+            </w:r>
+            <w:proofErr w:type="gramStart"/>
+            <w:r>
+              <w:t>_{</w:t>
+            </w:r>
+            <w:proofErr w:type="gramEnd"/>
+            <w:r>
+              <w:t>3}</w:t>
             </w:r>
           </w:p>
         </w:tc>
@@ -1784,6 +2022,7 @@
         <w:ind w:firstLine="720"/>
       </w:pPr>
       <w:r>
+        <w:lastRenderedPageBreak/>
         <w:t xml:space="preserve">Задача двух станков, т. е. задача минимизации общего времени обработки заявок (деталей) на двух пунктах последовательного обслуживания (станках), решается с помощью алгоритма Джонсона. </w:t>
       </w:r>
     </w:p>
@@ -1793,7 +2032,31 @@
         <w:ind w:firstLine="720"/>
       </w:pPr>
       <w:r>
-        <w:t>Алгоритм заключается в следующем: рассматриваем таблицу с исходными данными, где в строку А занесены аi , а в строку В, соответственно, занесены bj :</w:t>
+        <w:t xml:space="preserve">Алгоритм заключается в следующем: рассматриваем таблицу с исходными данными, где в строку А занесены </w:t>
+      </w:r>
+      <w:proofErr w:type="spellStart"/>
+      <w:r>
+        <w:t>а</w:t>
+      </w:r>
+      <w:proofErr w:type="gramStart"/>
+      <w:r>
+        <w:t>i</w:t>
+      </w:r>
+      <w:proofErr w:type="spellEnd"/>
+      <w:r>
+        <w:t xml:space="preserve"> ,</w:t>
+      </w:r>
+      <w:proofErr w:type="gramEnd"/>
+      <w:r>
+        <w:t xml:space="preserve"> а в строку В, соответственно, занесены </w:t>
+      </w:r>
+      <w:proofErr w:type="spellStart"/>
+      <w:r>
+        <w:t>bj</w:t>
+      </w:r>
+      <w:proofErr w:type="spellEnd"/>
+      <w:r>
+        <w:t xml:space="preserve"> :</w:t>
       </w:r>
     </w:p>
     <w:p>
@@ -1801,8 +2064,13 @@
         <w:spacing w:before="0"/>
         <w:ind w:firstLine="720"/>
       </w:pPr>
-      <w:r>
-        <w:t xml:space="preserve">ai — время обработки i‑й детали на станке A, i = 1, …, n; </w:t>
+      <w:proofErr w:type="spellStart"/>
+      <w:r>
+        <w:t>ai</w:t>
+      </w:r>
+      <w:proofErr w:type="spellEnd"/>
+      <w:r>
+        <w:t xml:space="preserve"> — время обработки i‑й детали на станке A, i = 1, …, n; </w:t>
       </w:r>
     </w:p>
     <w:p>
@@ -1810,8 +2078,13 @@
         <w:spacing w:before="0"/>
         <w:ind w:firstLine="720"/>
       </w:pPr>
-      <w:r>
-        <w:t xml:space="preserve">bj — время обработки j‑й детали на станке В, j = 1, …, n. </w:t>
+      <w:proofErr w:type="spellStart"/>
+      <w:r>
+        <w:t>bj</w:t>
+      </w:r>
+      <w:proofErr w:type="spellEnd"/>
+      <w:r>
+        <w:t xml:space="preserve"> — время обработки j‑й детали на станке В, j = 1, …, n. </w:t>
       </w:r>
     </w:p>
     <w:p>
@@ -1829,7 +2102,55 @@
         <w:ind w:firstLine="720"/>
       </w:pPr>
       <w:r>
-        <w:t xml:space="preserve">Среди всех аi и bj выбирается наименьшее число m = min {аi ; bj }. </w:t>
+        <w:t xml:space="preserve">Среди всех </w:t>
+      </w:r>
+      <w:proofErr w:type="spellStart"/>
+      <w:r>
+        <w:t>аi</w:t>
+      </w:r>
+      <w:proofErr w:type="spellEnd"/>
+      <w:r>
+        <w:t xml:space="preserve"> и </w:t>
+      </w:r>
+      <w:proofErr w:type="spellStart"/>
+      <w:r>
+        <w:t>bj</w:t>
+      </w:r>
+      <w:proofErr w:type="spellEnd"/>
+      <w:r>
+        <w:t xml:space="preserve"> выбирается наименьшее число m = </w:t>
+      </w:r>
+      <w:proofErr w:type="spellStart"/>
+      <w:r>
+        <w:t>min</w:t>
+      </w:r>
+      <w:proofErr w:type="spellEnd"/>
+      <w:r>
+        <w:t xml:space="preserve"> {</w:t>
+      </w:r>
+      <w:proofErr w:type="spellStart"/>
+      <w:r>
+        <w:t>а</w:t>
+      </w:r>
+      <w:proofErr w:type="gramStart"/>
+      <w:r>
+        <w:t>i</w:t>
+      </w:r>
+      <w:proofErr w:type="spellEnd"/>
+      <w:r>
+        <w:t xml:space="preserve"> ;</w:t>
+      </w:r>
+      <w:proofErr w:type="gramEnd"/>
+      <w:r>
+        <w:t xml:space="preserve"> </w:t>
+      </w:r>
+      <w:proofErr w:type="spellStart"/>
+      <w:r>
+        <w:t>bj</w:t>
+      </w:r>
+      <w:proofErr w:type="spellEnd"/>
+      <w:r>
+        <w:t xml:space="preserve"> }. </w:t>
       </w:r>
     </w:p>
     <w:p>
@@ -1838,7 +2159,55 @@
         <w:ind w:firstLine="720"/>
       </w:pPr>
       <w:r>
-        <w:t xml:space="preserve">1. Если m находится в строке А, т. е. m = ak , то k‑я деталь обрабатывается первой: m = ak =&gt; деталь № k обслуживается первой. Если m находится в строке В, т. е. m = bk , то k‑я деталь обрабатывается последней: m = bk =&gt; деталь № k обрабатывается последней. </w:t>
+        <w:rPr>
+          <w:lang w:val="ru-RU"/>
+        </w:rPr>
+        <w:t xml:space="preserve">- </w:t>
+      </w:r>
+      <w:r>
+        <w:t xml:space="preserve">Если m находится в строке А, т. е. m = </w:t>
+      </w:r>
+      <w:proofErr w:type="spellStart"/>
+      <w:proofErr w:type="gramStart"/>
+      <w:r>
+        <w:t>ak</w:t>
+      </w:r>
+      <w:proofErr w:type="spellEnd"/>
+      <w:r>
+        <w:t xml:space="preserve"> ,</w:t>
+      </w:r>
+      <w:proofErr w:type="gramEnd"/>
+      <w:r>
+        <w:t xml:space="preserve"> то k‑я деталь обрабатывается первой: m = </w:t>
+      </w:r>
+      <w:proofErr w:type="spellStart"/>
+      <w:r>
+        <w:t>ak</w:t>
+      </w:r>
+      <w:proofErr w:type="spellEnd"/>
+      <w:r>
+        <w:t xml:space="preserve"> =&gt; деталь № k обслуживается первой. Если m находится в строке В, т. е. m = </w:t>
+      </w:r>
+      <w:proofErr w:type="spellStart"/>
+      <w:proofErr w:type="gramStart"/>
+      <w:r>
+        <w:t>bk</w:t>
+      </w:r>
+      <w:proofErr w:type="spellEnd"/>
+      <w:r>
+        <w:t xml:space="preserve"> ,</w:t>
+      </w:r>
+      <w:proofErr w:type="gramEnd"/>
+      <w:r>
+        <w:t xml:space="preserve"> то k‑я деталь обрабатывается последней: m = </w:t>
+      </w:r>
+      <w:proofErr w:type="spellStart"/>
+      <w:r>
+        <w:t>bk</w:t>
+      </w:r>
+      <w:proofErr w:type="spellEnd"/>
+      <w:r>
+        <w:t xml:space="preserve"> =&gt; деталь № k обрабатывается последней. </w:t>
       </w:r>
     </w:p>
     <w:p>
@@ -1847,7 +2216,13 @@
         <w:ind w:firstLine="720"/>
       </w:pPr>
       <w:r>
-        <w:t xml:space="preserve">2. Деталь № k вычеркивается из списка, и тот же алгоритм применяется к оставшимся деталям. Алгоритм повторяется до тех пор, пока не будут вычеркнуты все детали. </w:t>
+        <w:rPr>
+          <w:lang w:val="ru-RU"/>
+        </w:rPr>
+        <w:t xml:space="preserve">- </w:t>
+      </w:r>
+      <w:r>
+        <w:t xml:space="preserve">Деталь № k вычеркивается из списка, и тот же алгоритм применяется к оставшимся деталям. Алгоритм повторяется до тех пор, пока не будут вычеркнуты все детали. </w:t>
       </w:r>
     </w:p>
     <w:p>
@@ -1924,7 +2299,6 @@
         <w:spacing w:before="0"/>
       </w:pPr>
       <w:r>
-        <w:lastRenderedPageBreak/>
         <w:t xml:space="preserve">Поток характеризуется интенсивностью λ — частотой появления событий, т. е. средним числом событий, происходящих в единицу времени. </w:t>
       </w:r>
     </w:p>
@@ -1943,7 +2317,35 @@
         <w:t>стационарным</w:t>
       </w:r>
       <w:r>
-        <w:t xml:space="preserve">, если его вероятностные характеристики не зависят от времени (не меняются с течением времени). В частности, интенсивность стационарного потока есть величина постоянная: λ(t) = λ = const. Для стационарного потока вероятность появления определенного числа событий на промежутке времени продолжительностью t не зависит от момента времени t0 , с которого начинается отсчет этого промежутка. Эта вероятность зависит только от длительности t промежутка (t0 , t0 + t), но не от момента времени t0 , т. е. она не зависит от расположения этого промежутка на числовой оси. Неважно, с какого момента времени мы начинаем исследование стационарного потока — все его характеристики будут теми же самыми. </w:t>
+        <w:t xml:space="preserve">, если его вероятностные характеристики не зависят от времени (не меняются с течением времени). В частности, интенсивность стационарного потока есть величина постоянная: λ(t) = λ = </w:t>
+      </w:r>
+      <w:proofErr w:type="spellStart"/>
+      <w:r>
+        <w:t>const</w:t>
+      </w:r>
+      <w:proofErr w:type="spellEnd"/>
+      <w:r>
+        <w:t>. Для стационарного потока вероятность появления определенного числа событий на промежутке времени продолжительностью t не зависит от момента времени t</w:t>
+      </w:r>
+      <w:proofErr w:type="gramStart"/>
+      <w:r>
+        <w:t>0 ,</w:t>
+      </w:r>
+      <w:proofErr w:type="gramEnd"/>
+      <w:r>
+        <w:t xml:space="preserve"> с которого начинается отсчет этого промежутка. Эта вероятность </w:t>
+      </w:r>
+      <w:r>
+        <w:lastRenderedPageBreak/>
+        <w:t>зависит только от длительности t промежутка (t</w:t>
+      </w:r>
+      <w:proofErr w:type="gramStart"/>
+      <w:r>
+        <w:t>0 ,</w:t>
+      </w:r>
+      <w:proofErr w:type="gramEnd"/>
+      <w:r>
+        <w:t xml:space="preserve"> t0 + t), но не от момента времени t0 , т. е. она не зависит от расположения этого промежутка на числовой оси. Неважно, с какого момента времени мы начинаем исследование стационарного потока — все его характеристики будут теми же самыми. </w:t>
       </w:r>
     </w:p>
     <w:p>
@@ -1961,7 +2363,15 @@
         <w:t>без последействия</w:t>
       </w:r>
       <w:r>
-        <w:t>, если то, что происходило до момента t0 , никак не влияет на характеристики потока после момента t0 для любого значения t0. Иначе говоря, для любых двух непересекающихся промежутков времени число событий, попадающих на второй из них, никак не зависит от типа и числа событий, попавших на первый из них. Это число зависит только от интенсивности потока λ и длительности промежутка t.</w:t>
+        <w:t>, если то, что происходило до момента t</w:t>
+      </w:r>
+      <w:proofErr w:type="gramStart"/>
+      <w:r>
+        <w:t>0 ,</w:t>
+      </w:r>
+      <w:proofErr w:type="gramEnd"/>
+      <w:r>
+        <w:t xml:space="preserve"> никак не влияет на характеристики потока после момента t0 для любого значения t0. Иначе говоря, для любых двух непересекающихся промежутков времени число событий, попадающих на второй из них, никак не зависит от типа и числа событий, попавших на первый из них. Это число зависит только от интенсивности потока λ и длительности промежутка t.</w:t>
       </w:r>
     </w:p>
     <w:p>
@@ -1988,7 +2398,15 @@
         <w:t>ординарным</w:t>
       </w:r>
       <w:r>
-        <w:t xml:space="preserve">, если вероятность появления на весьма малом (элементарном) участке времени Δt двух и более событий пренебрежимо мала по сравнению с вероятностью появления только одного события. Другими словами, поток событий ординарен, если события в нем появляются поодиночке, а не группами. Например, поток поездов, подходящих к станции метро, ординарен, а поток людей, выходящих из такого поезда, не ординарен. </w:t>
+        <w:t xml:space="preserve">, если вероятность появления на весьма малом (элементарном) участке времени </w:t>
+      </w:r>
+      <w:proofErr w:type="spellStart"/>
+      <w:r>
+        <w:t>Δt</w:t>
+      </w:r>
+      <w:proofErr w:type="spellEnd"/>
+      <w:r>
+        <w:t xml:space="preserve"> двух и более событий пренебрежимо мала по сравнению с вероятностью появления только одного события. Другими словами, поток событий ординарен, если события в нем появляются поодиночке, а не группами. Например, поток поездов, подходящих к станции метро, ординарен, а поток людей, выходящих из такого поезда, не ординарен. </w:t>
       </w:r>
     </w:p>
     <w:p>
@@ -2015,7 +2433,23 @@
         <w:ind w:firstLine="720"/>
       </w:pPr>
       <w:r>
-        <w:t>Регулярный поток не является простейшим потоком. Имеет место утверждение: При наложении (суперпозиции) достаточно большого числа n независимых, стационарных и ординарных потоков, сравнимых между собой по интенсивностям λi (i = 1, 2, …, n), получается близкий к простейшему поток с интенсивностью λ, равной сумме интенсивностей входящих потоков.</w:t>
+        <w:t>Регулярный поток не является простейшим потоком. Имеет место утверждение</w:t>
+      </w:r>
+      <w:proofErr w:type="gramStart"/>
+      <w:r>
+        <w:t>: При</w:t>
+      </w:r>
+      <w:proofErr w:type="gramEnd"/>
+      <w:r>
+        <w:t xml:space="preserve"> наложении (суперпозиции) достаточно большого числа n независимых, стационарных и ординарных потоков, сравнимых между собой по интенсивностям </w:t>
+      </w:r>
+      <w:proofErr w:type="spellStart"/>
+      <w:r>
+        <w:t>λi</w:t>
+      </w:r>
+      <w:proofErr w:type="spellEnd"/>
+      <w:r>
+        <w:t xml:space="preserve"> (i = 1, 2, …, n), получается близкий к простейшему поток с интенсивностью λ, равной сумме интенсивностей входящих потоков.</w:t>
       </w:r>
     </w:p>
     <w:p>
@@ -2025,7 +2459,6 @@
       <w:bookmarkStart w:id="6" w:name="_maod9nbqv6u9" w:colFirst="0" w:colLast="0"/>
       <w:bookmarkEnd w:id="6"/>
       <w:r>
-        <w:lastRenderedPageBreak/>
         <w:t>7. Случайные процессы. Марковский процесс.</w:t>
       </w:r>
     </w:p>
@@ -2040,7 +2473,11 @@
         <w:t xml:space="preserve">Случайным </w:t>
       </w:r>
       <w:r>
-        <w:t xml:space="preserve">(вероятностным или стохастическим) называется процесс изменения во времени состояния какой‑либо системы, происходящий в соответствии с вероятностными закономерностями, т. е. если эти изменения происходят в случайном порядке в случайные моменты времени. </w:t>
+        <w:t xml:space="preserve">(вероятностным или стохастическим) называется процесс изменения во времени состояния какой‑либо системы, происходящий в соответствии с вероятностными закономерностями, т. е. если эти </w:t>
+      </w:r>
+      <w:r>
+        <w:lastRenderedPageBreak/>
+        <w:t xml:space="preserve">изменения происходят в случайном порядке в случайные моменты времени. </w:t>
       </w:r>
     </w:p>
     <w:p>
@@ -2048,7 +2485,15 @@
         <w:spacing w:before="0"/>
       </w:pPr>
       <w:r>
-        <w:t xml:space="preserve">Процесс называется процессом с дискретными состояниями, если его возможные состояния (S1 , S2 , S3 , …) можно заранее перечислить, а переход системы из одного состояния в другое происходит мгновенно (скачком). </w:t>
+        <w:t>Процесс называется процессом с дискретными состояниями, если его возможные состояния (S</w:t>
+      </w:r>
+      <w:proofErr w:type="gramStart"/>
+      <w:r>
+        <w:t>1 ,</w:t>
+      </w:r>
+      <w:proofErr w:type="gramEnd"/>
+      <w:r>
+        <w:t xml:space="preserve"> S2 , S3 , …) можно заранее перечислить, а переход системы из одного состояния в другое происходит мгновенно (скачком). </w:t>
       </w:r>
     </w:p>
     <w:p>
@@ -2066,11 +2511,19 @@
       <w:r>
         <w:t xml:space="preserve">Случайный процесс называется </w:t>
       </w:r>
+      <w:proofErr w:type="spellStart"/>
       <w:r>
         <w:rPr>
           <w:b/>
         </w:rPr>
-        <w:t>марковским процессом</w:t>
+        <w:t>марковским</w:t>
+      </w:r>
+      <w:proofErr w:type="spellEnd"/>
+      <w:r>
+        <w:rPr>
+          <w:b/>
+        </w:rPr>
+        <w:t xml:space="preserve"> процессом</w:t>
       </w:r>
       <w:r>
         <w:t xml:space="preserve"> (или случайным процессом без последействия), если для любого момента времени t0 вероятностные характеристики процесса в будущем зависят только от его состояния в данный момент времени t0 и не зависят от того, когда и как система пришла в это состояние. </w:t>
@@ -2081,7 +2534,15 @@
         <w:spacing w:before="0"/>
       </w:pPr>
       <w:r>
-        <w:t>Процесс работы СМО с простейшим потоком заявок представляет собой марковский случайный процесс с дискретными состояниями и непрерывным временем. Это означает, что состояние СМО меняется скачком в случайные моменты времени, в моменты появления каких‑то событий (например, прихода новой заявки, окончания обслуживания заявки и т. п.).</w:t>
+        <w:t xml:space="preserve">Процесс работы СМО с простейшим потоком заявок представляет собой </w:t>
+      </w:r>
+      <w:proofErr w:type="spellStart"/>
+      <w:r>
+        <w:t>марковский</w:t>
+      </w:r>
+      <w:proofErr w:type="spellEnd"/>
+      <w:r>
+        <w:t xml:space="preserve"> случайный процесс с дискретными состояниями и непрерывным временем. Это означает, что состояние СМО меняется скачком в случайные моменты времени, в моменты появления каких‑то событий (например, прихода новой заявки, окончания обслуживания заявки и т. п.).</w:t>
       </w:r>
     </w:p>
     <w:p>
@@ -2110,7 +2571,15 @@
         <w:spacing w:before="0"/>
       </w:pPr>
       <w:r>
-        <w:t xml:space="preserve">Состояния системы S обозначим S0 , S1 , S2 , S3 . </w:t>
+        <w:t>Состояния системы S обозначим S</w:t>
+      </w:r>
+      <w:proofErr w:type="gramStart"/>
+      <w:r>
+        <w:t>0 ,</w:t>
+      </w:r>
+      <w:proofErr w:type="gramEnd"/>
+      <w:r>
+        <w:t xml:space="preserve"> S1 , S2 , S3 . </w:t>
       </w:r>
     </w:p>
     <w:p>
@@ -2126,7 +2595,15 @@
         <w:spacing w:before="0"/>
       </w:pPr>
       <w:r>
-        <w:t>Здесь рисуем штуку с 4 прямоугольниками, внутри них S0 , S1 , S2 , S3. Прямоугольники соединены каждый к соседу 2 линиями, над линиями лямбда(интенсивность перехода системы в другое состояние). Получается замкнутый круг из состояний.</w:t>
+        <w:t>Здесь рисуем штуку с 4 прямоугольниками, внутри них S</w:t>
+      </w:r>
+      <w:proofErr w:type="gramStart"/>
+      <w:r>
+        <w:t>0 ,</w:t>
+      </w:r>
+      <w:proofErr w:type="gramEnd"/>
+      <w:r>
+        <w:t xml:space="preserve"> S1 , S2 , S3. Прямоугольники соединены каждый к соседу 2 линиями, над линиями лямбда(интенсивность перехода системы в другое состояние). Получается замкнутый круг из состояний.</w:t>
       </w:r>
     </w:p>
     <w:p>
@@ -2134,7 +2611,44 @@
         <w:spacing w:before="0"/>
       </w:pPr>
       <w:r>
-        <w:t>Вероятность i‑го состояния системы, т. е. вероятность того, что в момент t система будет находиться в состоянии Si , обозначим pi (t). Для любого момента времени t выполняется условие которое означает, что сумма вероятностей всех возможных в момент времени t состояний системы S равна единице, т. е. рассмотрены все возможные варианты состояний системы. Будем называть это условие условием нормировки.</w:t>
+        <w:t>Вероятность i‑</w:t>
+      </w:r>
+      <w:proofErr w:type="spellStart"/>
+      <w:r>
+        <w:t>го</w:t>
+      </w:r>
+      <w:proofErr w:type="spellEnd"/>
+      <w:r>
+        <w:t xml:space="preserve"> состояния системы, т. е. вероятность того, что в момент t система будет находиться в состоянии </w:t>
+      </w:r>
+      <w:proofErr w:type="spellStart"/>
+      <w:proofErr w:type="gramStart"/>
+      <w:r>
+        <w:t>Si</w:t>
+      </w:r>
+      <w:proofErr w:type="spellEnd"/>
+      <w:r>
+        <w:t xml:space="preserve"> ,</w:t>
+      </w:r>
+      <w:proofErr w:type="gramEnd"/>
+      <w:r>
+        <w:t xml:space="preserve"> обозначим </w:t>
+      </w:r>
+      <w:proofErr w:type="spellStart"/>
+      <w:r>
+        <w:t>pi</w:t>
+      </w:r>
+      <w:proofErr w:type="spellEnd"/>
+      <w:r>
+        <w:t xml:space="preserve"> (t). Для любого момента времени t выполняется </w:t>
+      </w:r>
+      <w:proofErr w:type="gramStart"/>
+      <w:r>
+        <w:t>условие</w:t>
+      </w:r>
+      <w:proofErr w:type="gramEnd"/>
+      <w:r>
+        <w:t xml:space="preserve"> которое означает, что сумма вероятностей всех возможных в момент времени t состояний системы S равна единице, т. е. рассмотрены все возможные варианты состояний системы. Будем называть это условие условием нормировки.</w:t>
       </w:r>
     </w:p>
     <w:p>
@@ -2149,7 +2663,6 @@
       <w:bookmarkStart w:id="7" w:name="_hj6m5eqabon5" w:colFirst="0" w:colLast="0"/>
       <w:bookmarkEnd w:id="7"/>
       <w:r>
-        <w:lastRenderedPageBreak/>
         <w:t>8. Уравнения Колмогорова. Предельные вероятности.</w:t>
       </w:r>
     </w:p>
@@ -2161,12 +2674,65 @@
         <w:t>Уравнения Колмогорова</w:t>
       </w:r>
       <w:r>
-        <w:t xml:space="preserve"> — это система дифференциальных уравнений, описывающих динамику вероятностей состояний однородного марковского процесса с непрерывным временем (непрерывной цепи Маркова).</w:t>
-      </w:r>
-    </w:p>
-    <w:p>
-      <w:r>
-        <w:t xml:space="preserve">Вероятность того, что за время Δt система перейдет из состояния Si в состояние Sj , как было показано ранее, приближенно (с точностью до Δt) равна произведению интенсивности перехода на длительность промежутка времени Δt. </w:t>
+        <w:t xml:space="preserve"> — это система дифференциальных уравнений, описывающих динамику вероятностей состояний однородного </w:t>
+      </w:r>
+      <w:proofErr w:type="spellStart"/>
+      <w:r>
+        <w:t>марковского</w:t>
+      </w:r>
+      <w:proofErr w:type="spellEnd"/>
+      <w:r>
+        <w:t xml:space="preserve"> процесса с непрерывным временем (непрерывной цепи Маркова).</w:t>
+      </w:r>
+    </w:p>
+    <w:p>
+      <w:r>
+        <w:t xml:space="preserve">Вероятность того, что за время </w:t>
+      </w:r>
+      <w:proofErr w:type="spellStart"/>
+      <w:r>
+        <w:t>Δt</w:t>
+      </w:r>
+      <w:proofErr w:type="spellEnd"/>
+      <w:r>
+        <w:t xml:space="preserve"> система перейдет из состояния </w:t>
+      </w:r>
+      <w:proofErr w:type="spellStart"/>
+      <w:r>
+        <w:t>Si</w:t>
+      </w:r>
+      <w:proofErr w:type="spellEnd"/>
+      <w:r>
+        <w:t xml:space="preserve"> в состояние </w:t>
+      </w:r>
+      <w:proofErr w:type="spellStart"/>
+      <w:proofErr w:type="gramStart"/>
+      <w:r>
+        <w:t>Sj</w:t>
+      </w:r>
+      <w:proofErr w:type="spellEnd"/>
+      <w:r>
+        <w:t xml:space="preserve"> ,</w:t>
+      </w:r>
+      <w:proofErr w:type="gramEnd"/>
+      <w:r>
+        <w:t xml:space="preserve"> как было показано ранее, приближенно (с точностью до </w:t>
+      </w:r>
+      <w:proofErr w:type="spellStart"/>
+      <w:r>
+        <w:t>Δt</w:t>
+      </w:r>
+      <w:proofErr w:type="spellEnd"/>
+      <w:r>
+        <w:t xml:space="preserve">) равна произведению интенсивности перехода на длительность промежутка времени </w:t>
+      </w:r>
+      <w:proofErr w:type="spellStart"/>
+      <w:r>
+        <w:t>Δt</w:t>
+      </w:r>
+      <w:proofErr w:type="spellEnd"/>
+      <w:r>
+        <w:t xml:space="preserve">. </w:t>
       </w:r>
       <m:oMath>
         <m:sSub>
@@ -2235,7 +2801,15 @@
     </w:p>
     <w:p>
       <w:r>
-        <w:t>Она равна вероятности того, что за время Δt произойдет хотя бы одно событие такого перехода. В итоге мы получим систему дифференциальных уравнений, описывающих работу указанной СМО. Такие уравнения называют уравнениями Колмогорова.</w:t>
+        <w:t xml:space="preserve">Она равна вероятности того, что за время </w:t>
+      </w:r>
+      <w:proofErr w:type="spellStart"/>
+      <w:r>
+        <w:t>Δt</w:t>
+      </w:r>
+      <w:proofErr w:type="spellEnd"/>
+      <w:r>
+        <w:t xml:space="preserve"> произойдет хотя бы одно событие такого перехода. В итоге мы получим систему дифференциальных уравнений, описывающих работу указанной СМО. Такие уравнения называют уравнениями Колмогорова.</w:t>
       </w:r>
     </w:p>
     <w:p>
@@ -3424,7 +3998,20 @@
     <w:p/>
     <w:p>
       <w:r>
-        <w:t xml:space="preserve">Аналогично составляется система уравнений Колмогорова при любом числе n возможных состояний СМО. В полученной системе независимых уравнений на единицу меньше числа имеющихся состояний СМО, т. е. общего числа возможных уравнений, т. к. если мы определим вероятности (n – 1) состояния СМО, то вероятность оставшегося состояния однозначно определится из условия равенства суммы всех вероятностей единице. Поэтому для поиска решения такой системы нужно одно из уравнений исключить, добавив вместо него условие нормировки p0 + p1 + p2 + … + pn  =  1. </w:t>
+        <w:t xml:space="preserve">Аналогично составляется система уравнений Колмогорова при любом числе n возможных состояний СМО. В полученной системе независимых уравнений на единицу меньше числа имеющихся состояний СМО, т. е. общего числа возможных уравнений, т. к. если мы определим вероятности (n – 1) состояния СМО, то вероятность оставшегося состояния однозначно определится из условия равенства суммы всех вероятностей единице. Поэтому для поиска решения такой системы нужно одно из уравнений исключить, добавив вместо него условие нормировки p0 + p1 + p2 + … + </w:t>
+      </w:r>
+      <w:proofErr w:type="spellStart"/>
+      <w:proofErr w:type="gramStart"/>
+      <w:r>
+        <w:t>pn</w:t>
+      </w:r>
+      <w:proofErr w:type="spellEnd"/>
+      <w:r>
+        <w:t xml:space="preserve">  =</w:t>
+      </w:r>
+      <w:proofErr w:type="gramEnd"/>
+      <w:r>
+        <w:t xml:space="preserve">  1. </w:t>
       </w:r>
     </w:p>
     <w:p>
@@ -3435,7 +4022,27 @@
         <w:t>Теорема существования предельных вероятностей</w:t>
       </w:r>
       <w:r>
-        <w:t>: если число состояний системы конечно и из каждого из них можно (за конечное число шагов) перейти в любое другое состояние, то предельные вероятности существуют. Примем эту теорему без доказательства. Предельная вероятность состояния Si имеет четкий смысл: она показывает среднее относительное время пребывания системы в дан ном состоянии. Поскольку предельные вероятности постоянны, то заменяя их производные нулевыми значениями, получим систему линейных алгебраических уравнений, описывающих стационарный режим работы. Для рассмотренного примера такая система имеет вид:</w:t>
+        <w:t xml:space="preserve">: если число состояний системы конечно и из каждого из них можно (за конечное число шагов) перейти в любое другое состояние, то предельные вероятности существуют. Примем эту теорему без доказательства. </w:t>
+      </w:r>
+      <w:r>
+        <w:lastRenderedPageBreak/>
+        <w:t xml:space="preserve">Предельная вероятность состояния </w:t>
+      </w:r>
+      <w:proofErr w:type="spellStart"/>
+      <w:r>
+        <w:t>Si</w:t>
+      </w:r>
+      <w:proofErr w:type="spellEnd"/>
+      <w:r>
+        <w:t xml:space="preserve"> имеет четкий смысл: она показывает среднее относительное время пребывания системы </w:t>
+      </w:r>
+      <w:proofErr w:type="gramStart"/>
+      <w:r>
+        <w:t>в дан</w:t>
+      </w:r>
+      <w:proofErr w:type="gramEnd"/>
+      <w:r>
+        <w:t xml:space="preserve"> ном состоянии. Поскольку предельные вероятности постоянны, то заменяя их производные нулевыми значениями, получим систему линейных алгебраических уравнений, описывающих стационарный режим работы. Для рассмотренного примера такая система имеет вид:</w:t>
       </w:r>
     </w:p>
     <w:p>
@@ -3479,7 +4086,6 @@
               <w:spacing w:before="0" w:line="240" w:lineRule="auto"/>
             </w:pPr>
             <w:r>
-              <w:lastRenderedPageBreak/>
               <w:t>|</w:t>
             </w:r>
           </w:p>
@@ -4466,7 +5072,23 @@
     <w:p/>
     <w:p>
       <w:r>
-        <w:t>В каждом уравнении системы слева стоит предельная вероятность данного состояния pi = const, умноженная на суммарную интенсивность потоков, выходящих из данного состояния, а справа — сумма произведений интенсивностей всех потоков, входящих в данное состояние, на вероятности тех состояний, из которых эти потоки исходят.</w:t>
+        <w:t xml:space="preserve">В каждом уравнении системы слева стоит предельная вероятность данного состояния </w:t>
+      </w:r>
+      <w:proofErr w:type="spellStart"/>
+      <w:r>
+        <w:t>pi</w:t>
+      </w:r>
+      <w:proofErr w:type="spellEnd"/>
+      <w:r>
+        <w:t xml:space="preserve"> = </w:t>
+      </w:r>
+      <w:proofErr w:type="spellStart"/>
+      <w:r>
+        <w:t>const</w:t>
+      </w:r>
+      <w:proofErr w:type="spellEnd"/>
+      <w:r>
+        <w:t>, умноженная на суммарную интенсивность потоков, выходящих из данного состояния, а справа — сумма произведений интенсивностей всех потоков, входящих в данное состояние, на вероятности тех состояний, из которых эти потоки исходят.</w:t>
       </w:r>
     </w:p>
     <w:p/>
@@ -4487,8 +5109,57 @@
     </w:p>
     <w:p>
       <w:r>
-        <w:t>Состояние популяции с некоторой минимальной численностью обозначим через S0. В процессе размножения численность популяции будет увеличиваться, в процессе гибели — уменьшаться. Рождение каждой особи увеличивает численность на единицу, смерть одного члена уменьшает численность популяции также на единицу. Через S1 обозначим состояние популяции при увеличении ее численности по сравнению с численностью в состоянии S0 на единицу, через Sk — увеличение ее численности на k единиц. Пере ход из какого‑либо состояния в соседнее означает рождение одной особи (переход вправо) или гибель одной особи (переход влево). Переходы могут осуществляться из любого состояния только в состояние с соседними номерами, т. е. из состояния Sk только либо в состояние Sk–1 (уменьшение численности на единицу), либо в состояние Sk+1 (увеличение численности на единицу). Будем считать, что все потоки, переводящие систему из одного состояния в другое, — простейшие с интенсивностями соответственно λk, k–1 или λk, k+1 .</w:t>
-      </w:r>
+        <w:t xml:space="preserve">Состояние популяции с некоторой минимальной численностью обозначим через S0. В процессе размножения численность популяции будет увеличиваться, в процессе гибели — уменьшаться. Рождение каждой особи увеличивает численность на единицу, смерть одного члена уменьшает численность популяции также на единицу. Через S1 обозначим состояние популяции при увеличении ее численности по сравнению с численностью в состоянии S0 на единицу, через </w:t>
+      </w:r>
+      <w:proofErr w:type="spellStart"/>
+      <w:r>
+        <w:t>Sk</w:t>
+      </w:r>
+      <w:proofErr w:type="spellEnd"/>
+      <w:r>
+        <w:t xml:space="preserve"> — увеличение ее численности на k единиц. Пере </w:t>
+      </w:r>
+      <w:r>
+        <w:lastRenderedPageBreak/>
+        <w:t xml:space="preserve">ход из какого‑либо состояния в соседнее означает рождение одной особи (переход вправо) или гибель одной особи (переход влево). Переходы могут осуществляться из любого состояния только в состояние с соседними номерами, т. е. из состояния </w:t>
+      </w:r>
+      <w:proofErr w:type="spellStart"/>
+      <w:r>
+        <w:t>Sk</w:t>
+      </w:r>
+      <w:proofErr w:type="spellEnd"/>
+      <w:r>
+        <w:t xml:space="preserve"> только либо в состояние </w:t>
+      </w:r>
+      <w:proofErr w:type="spellStart"/>
+      <w:r>
+        <w:t>Sk</w:t>
+      </w:r>
+      <w:proofErr w:type="spellEnd"/>
+      <w:r>
+        <w:t xml:space="preserve">–1 (уменьшение численности на единицу), либо в состояние Sk+1 (увеличение численности на единицу). Будем считать, что все потоки, переводящие систему из одного состояния в другое, — простейшие с интенсивностями соответственно </w:t>
+      </w:r>
+      <w:proofErr w:type="spellStart"/>
+      <w:r>
+        <w:t>λk</w:t>
+      </w:r>
+      <w:proofErr w:type="spellEnd"/>
+      <w:r>
+        <w:t xml:space="preserve">, k–1 или </w:t>
+      </w:r>
+      <w:proofErr w:type="spellStart"/>
+      <w:r>
+        <w:t>λk</w:t>
+      </w:r>
+      <w:proofErr w:type="spellEnd"/>
+      <w:r>
+        <w:t>, k+</w:t>
+      </w:r>
+      <w:proofErr w:type="gramStart"/>
+      <w:r>
+        <w:t>1 .</w:t>
+      </w:r>
+      <w:proofErr w:type="gramEnd"/>
     </w:p>
     <w:p/>
     <w:tbl>
@@ -4774,7 +5445,23 @@
                 <w:sz w:val="20"/>
                 <w:szCs w:val="20"/>
               </w:rPr>
-              <w:t>𝛌k,k+1</w:t>
+              <w:t>𝛌</w:t>
+            </w:r>
+            <w:proofErr w:type="gramStart"/>
+            <w:r>
+              <w:rPr>
+                <w:sz w:val="20"/>
+                <w:szCs w:val="20"/>
+              </w:rPr>
+              <w:t>k,k</w:t>
+            </w:r>
+            <w:proofErr w:type="gramEnd"/>
+            <w:r>
+              <w:rPr>
+                <w:sz w:val="20"/>
+                <w:szCs w:val="20"/>
+              </w:rPr>
+              <w:t>+1</w:t>
             </w:r>
           </w:p>
         </w:tc>
@@ -4825,8 +5512,17 @@
                 <w:sz w:val="20"/>
                 <w:szCs w:val="20"/>
               </w:rPr>
-              <w:t>𝛌n-1,n</w:t>
+              <w:t>𝛌n-</w:t>
             </w:r>
+            <w:proofErr w:type="gramStart"/>
+            <w:r>
+              <w:rPr>
+                <w:sz w:val="20"/>
+                <w:szCs w:val="20"/>
+              </w:rPr>
+              <w:t>1,n</w:t>
+            </w:r>
+            <w:proofErr w:type="gramEnd"/>
           </w:p>
         </w:tc>
         <w:tc>
@@ -5066,9 +5762,11 @@
               <w:spacing w:before="0" w:line="240" w:lineRule="auto"/>
               <w:jc w:val="center"/>
             </w:pPr>
+            <w:proofErr w:type="spellStart"/>
             <w:r>
               <w:t>Sk</w:t>
             </w:r>
+            <w:proofErr w:type="spellEnd"/>
           </w:p>
         </w:tc>
         <w:tc>
@@ -5154,9 +5852,11 @@
               <w:spacing w:before="0" w:line="240" w:lineRule="auto"/>
               <w:jc w:val="center"/>
             </w:pPr>
+            <w:proofErr w:type="spellStart"/>
             <w:r>
               <w:t>Sn</w:t>
             </w:r>
+            <w:proofErr w:type="spellEnd"/>
           </w:p>
         </w:tc>
       </w:tr>
@@ -5421,8 +6121,17 @@
                 <w:sz w:val="20"/>
                 <w:szCs w:val="20"/>
               </w:rPr>
-              <w:t>𝛌k-1,k</w:t>
+              <w:t>𝛌k-</w:t>
             </w:r>
+            <w:proofErr w:type="gramStart"/>
+            <w:r>
+              <w:rPr>
+                <w:sz w:val="20"/>
+                <w:szCs w:val="20"/>
+              </w:rPr>
+              <w:t>1,k</w:t>
+            </w:r>
+            <w:proofErr w:type="gramEnd"/>
           </w:p>
         </w:tc>
         <w:tc>
@@ -5472,7 +6181,23 @@
                 <w:sz w:val="20"/>
                 <w:szCs w:val="20"/>
               </w:rPr>
-              <w:t>𝛌n,n-1</w:t>
+              <w:t>𝛌</w:t>
+            </w:r>
+            <w:proofErr w:type="gramStart"/>
+            <w:r>
+              <w:rPr>
+                <w:sz w:val="20"/>
+                <w:szCs w:val="20"/>
+              </w:rPr>
+              <w:t>n,n</w:t>
+            </w:r>
+            <w:proofErr w:type="gramEnd"/>
+            <w:r>
+              <w:rPr>
+                <w:sz w:val="20"/>
+                <w:szCs w:val="20"/>
+              </w:rPr>
+              <w:t>-1</w:t>
             </w:r>
           </w:p>
         </w:tc>
@@ -6537,7 +7262,16 @@
         <w:ind w:firstLine="720"/>
       </w:pPr>
       <w:r>
-        <w:t xml:space="preserve">Р_{отк} — вероятность отказа, т. е. вероятность того, что заявка покинет СМО не обслуженной. </w:t>
+        <w:lastRenderedPageBreak/>
+        <w:t>Р_{</w:t>
+      </w:r>
+      <w:proofErr w:type="spellStart"/>
+      <w:r>
+        <w:t>отк</w:t>
+      </w:r>
+      <w:proofErr w:type="spellEnd"/>
+      <w:r>
+        <w:t xml:space="preserve">} — вероятность отказа, т. е. вероятность того, что заявка покинет СМО не обслуженной. </w:t>
       </w:r>
     </w:p>
     <w:p>
@@ -6806,7 +7540,6 @@
         <w:rPr>
           <w:b/>
         </w:rPr>
-        <w:lastRenderedPageBreak/>
         <w:t>Поток обслуживаний</w:t>
       </w:r>
       <w:r>
@@ -7159,6 +7892,7 @@
         <w:ind w:firstLine="720"/>
       </w:pPr>
       <w:r>
+        <w:lastRenderedPageBreak/>
         <w:t xml:space="preserve">p0 — предельная вероятность того, что система свободна, т. е. это средняя доля времени, когда система может обслужить пришедшую заявку (заявке не будет отказано в обслуживании); </w:t>
       </w:r>
     </w:p>
@@ -7186,7 +7920,23 @@
         <w:ind w:firstLine="720"/>
       </w:pPr>
       <w:r>
-        <w:t xml:space="preserve">P_{отк} = p_{1} = </w:t>
+        <w:t>P_{</w:t>
+      </w:r>
+      <w:proofErr w:type="spellStart"/>
+      <w:r>
+        <w:t>отк</w:t>
+      </w:r>
+      <w:proofErr w:type="spellEnd"/>
+      <w:r>
+        <w:t>} = p</w:t>
+      </w:r>
+      <w:proofErr w:type="gramStart"/>
+      <w:r>
+        <w:t>_{</w:t>
+      </w:r>
+      <w:proofErr w:type="gramEnd"/>
+      <w:r>
+        <w:t xml:space="preserve">1} = </w:t>
       </w:r>
       <m:oMath>
         <m:r>
@@ -7206,7 +7956,23 @@
         <w:ind w:firstLine="720"/>
       </w:pPr>
       <w:r>
-        <w:t>Q = 1 - P_{отк} = 1 - p_{1} = p_{0}=</w:t>
+        <w:t>Q = 1 - P_{</w:t>
+      </w:r>
+      <w:proofErr w:type="spellStart"/>
+      <w:r>
+        <w:t>отк</w:t>
+      </w:r>
+      <w:proofErr w:type="spellEnd"/>
+      <w:r>
+        <w:t>} = 1 - p</w:t>
+      </w:r>
+      <w:proofErr w:type="gramStart"/>
+      <w:r>
+        <w:t>_{</w:t>
+      </w:r>
+      <w:proofErr w:type="gramEnd"/>
+      <w:r>
+        <w:t>1} = p_{0}=</w:t>
       </w:r>
       <m:oMath>
         <m:r>
@@ -7226,7 +7992,20 @@
         <w:ind w:firstLine="720"/>
       </w:pPr>
       <w:r>
-        <w:t xml:space="preserve">Теперь найдем абсолютную пропускную способность СМО. Это среднее число заявок, обслуживаемых СМО за единицу времени, т. е. то число заявок, которое составляет долю, определяемую относитель ной пропускной способностью, от общего числа поступающих в единицу времени заявок (от интенсивности потока заявок). Поэтому абсолютная пропускная способность А СМО равна </w:t>
+        <w:t xml:space="preserve">Теперь найдем абсолютную пропускную способность СМО. Это среднее число заявок, обслуживаемых СМО за единицу времени, т. е. то число заявок, которое составляет долю, определяемую </w:t>
+      </w:r>
+      <w:proofErr w:type="spellStart"/>
+      <w:proofErr w:type="gramStart"/>
+      <w:r>
+        <w:t>относитель</w:t>
+      </w:r>
+      <w:proofErr w:type="spellEnd"/>
+      <w:r>
+        <w:t xml:space="preserve"> ной</w:t>
+      </w:r>
+      <w:proofErr w:type="gramEnd"/>
+      <w:r>
+        <w:t xml:space="preserve"> пропускной способностью, от общего числа поступающих в единицу времени заявок (от интенсивности потока заявок). Поэтому абсолютная пропускная способность А СМО равна </w:t>
       </w:r>
     </w:p>
     <w:p>
@@ -7260,7 +8039,15 @@
         <w:ind w:firstLine="720"/>
       </w:pPr>
       <w:r>
-        <w:t>μ = 1/t_{об} = t_{ож}</w:t>
+        <w:t>μ = 1/t_{об} = t_{</w:t>
+      </w:r>
+      <w:proofErr w:type="spellStart"/>
+      <w:r>
+        <w:t>ож</w:t>
+      </w:r>
+      <w:proofErr w:type="spellEnd"/>
+      <w:r>
+        <w:t>}</w:t>
       </w:r>
     </w:p>
     <w:p>
@@ -7269,8 +8056,15 @@
         <w:ind w:firstLine="720"/>
       </w:pPr>
       <w:r>
-        <w:lastRenderedPageBreak/>
-        <w:t>λ = 1/t_{ож} = t_{об}</w:t>
+        <w:t>λ = 1/t_{</w:t>
+      </w:r>
+      <w:proofErr w:type="spellStart"/>
+      <w:r>
+        <w:t>ож</w:t>
+      </w:r>
+      <w:proofErr w:type="spellEnd"/>
+      <w:r>
+        <w:t>} = t_{об}</w:t>
       </w:r>
     </w:p>
     <w:p>
@@ -7285,7 +8079,23 @@
         <w:ind w:firstLine="720"/>
       </w:pPr>
       <w:r>
-        <w:t>Q = t_{ож}/(t_{ож}+t_{об})</w:t>
+        <w:t>Q = t_{</w:t>
+      </w:r>
+      <w:proofErr w:type="spellStart"/>
+      <w:r>
+        <w:t>ож</w:t>
+      </w:r>
+      <w:proofErr w:type="spellEnd"/>
+      <w:r>
+        <w:t>}/(t_{</w:t>
+      </w:r>
+      <w:proofErr w:type="spellStart"/>
+      <w:r>
+        <w:t>ож</w:t>
+      </w:r>
+      <w:proofErr w:type="spellEnd"/>
+      <w:r>
+        <w:t>}+t_{об})</w:t>
       </w:r>
     </w:p>
     <w:p>
@@ -7294,7 +8104,23 @@
         <w:ind w:firstLine="720"/>
       </w:pPr>
       <w:r>
-        <w:t>P_{отк} = t_{об}/(t_{ож}+t_{об})</w:t>
+        <w:t>P_{</w:t>
+      </w:r>
+      <w:proofErr w:type="spellStart"/>
+      <w:r>
+        <w:t>отк</w:t>
+      </w:r>
+      <w:proofErr w:type="spellEnd"/>
+      <w:r>
+        <w:t>} = t_{об}/(t_{</w:t>
+      </w:r>
+      <w:proofErr w:type="spellStart"/>
+      <w:r>
+        <w:t>ож</w:t>
+      </w:r>
+      <w:proofErr w:type="spellEnd"/>
+      <w:r>
+        <w:t>}+t_{об})</w:t>
       </w:r>
     </w:p>
     <w:p>
@@ -7303,7 +8129,23 @@
         <w:ind w:firstLine="720"/>
       </w:pPr>
       <w:r>
-        <w:t>A = λQ = 1/(t_{ож}+t_{об})</w:t>
+        <w:t xml:space="preserve">A = </w:t>
+      </w:r>
+      <w:proofErr w:type="spellStart"/>
+      <w:r>
+        <w:t>λQ</w:t>
+      </w:r>
+      <w:proofErr w:type="spellEnd"/>
+      <w:r>
+        <w:t xml:space="preserve"> = 1/(t_{</w:t>
+      </w:r>
+      <w:proofErr w:type="spellStart"/>
+      <w:r>
+        <w:t>ож</w:t>
+      </w:r>
+      <w:proofErr w:type="spellEnd"/>
+      <w:r>
+        <w:t>}+t_{об})</w:t>
       </w:r>
     </w:p>
     <w:p>
@@ -7351,7 +8193,16 @@
         <w:ind w:firstLine="720"/>
       </w:pPr>
       <w:r>
-        <w:t xml:space="preserve">Р_{отк} — вероятность отказа, т. е. вероятность того, что заявка покинет СМО не обслуженной. </w:t>
+        <w:lastRenderedPageBreak/>
+        <w:t>Р_{</w:t>
+      </w:r>
+      <w:proofErr w:type="spellStart"/>
+      <w:r>
+        <w:t>отк</w:t>
+      </w:r>
+      <w:proofErr w:type="spellEnd"/>
+      <w:r>
+        <w:t xml:space="preserve">} — вероятность отказа, т. е. вероятность того, что заявка покинет СМО не обслуженной. </w:t>
       </w:r>
     </w:p>
     <w:p>
@@ -7396,7 +8247,15 @@
         <w:ind w:firstLine="720"/>
       </w:pPr>
       <w:r>
-        <w:t>Состояния системы будем нумеровать по числу заявок, находящихся на обслуживании в системе, т. е. Sk — состояние системы, когда в ней находится k заявок (занято k каналов).</w:t>
+        <w:t xml:space="preserve">Состояния системы будем нумеровать по числу заявок, находящихся на обслуживании в системе, т. е. </w:t>
+      </w:r>
+      <w:proofErr w:type="spellStart"/>
+      <w:r>
+        <w:t>Sk</w:t>
+      </w:r>
+      <w:proofErr w:type="spellEnd"/>
+      <w:r>
+        <w:t xml:space="preserve"> — состояние системы, когда в ней находится k заявок (занято k каналов).</w:t>
       </w:r>
     </w:p>
     <w:p>
@@ -7912,9 +8771,11 @@
               <w:spacing w:before="0" w:line="240" w:lineRule="auto"/>
               <w:jc w:val="center"/>
             </w:pPr>
+            <w:proofErr w:type="spellStart"/>
             <w:r>
               <w:t>Sk</w:t>
             </w:r>
+            <w:proofErr w:type="spellEnd"/>
           </w:p>
         </w:tc>
         <w:tc>
@@ -8000,9 +8861,11 @@
               <w:spacing w:before="0" w:line="240" w:lineRule="auto"/>
               <w:jc w:val="center"/>
             </w:pPr>
+            <w:proofErr w:type="spellStart"/>
             <w:r>
               <w:t>Sn</w:t>
             </w:r>
+            <w:proofErr w:type="spellEnd"/>
           </w:p>
         </w:tc>
       </w:tr>
@@ -8177,9 +9040,11 @@
                 <w:szCs w:val="20"/>
               </w:rPr>
             </w:pPr>
+            <w:proofErr w:type="spellStart"/>
             <w:r>
               <w:t>kμ</w:t>
             </w:r>
+            <w:proofErr w:type="spellEnd"/>
           </w:p>
         </w:tc>
         <w:tc>
@@ -8221,8 +9086,13 @@
               </w:rPr>
             </w:pPr>
             <w:r>
-              <w:t>(k+1)μ</w:t>
+              <w:t>(k+</w:t>
             </w:r>
+            <w:proofErr w:type="gramStart"/>
+            <w:r>
+              <w:t>1)μ</w:t>
+            </w:r>
+            <w:proofErr w:type="gramEnd"/>
           </w:p>
         </w:tc>
         <w:tc>
@@ -8263,9 +9133,11 @@
                 <w:szCs w:val="20"/>
               </w:rPr>
             </w:pPr>
+            <w:proofErr w:type="spellStart"/>
             <w:r>
               <w:t>nμ</w:t>
             </w:r>
+            <w:proofErr w:type="spellEnd"/>
           </w:p>
         </w:tc>
         <w:tc>
@@ -8489,7 +9361,6 @@
         <w:spacing w:before="0" w:after="240"/>
       </w:pPr>
       <w:r>
-        <w:lastRenderedPageBreak/>
         <w:t>Для нахождения остальных вероятностей</w:t>
       </w:r>
     </w:p>
@@ -8935,7 +9806,11 @@
         <w:ind w:firstLine="720"/>
       </w:pPr>
       <w:r>
-        <w:t>Среднее число занятых каналов можно найти как отношение абсолютной пропускной способности к интенсивности потока обслуживаний, т. к. каждый занятый канал в единицу времени может обслужить в среднем μ заявок</w:t>
+        <w:t xml:space="preserve">Среднее число занятых каналов можно найти как отношение абсолютной пропускной способности к интенсивности потока </w:t>
+      </w:r>
+      <w:r>
+        <w:lastRenderedPageBreak/>
+        <w:t>обслуживаний, т. к. каждый занятый канал в единицу времени может обслужить в среднем μ заявок</w:t>
       </w:r>
     </w:p>
     <w:p>
@@ -9200,7 +10075,15 @@
       <w:bookmarkStart w:id="11" w:name="_6277d0szyjl3" w:colFirst="0" w:colLast="0"/>
       <w:bookmarkEnd w:id="11"/>
       <w:r>
-        <w:t>12. Одноканальная СМО с неограниченной очередью. Формулы Литтла.</w:t>
+        <w:t xml:space="preserve">12. Одноканальная СМО с неограниченной очередью. Формулы </w:t>
+      </w:r>
+      <w:proofErr w:type="spellStart"/>
+      <w:r>
+        <w:t>Литтла</w:t>
+      </w:r>
+      <w:proofErr w:type="spellEnd"/>
+      <w:r>
+        <w:t>.</w:t>
       </w:r>
     </w:p>
     <w:p>
@@ -9218,7 +10101,15 @@
         <w:ind w:firstLine="720"/>
       </w:pPr>
       <w:r>
-        <w:t xml:space="preserve">Р_{отк} — вероятность отказа заявке в обслуживании; </w:t>
+        <w:t>Р_{</w:t>
+      </w:r>
+      <w:proofErr w:type="spellStart"/>
+      <w:r>
+        <w:t>отк</w:t>
+      </w:r>
+      <w:proofErr w:type="spellEnd"/>
+      <w:r>
+        <w:t xml:space="preserve">} — вероятность отказа заявке в обслуживании; </w:t>
       </w:r>
     </w:p>
     <w:p>
@@ -9254,7 +10145,15 @@
         <w:ind w:firstLine="720"/>
       </w:pPr>
       <w:r>
-        <w:t>k_{заг} — коэффициент загрузки каналов.</w:t>
+        <w:t>k_{</w:t>
+      </w:r>
+      <w:proofErr w:type="spellStart"/>
+      <w:r>
+        <w:t>заг</w:t>
+      </w:r>
+      <w:proofErr w:type="spellEnd"/>
+      <w:r>
+        <w:t>} — коэффициент загрузки каналов.</w:t>
       </w:r>
     </w:p>
     <w:p>
@@ -9263,7 +10162,15 @@
         <w:ind w:firstLine="720"/>
       </w:pPr>
       <w:r>
-        <w:t xml:space="preserve">Р_{зан} — вероятность того, что канал занят обслуживанием заявки; </w:t>
+        <w:t>Р_{</w:t>
+      </w:r>
+      <w:proofErr w:type="spellStart"/>
+      <w:r>
+        <w:t>зан</w:t>
+      </w:r>
+      <w:proofErr w:type="spellEnd"/>
+      <w:r>
+        <w:t xml:space="preserve">} — вероятность того, что канал занят обслуживанием заявки; </w:t>
       </w:r>
     </w:p>
     <w:p>
@@ -9272,8 +10179,15 @@
         <w:ind w:firstLine="720"/>
       </w:pPr>
       <w:r>
-        <w:lastRenderedPageBreak/>
-        <w:t xml:space="preserve">Р_{оч} — вероятность наличия очереди в системе; </w:t>
+        <w:t>Р_{</w:t>
+      </w:r>
+      <w:proofErr w:type="spellStart"/>
+      <w:r>
+        <w:t>оч</w:t>
+      </w:r>
+      <w:proofErr w:type="spellEnd"/>
+      <w:r>
+        <w:t xml:space="preserve">} — вероятность наличия очереди в системе; </w:t>
       </w:r>
     </w:p>
     <w:p>
@@ -9282,7 +10196,15 @@
         <w:ind w:firstLine="720"/>
       </w:pPr>
       <w:r>
-        <w:t>L_{сист} — среднее число заявок, находящихся в системе;</w:t>
+        <w:t>L_{</w:t>
+      </w:r>
+      <w:proofErr w:type="spellStart"/>
+      <w:r>
+        <w:t>сист</w:t>
+      </w:r>
+      <w:proofErr w:type="spellEnd"/>
+      <w:r>
+        <w:t>} — среднее число заявок, находящихся в системе;</w:t>
       </w:r>
     </w:p>
     <w:p>
@@ -9291,7 +10213,15 @@
         <w:ind w:firstLine="720"/>
       </w:pPr>
       <w:r>
-        <w:t xml:space="preserve">T_{сист} — среднее время пребывания заявки в системе; </w:t>
+        <w:t>T_{</w:t>
+      </w:r>
+      <w:proofErr w:type="spellStart"/>
+      <w:r>
+        <w:t>сист</w:t>
+      </w:r>
+      <w:proofErr w:type="spellEnd"/>
+      <w:r>
+        <w:t xml:space="preserve">} — среднее время пребывания заявки в системе; </w:t>
       </w:r>
     </w:p>
     <w:p>
@@ -9300,7 +10230,15 @@
         <w:ind w:firstLine="720"/>
       </w:pPr>
       <w:r>
-        <w:t xml:space="preserve">L_{оч} — среднее число заявок, находящихся в очереди; </w:t>
+        <w:t>L_{</w:t>
+      </w:r>
+      <w:proofErr w:type="spellStart"/>
+      <w:r>
+        <w:t>оч</w:t>
+      </w:r>
+      <w:proofErr w:type="spellEnd"/>
+      <w:r>
+        <w:t xml:space="preserve">} — среднее число заявок, находящихся в очереди; </w:t>
       </w:r>
     </w:p>
     <w:p>
@@ -9309,7 +10247,15 @@
         <w:ind w:firstLine="720"/>
       </w:pPr>
       <w:r>
-        <w:t xml:space="preserve">T_{оч} — среднее время пребывания заявки в очереди; </w:t>
+        <w:t>T_{</w:t>
+      </w:r>
+      <w:proofErr w:type="spellStart"/>
+      <w:r>
+        <w:t>оч</w:t>
+      </w:r>
+      <w:proofErr w:type="spellEnd"/>
+      <w:r>
+        <w:t xml:space="preserve">} — среднее время пребывания заявки в очереди; </w:t>
       </w:r>
     </w:p>
     <w:p>
@@ -9327,6 +10273,7 @@
         <w:ind w:firstLine="720"/>
       </w:pPr>
       <w:r>
+        <w:lastRenderedPageBreak/>
         <w:t>T_{об} — среднее время обслуживания заявки в системе по отношению ко всем заявкам, поступившим в систему в единицу времени.</w:t>
       </w:r>
     </w:p>
@@ -9380,8 +10327,13 @@
         <w:spacing w:before="0"/>
         <w:ind w:firstLine="720"/>
       </w:pPr>
-      <w:r>
-        <w:t xml:space="preserve">Sk — канал занят, (k — 1) заявок стоит в очереди; и т. д. </w:t>
+      <w:proofErr w:type="spellStart"/>
+      <w:r>
+        <w:t>Sk</w:t>
+      </w:r>
+      <w:proofErr w:type="spellEnd"/>
+      <w:r>
+        <w:t xml:space="preserve"> — канал занят, (k — 1) заявок стоит в очереди; и т. д. </w:t>
       </w:r>
     </w:p>
     <w:p>
@@ -9399,7 +10351,23 @@
         <w:ind w:firstLine="720"/>
       </w:pPr>
       <w:r>
-        <w:t>Интенсивность потока заявок (λ) не зависит ни от состояния канала обслуживания (свободен, занят), ни от числа заявок, находящихся в очереди, поэтому переход от любого состояния Sk к состоянию Sk+1 , который происходит под влиянием потока заявок, совершается с постоянной интенсивностью, равной интенсивности потока заявок (с интенсивностью λ).</w:t>
+        <w:t xml:space="preserve">Интенсивность потока заявок (λ) не зависит ни от состояния канала обслуживания (свободен, занят), ни от числа заявок, находящихся в очереди, поэтому переход от любого состояния </w:t>
+      </w:r>
+      <w:proofErr w:type="spellStart"/>
+      <w:r>
+        <w:t>Sk</w:t>
+      </w:r>
+      <w:proofErr w:type="spellEnd"/>
+      <w:r>
+        <w:t xml:space="preserve"> к состоянию Sk+</w:t>
+      </w:r>
+      <w:proofErr w:type="gramStart"/>
+      <w:r>
+        <w:t>1 ,</w:t>
+      </w:r>
+      <w:proofErr w:type="gramEnd"/>
+      <w:r>
+        <w:t xml:space="preserve"> который происходит под влиянием потока заявок, совершается с постоянной интенсивностью, равной интенсивности потока заявок (с интенсивностью λ).</w:t>
       </w:r>
     </w:p>
     <w:p>
@@ -9408,7 +10376,15 @@
         <w:ind w:firstLine="720"/>
       </w:pPr>
       <w:r>
-        <w:t>Переход из любого состояния Sk в состояние Sk−1 происходит с постоянной интенсивностью, равной интенсивности потока обслуживаний, т. е. с интенсивностью μ.</w:t>
+        <w:t xml:space="preserve">Переход из любого состояния </w:t>
+      </w:r>
+      <w:proofErr w:type="spellStart"/>
+      <w:r>
+        <w:t>Sk</w:t>
+      </w:r>
+      <w:proofErr w:type="spellEnd"/>
+      <w:r>
+        <w:t xml:space="preserve"> в состояние Sk−1 происходит с постоянной интенсивностью, равной интенсивности потока обслуживаний, т. е. с интенсивностью μ.</w:t>
       </w:r>
     </w:p>
     <w:p>
@@ -9879,9 +10855,11 @@
               <w:spacing w:before="0" w:line="240" w:lineRule="auto"/>
               <w:jc w:val="center"/>
             </w:pPr>
+            <w:proofErr w:type="spellStart"/>
             <w:r>
               <w:t>Sk</w:t>
             </w:r>
+            <w:proofErr w:type="spellEnd"/>
           </w:p>
         </w:tc>
         <w:tc>
@@ -10541,7 +11519,6 @@
           <w:rPr>
             <w:rFonts w:ascii="Cambria Math" w:hAnsi="Cambria Math"/>
           </w:rPr>
-          <w:lastRenderedPageBreak/>
           <m:t>1+ρ+</m:t>
         </m:r>
         <m:sSup>
@@ -10608,7 +11585,15 @@
         </m:r>
       </m:oMath>
       <w:r>
-        <w:t xml:space="preserve"> = 1/(1-</w:t>
+        <w:t xml:space="preserve"> = 1</w:t>
+      </w:r>
+      <w:proofErr w:type="gramStart"/>
+      <w:r>
+        <w:t>/(</w:t>
+      </w:r>
+      <w:proofErr w:type="gramEnd"/>
+      <w:r>
+        <w:t>1-</w:t>
       </w:r>
       <m:oMath>
         <m:r>
@@ -10737,7 +11722,15 @@
         </m:r>
       </m:oMath>
       <w:r>
-        <w:t xml:space="preserve"> , т. е. интенсивность потока заявок превышает (в крайнем случае равна) интенсивность потока обслуживаний, то система не успевает справляться с заявками, канал становиться постоянно загруженным (вероятность его свободного состояния p0 уже при ρ = 1 становится равной нулю), число заявок в очереди быстро стремится к бесконечности и система за конечное время не может обслужить все пришедшие и стоящие в очереди заявки.</w:t>
+        <w:t xml:space="preserve"> , т. е. интенсивность потока заявок превышает (в крайнем случае равна) интенсивность потока обслуживаний, то система не успевает справляться с заявками, канал становиться постоянно загруженным (вероятность его свободного состояния p0 уже при ρ = 1 станови</w:t>
+      </w:r>
+      <w:proofErr w:type="spellStart"/>
+      <w:r>
+        <w:t>тся</w:t>
+      </w:r>
+      <w:proofErr w:type="spellEnd"/>
+      <w:r>
+        <w:t xml:space="preserve"> равной нулю), число заявок в очереди быстро стремится к бесконечности и система за конечное время не может обслужить все пришедшие и стоящие в очереди заявки.</w:t>
       </w:r>
     </w:p>
     <w:p>
@@ -11059,7 +12052,15 @@
         <w:ind w:firstLine="720"/>
       </w:pPr>
       <w:r>
-        <w:t xml:space="preserve">Канал будет занят при всех состояниях системы, кроме S0 , следовательно, вероятность того, что канал занят, равна </w:t>
+        <w:t>Канал будет занят при всех состояниях системы, кроме S</w:t>
+      </w:r>
+      <w:proofErr w:type="gramStart"/>
+      <w:r>
+        <w:t>0 ,</w:t>
+      </w:r>
+      <w:proofErr w:type="gramEnd"/>
+      <w:r>
+        <w:t xml:space="preserve"> следовательно, вероятность того, что канал занят, равна </w:t>
       </w:r>
     </w:p>
     <w:p>
@@ -11446,6 +12447,7 @@
         <w:ind w:firstLine="720"/>
       </w:pPr>
       <w:r>
+        <w:lastRenderedPageBreak/>
         <w:t>Среднее число заявок, находящихся под обслуживанием в системе</w:t>
       </w:r>
     </w:p>
@@ -11589,7 +12591,6 @@
         <w:ind w:firstLine="720"/>
       </w:pPr>
       <w:r>
-        <w:lastRenderedPageBreak/>
         <w:t>Найдем теперь среднее число заявок, находящихся в очереди. Эту величину можно найти как разность между средним числом заявок в системе и средним числом заявок, находящихся под обслуживанием</w:t>
       </w:r>
     </w:p>
@@ -11733,7 +12734,15 @@
         <w:ind w:firstLine="720"/>
       </w:pPr>
       <w:r>
-        <w:t>Теорема. Для любой СМО, при любом характере потока заявок, при любом распределении времени обслуживания, любой дисциплине обслуживания имеют место формулы. Эти формулы называются формулами Литтла.</w:t>
+        <w:t xml:space="preserve">Теорема. Для любой СМО, при любом характере потока заявок, при любом распределении времени обслуживания, любой дисциплине обслуживания имеют место формулы. Эти формулы называются формулами </w:t>
+      </w:r>
+      <w:proofErr w:type="spellStart"/>
+      <w:r>
+        <w:t>Литтла</w:t>
+      </w:r>
+      <w:proofErr w:type="spellEnd"/>
+      <w:r>
+        <w:t>.</w:t>
       </w:r>
     </w:p>
     <w:p>
@@ -12066,7 +13075,15 @@
         <w:ind w:firstLine="720"/>
       </w:pPr>
       <w:r>
-        <w:t xml:space="preserve">Р_{отк} — вероятность отказа заявке в обслуживании; </w:t>
+        <w:t>Р_{</w:t>
+      </w:r>
+      <w:proofErr w:type="spellStart"/>
+      <w:r>
+        <w:t>отк</w:t>
+      </w:r>
+      <w:proofErr w:type="spellEnd"/>
+      <w:r>
+        <w:t xml:space="preserve">} — вероятность отказа заявке в обслуживании; </w:t>
       </w:r>
     </w:p>
     <w:p>
@@ -12102,7 +13119,15 @@
         <w:ind w:firstLine="720"/>
       </w:pPr>
       <w:r>
-        <w:t>k_{заг} — коэффициент загрузки каналов.</w:t>
+        <w:t>k_{</w:t>
+      </w:r>
+      <w:proofErr w:type="spellStart"/>
+      <w:r>
+        <w:t>заг</w:t>
+      </w:r>
+      <w:proofErr w:type="spellEnd"/>
+      <w:r>
+        <w:t>} — коэффициент загрузки каналов.</w:t>
       </w:r>
     </w:p>
     <w:p>
@@ -12111,7 +13136,15 @@
         <w:ind w:firstLine="720"/>
       </w:pPr>
       <w:r>
-        <w:t xml:space="preserve">Р_{зан} — вероятность того, что канал занят обслуживанием заявки; </w:t>
+        <w:t>Р_{</w:t>
+      </w:r>
+      <w:proofErr w:type="spellStart"/>
+      <w:r>
+        <w:t>зан</w:t>
+      </w:r>
+      <w:proofErr w:type="spellEnd"/>
+      <w:r>
+        <w:t xml:space="preserve">} — вероятность того, что канал занят обслуживанием заявки; </w:t>
       </w:r>
     </w:p>
     <w:p>
@@ -12120,7 +13153,15 @@
         <w:ind w:firstLine="720"/>
       </w:pPr>
       <w:r>
-        <w:t xml:space="preserve">Р_{оч} — вероятность наличия очереди в системе; </w:t>
+        <w:t>Р_{</w:t>
+      </w:r>
+      <w:proofErr w:type="spellStart"/>
+      <w:r>
+        <w:t>оч</w:t>
+      </w:r>
+      <w:proofErr w:type="spellEnd"/>
+      <w:r>
+        <w:t xml:space="preserve">} — вероятность наличия очереди в системе; </w:t>
       </w:r>
     </w:p>
     <w:p>
@@ -12129,7 +13170,15 @@
         <w:ind w:firstLine="720"/>
       </w:pPr>
       <w:r>
-        <w:t>L_{сист} — среднее число заявок, находящихся в системе;</w:t>
+        <w:t>L_{</w:t>
+      </w:r>
+      <w:proofErr w:type="spellStart"/>
+      <w:r>
+        <w:t>сист</w:t>
+      </w:r>
+      <w:proofErr w:type="spellEnd"/>
+      <w:r>
+        <w:t>} — среднее число заявок, находящихся в системе;</w:t>
       </w:r>
     </w:p>
     <w:p>
@@ -12138,7 +13187,15 @@
         <w:ind w:firstLine="720"/>
       </w:pPr>
       <w:r>
-        <w:t xml:space="preserve">T_{сист} — среднее время пребывания заявки в системе; </w:t>
+        <w:t>T_{</w:t>
+      </w:r>
+      <w:proofErr w:type="spellStart"/>
+      <w:r>
+        <w:t>сист</w:t>
+      </w:r>
+      <w:proofErr w:type="spellEnd"/>
+      <w:r>
+        <w:t xml:space="preserve">} — среднее время пребывания заявки в системе; </w:t>
       </w:r>
     </w:p>
     <w:p>
@@ -12147,7 +13204,15 @@
         <w:ind w:firstLine="720"/>
       </w:pPr>
       <w:r>
-        <w:t xml:space="preserve">L_{оч} — среднее число заявок, находящихся в очереди; </w:t>
+        <w:t>L_{</w:t>
+      </w:r>
+      <w:proofErr w:type="spellStart"/>
+      <w:r>
+        <w:t>оч</w:t>
+      </w:r>
+      <w:proofErr w:type="spellEnd"/>
+      <w:r>
+        <w:t xml:space="preserve">} — среднее число заявок, находящихся в очереди; </w:t>
       </w:r>
     </w:p>
     <w:p>
@@ -12156,7 +13221,16 @@
         <w:ind w:firstLine="720"/>
       </w:pPr>
       <w:r>
-        <w:t xml:space="preserve">T_{оч} — среднее время пребывания заявки в очереди; </w:t>
+        <w:lastRenderedPageBreak/>
+        <w:t>T_{</w:t>
+      </w:r>
+      <w:proofErr w:type="spellStart"/>
+      <w:r>
+        <w:t>оч</w:t>
+      </w:r>
+      <w:proofErr w:type="spellEnd"/>
+      <w:r>
+        <w:t xml:space="preserve">} — среднее время пребывания заявки в очереди; </w:t>
       </w:r>
     </w:p>
     <w:p>
@@ -12190,7 +13264,6 @@
         <w:spacing w:before="0"/>
       </w:pPr>
       <w:r>
-        <w:lastRenderedPageBreak/>
         <w:t xml:space="preserve">Состояния системы будем нумеровать по числу занятых каналов и числу заявок, находящихся в очереди, т. е. по числу заявок, находящихся в системе: </w:t>
       </w:r>
     </w:p>
@@ -12200,7 +13273,15 @@
         <w:ind w:firstLine="720"/>
       </w:pPr>
       <w:r>
-        <w:t xml:space="preserve">S_{0} — система свободна, т. е. каналы не заняты, очереди нет; </w:t>
+        <w:t>S</w:t>
+      </w:r>
+      <w:proofErr w:type="gramStart"/>
+      <w:r>
+        <w:t>_{</w:t>
+      </w:r>
+      <w:proofErr w:type="gramEnd"/>
+      <w:r>
+        <w:t xml:space="preserve">0} — система свободна, т. е. каналы не заняты, очереди нет; </w:t>
       </w:r>
     </w:p>
     <w:p>
@@ -12209,7 +13290,15 @@
         <w:ind w:firstLine="720"/>
       </w:pPr>
       <w:r>
-        <w:t xml:space="preserve">S_{1} — один канал занят, обслуживается одна заявка, очереди нет; </w:t>
+        <w:t>S</w:t>
+      </w:r>
+      <w:proofErr w:type="gramStart"/>
+      <w:r>
+        <w:t>_{</w:t>
+      </w:r>
+      <w:proofErr w:type="gramEnd"/>
+      <w:r>
+        <w:t xml:space="preserve">1} — один канал занят, обслуживается одна заявка, очереди нет; </w:t>
       </w:r>
     </w:p>
     <w:p>
@@ -12218,7 +13307,15 @@
         <w:ind w:firstLine="720"/>
       </w:pPr>
       <w:r>
-        <w:t xml:space="preserve">S_{2} — заняты два канала, обслуживаются две заявки, очереди нет; </w:t>
+        <w:t>S</w:t>
+      </w:r>
+      <w:proofErr w:type="gramStart"/>
+      <w:r>
+        <w:t>_{</w:t>
+      </w:r>
+      <w:proofErr w:type="gramEnd"/>
+      <w:r>
+        <w:t xml:space="preserve">2} — заняты два канала, обслуживаются две заявки, очереди нет; </w:t>
       </w:r>
     </w:p>
     <w:p>
@@ -12227,7 +13324,15 @@
         <w:ind w:firstLine="720"/>
       </w:pPr>
       <w:r>
-        <w:t xml:space="preserve">S_{3} — три канала заняты, система обслуживает три заявки, очереди нет; …; </w:t>
+        <w:t>S</w:t>
+      </w:r>
+      <w:proofErr w:type="gramStart"/>
+      <w:r>
+        <w:t>_{</w:t>
+      </w:r>
+      <w:proofErr w:type="gramEnd"/>
+      <w:r>
+        <w:t xml:space="preserve">3} — три канала заняты, система обслуживает три заявки, очереди нет; …; </w:t>
       </w:r>
     </w:p>
     <w:p>
@@ -12254,7 +13359,15 @@
         <w:ind w:firstLine="720"/>
       </w:pPr>
       <w:r>
-        <w:t>S_{n+r} — n каналов заняты обслуживанием, в очереди стоят r заявок; и т. д</w:t>
+        <w:t>S_{</w:t>
+      </w:r>
+      <w:proofErr w:type="spellStart"/>
+      <w:r>
+        <w:t>n+r</w:t>
+      </w:r>
+      <w:proofErr w:type="spellEnd"/>
+      <w:r>
+        <w:t>} — n каналов заняты обслуживанием, в очереди стоят r заявок; и т. д</w:t>
       </w:r>
     </w:p>
     <w:p>
@@ -12263,7 +13376,47 @@
         <w:ind w:firstLine="720"/>
       </w:pPr>
       <w:r>
-        <w:t xml:space="preserve">Как только один из n каналов освободится, ближайшая заявка из очереди поступает в освободившийся канал на обслуживание и очередь уменьшается на одну заявку, т. е. система переходит из состояния S_{n+r} в состояние S_{n+r-1} . Следовательно, переход из любого состояния S_{n+r} в состояние S_{n+r-1} происходит с постоянной интенсивностью, равной максимально возможной суммарной интенсивности потока обслуживаний си стемы, т. е. с интенсивностью nμ, независимо от числа r заявок, находящихся в очереди. </w:t>
+        <w:t>Как только один из n каналов освободится, ближайшая заявка из очереди поступает в освободившийся канал на обслуживание и очередь уменьшается на одну заявку, т. е. система переходит из состояния S_{</w:t>
+      </w:r>
+      <w:proofErr w:type="spellStart"/>
+      <w:r>
+        <w:t>n+r</w:t>
+      </w:r>
+      <w:proofErr w:type="spellEnd"/>
+      <w:r>
+        <w:t>} в состояние S_{n+r-1</w:t>
+      </w:r>
+      <w:proofErr w:type="gramStart"/>
+      <w:r>
+        <w:t>} .</w:t>
+      </w:r>
+      <w:proofErr w:type="gramEnd"/>
+      <w:r>
+        <w:t xml:space="preserve"> Следовательно, переход из любого состояния S_{</w:t>
+      </w:r>
+      <w:proofErr w:type="spellStart"/>
+      <w:r>
+        <w:t>n+r</w:t>
+      </w:r>
+      <w:proofErr w:type="spellEnd"/>
+      <w:r>
+        <w:t xml:space="preserve">} в состояние S_{n+r-1} происходит с постоянной интенсивностью, равной максимально возможной суммарной интенсивности потока обслуживаний си </w:t>
+      </w:r>
+      <w:proofErr w:type="spellStart"/>
+      <w:r>
+        <w:t>стемы</w:t>
+      </w:r>
+      <w:proofErr w:type="spellEnd"/>
+      <w:r>
+        <w:t xml:space="preserve">, т. е. с интенсивностью </w:t>
+      </w:r>
+      <w:proofErr w:type="spellStart"/>
+      <w:r>
+        <w:t>nμ</w:t>
+      </w:r>
+      <w:proofErr w:type="spellEnd"/>
+      <w:r>
+        <w:t xml:space="preserve">, независимо от числа r заявок, находящихся в очереди. </w:t>
       </w:r>
     </w:p>
     <w:p>
@@ -12824,9 +13977,11 @@
               <w:spacing w:before="0" w:line="240" w:lineRule="auto"/>
               <w:jc w:val="center"/>
             </w:pPr>
+            <w:proofErr w:type="spellStart"/>
             <w:r>
               <w:t>Sn</w:t>
             </w:r>
+            <w:proofErr w:type="spellEnd"/>
           </w:p>
         </w:tc>
         <w:tc>
@@ -13133,9 +14288,11 @@
                 <w:szCs w:val="20"/>
               </w:rPr>
             </w:pPr>
+            <w:proofErr w:type="spellStart"/>
             <w:r>
               <w:t>nμ</w:t>
             </w:r>
+            <w:proofErr w:type="spellEnd"/>
           </w:p>
         </w:tc>
         <w:tc>
@@ -13176,9 +14333,11 @@
                 <w:szCs w:val="20"/>
               </w:rPr>
             </w:pPr>
+            <w:proofErr w:type="spellStart"/>
             <w:r>
               <w:t>nμ</w:t>
             </w:r>
+            <w:proofErr w:type="spellEnd"/>
           </w:p>
         </w:tc>
         <w:tc>
@@ -13219,9 +14378,11 @@
                 <w:szCs w:val="20"/>
               </w:rPr>
             </w:pPr>
+            <w:proofErr w:type="spellStart"/>
             <w:r>
               <w:t>nμ</w:t>
             </w:r>
+            <w:proofErr w:type="spellEnd"/>
           </w:p>
         </w:tc>
         <w:tc>
@@ -13262,9 +14423,11 @@
                 <w:szCs w:val="20"/>
               </w:rPr>
             </w:pPr>
+            <w:proofErr w:type="spellStart"/>
             <w:r>
               <w:t>nμ</w:t>
             </w:r>
+            <w:proofErr w:type="spellEnd"/>
           </w:p>
         </w:tc>
         <w:tc>
@@ -13901,7 +15064,15 @@
         <w:ind w:firstLine="720"/>
       </w:pPr>
       <w:r>
-        <w:t>Теорема. Если ρ/n &lt; 1, то предельные вероятности состояний рассматриваемой системы СМО существуют.</w:t>
+        <w:t xml:space="preserve">Теорема. Если ρ/n </w:t>
+      </w:r>
+      <w:proofErr w:type="gramStart"/>
+      <w:r>
+        <w:t>&lt; 1</w:t>
+      </w:r>
+      <w:proofErr w:type="gramEnd"/>
+      <w:r>
+        <w:t>, то предельные вероятности состояний рассматриваемой системы СМО существуют.</w:t>
       </w:r>
     </w:p>
     <w:p>
@@ -14198,7 +15369,15 @@
         <w:ind w:firstLine="720"/>
       </w:pPr>
       <w:r>
-        <w:t xml:space="preserve">Вероятность наличия в системе очереди из заявок, т. е. вероятность того, что хотя бы одна заявка стоит в очереди на обслуживание, равна сумме вероятностей всех состояний системы, начиная с S_{n+1} . </w:t>
+        <w:t>Вероятность наличия в системе очереди из заявок, т. е. вероятность того, что хотя бы одна заявка стоит в очереди на обслуживание, равна сумме вероятностей всех состояний системы, начиная с S_{n+1</w:t>
+      </w:r>
+      <w:proofErr w:type="gramStart"/>
+      <w:r>
+        <w:t>} .</w:t>
+      </w:r>
+      <w:proofErr w:type="gramEnd"/>
+      <w:r>
+        <w:t xml:space="preserve"> </w:t>
       </w:r>
     </w:p>
     <w:p>
@@ -14313,7 +15492,6 @@
         <w:ind w:firstLine="720"/>
       </w:pPr>
       <w:r>
-        <w:lastRenderedPageBreak/>
         <w:t xml:space="preserve"> </w:t>
       </w:r>
       <m:oMath>
@@ -14562,7 +15740,11 @@
         <w:ind w:firstLine="720"/>
       </w:pPr>
       <w:r>
-        <w:t>Коэффициент загрузки каналов отражает среднюю долю времени, в течение которого каждый канал бывает занят обслуживанием заявки. Следовательно, он равен вероятности того, что произвольно выбранный канал окажется занят.</w:t>
+        <w:t xml:space="preserve">Коэффициент загрузки каналов отражает среднюю долю времени, в течение которого каждый канал бывает занят </w:t>
+      </w:r>
+      <w:r>
+        <w:lastRenderedPageBreak/>
+        <w:t>обслуживанием заявки. Следовательно, он равен вероятности того, что произвольно выбранный канал окажется занят.</w:t>
       </w:r>
     </w:p>
     <w:p>
@@ -15070,7 +16252,15 @@
         <w:ind w:firstLine="720"/>
       </w:pPr>
       <w:r>
-        <w:t xml:space="preserve"> По формуле Литтла найдем среднее время пребывания заявки под обслуживанием</w:t>
+        <w:t xml:space="preserve"> По формуле </w:t>
+      </w:r>
+      <w:proofErr w:type="spellStart"/>
+      <w:r>
+        <w:t>Литтла</w:t>
+      </w:r>
+      <w:proofErr w:type="spellEnd"/>
+      <w:r>
+        <w:t xml:space="preserve"> найдем среднее время пребывания заявки под обслуживанием</w:t>
       </w:r>
     </w:p>
     <w:p>
@@ -15176,7 +16366,15 @@
         <w:ind w:firstLine="720"/>
       </w:pPr>
       <w:r>
-        <w:t>Формулы Литтла позволят найти также среднее время пребывания заявки в очереди</w:t>
+        <w:t xml:space="preserve">Формулы </w:t>
+      </w:r>
+      <w:proofErr w:type="spellStart"/>
+      <w:r>
+        <w:t>Литтла</w:t>
+      </w:r>
+      <w:proofErr w:type="spellEnd"/>
+      <w:r>
+        <w:t xml:space="preserve"> позволят найти также среднее время пребывания заявки в очереди</w:t>
       </w:r>
     </w:p>
     <w:p>
@@ -15354,7 +16552,15 @@
         <w:ind w:firstLine="720"/>
       </w:pPr>
       <w:r>
-        <w:t xml:space="preserve">Р_{отк} — вероятность отказа заявке в обслуживании; </w:t>
+        <w:t>Р_{</w:t>
+      </w:r>
+      <w:proofErr w:type="spellStart"/>
+      <w:r>
+        <w:t>отк</w:t>
+      </w:r>
+      <w:proofErr w:type="spellEnd"/>
+      <w:r>
+        <w:t xml:space="preserve">} — вероятность отказа заявке в обслуживании; </w:t>
       </w:r>
     </w:p>
     <w:p>
@@ -15372,7 +16578,6 @@
         <w:ind w:firstLine="720"/>
       </w:pPr>
       <w:r>
-        <w:lastRenderedPageBreak/>
         <w:t xml:space="preserve">A — абсолютная пропускная способность системы; </w:t>
       </w:r>
     </w:p>
@@ -15391,7 +16596,15 @@
         <w:ind w:firstLine="720"/>
       </w:pPr>
       <w:r>
-        <w:t>k_{заг} — коэффициент загрузки каналов.</w:t>
+        <w:t>k_{</w:t>
+      </w:r>
+      <w:proofErr w:type="spellStart"/>
+      <w:r>
+        <w:t>заг</w:t>
+      </w:r>
+      <w:proofErr w:type="spellEnd"/>
+      <w:r>
+        <w:t>} — коэффициент загрузки каналов.</w:t>
       </w:r>
     </w:p>
     <w:p>
@@ -15400,7 +16613,15 @@
         <w:ind w:firstLine="720"/>
       </w:pPr>
       <w:r>
-        <w:t xml:space="preserve">Р_{зан} — вероятность того, что канал занят обслуживанием заявки; </w:t>
+        <w:t>Р_{</w:t>
+      </w:r>
+      <w:proofErr w:type="spellStart"/>
+      <w:r>
+        <w:t>зан</w:t>
+      </w:r>
+      <w:proofErr w:type="spellEnd"/>
+      <w:r>
+        <w:t xml:space="preserve">} — вероятность того, что канал занят обслуживанием заявки; </w:t>
       </w:r>
     </w:p>
     <w:p>
@@ -15409,7 +16630,15 @@
         <w:ind w:firstLine="720"/>
       </w:pPr>
       <w:r>
-        <w:t xml:space="preserve">Р_{оч} — вероятность наличия очереди в системе; </w:t>
+        <w:t>Р_{</w:t>
+      </w:r>
+      <w:proofErr w:type="spellStart"/>
+      <w:r>
+        <w:t>оч</w:t>
+      </w:r>
+      <w:proofErr w:type="spellEnd"/>
+      <w:r>
+        <w:t xml:space="preserve">} — вероятность наличия очереди в системе; </w:t>
       </w:r>
     </w:p>
     <w:p>
@@ -15418,7 +16647,15 @@
         <w:ind w:firstLine="720"/>
       </w:pPr>
       <w:r>
-        <w:t>L_{сист} — среднее число заявок, находящихся в системе;</w:t>
+        <w:t>L_{</w:t>
+      </w:r>
+      <w:proofErr w:type="spellStart"/>
+      <w:r>
+        <w:t>сист</w:t>
+      </w:r>
+      <w:proofErr w:type="spellEnd"/>
+      <w:r>
+        <w:t>} — среднее число заявок, находящихся в системе;</w:t>
       </w:r>
     </w:p>
     <w:p>
@@ -15427,7 +16664,15 @@
         <w:ind w:firstLine="720"/>
       </w:pPr>
       <w:r>
-        <w:t xml:space="preserve">T_{сист} — среднее время пребывания заявки в системе; </w:t>
+        <w:t>T_{</w:t>
+      </w:r>
+      <w:proofErr w:type="spellStart"/>
+      <w:r>
+        <w:t>сист</w:t>
+      </w:r>
+      <w:proofErr w:type="spellEnd"/>
+      <w:r>
+        <w:t xml:space="preserve">} — среднее время пребывания заявки в системе; </w:t>
       </w:r>
     </w:p>
     <w:p>
@@ -15436,7 +16681,15 @@
         <w:ind w:firstLine="720"/>
       </w:pPr>
       <w:r>
-        <w:t xml:space="preserve">L_{оч} — среднее число заявок, находящихся в очереди; </w:t>
+        <w:t>L_{</w:t>
+      </w:r>
+      <w:proofErr w:type="spellStart"/>
+      <w:r>
+        <w:t>оч</w:t>
+      </w:r>
+      <w:proofErr w:type="spellEnd"/>
+      <w:r>
+        <w:t xml:space="preserve">} — среднее число заявок, находящихся в очереди; </w:t>
       </w:r>
     </w:p>
     <w:p>
@@ -15445,7 +16698,15 @@
         <w:ind w:firstLine="720"/>
       </w:pPr>
       <w:r>
-        <w:t xml:space="preserve">T_{оч} — среднее время пребывания заявки в очереди; </w:t>
+        <w:t>T_{</w:t>
+      </w:r>
+      <w:proofErr w:type="spellStart"/>
+      <w:r>
+        <w:t>оч</w:t>
+      </w:r>
+      <w:proofErr w:type="spellEnd"/>
+      <w:r>
+        <w:t xml:space="preserve">} — среднее время пребывания заявки в очереди; </w:t>
       </w:r>
     </w:p>
     <w:p>
@@ -15463,6 +16724,7 @@
         <w:ind w:firstLine="720"/>
       </w:pPr>
       <w:r>
+        <w:lastRenderedPageBreak/>
         <w:t>T_{об} — среднее время обслуживания заявки в системе по отношению ко всем заявкам, поступившим в систему в единицу времени.</w:t>
       </w:r>
     </w:p>
@@ -15472,7 +16734,23 @@
         <w:ind w:firstLine="720"/>
       </w:pPr>
       <w:r>
-        <w:t>Рассмотрим систему с одним каналом обслуживания и очередью, допустимой, если она не превышает числа m &gt; 0. Состояния системы будем нумеровать по числу заявок, находящихся в системе, т. е. Sk — состояние системы, когда в ней находится k заявок</w:t>
+        <w:t xml:space="preserve">Рассмотрим систему с одним каналом обслуживания и очередью, допустимой, если она не превышает числа </w:t>
+      </w:r>
+      <w:proofErr w:type="gramStart"/>
+      <w:r>
+        <w:t>m &gt;</w:t>
+      </w:r>
+      <w:proofErr w:type="gramEnd"/>
+      <w:r>
+        <w:t xml:space="preserve"> 0. Состояния системы будем нумеровать по числу заявок, находящихся в системе, т. е. </w:t>
+      </w:r>
+      <w:proofErr w:type="spellStart"/>
+      <w:r>
+        <w:t>Sk</w:t>
+      </w:r>
+      <w:proofErr w:type="spellEnd"/>
+      <w:r>
+        <w:t xml:space="preserve"> — состояние системы, когда в ней находится k заявок</w:t>
       </w:r>
     </w:p>
     <w:p>
@@ -16024,9 +17302,11 @@
               <w:spacing w:before="0" w:line="240" w:lineRule="auto"/>
               <w:jc w:val="center"/>
             </w:pPr>
+            <w:proofErr w:type="spellStart"/>
             <w:r>
               <w:t>Sk</w:t>
             </w:r>
+            <w:proofErr w:type="spellEnd"/>
           </w:p>
         </w:tc>
         <w:tc>
@@ -16586,16 +17866,25 @@
           <w:sz w:val="28"/>
           <w:szCs w:val="28"/>
         </w:rPr>
-        <w:t xml:space="preserve">происходит с интенсивностью μ. Система работает по схеме гибели и </w:t>
-      </w:r>
+        <w:t>происходит с интенсивностью μ. Система работает по схеме гибели и размножения и имеет конечное число состояний. Из каждого состояния за конечное число шагов можно перейти в любое другое состояние. Значит, предельные вероятности всех состояний системы сущес</w:t>
+      </w:r>
+      <w:proofErr w:type="spellStart"/>
       <w:r>
         <w:rPr>
           <w:rFonts w:ascii="Times New Roman" w:eastAsia="Times New Roman" w:hAnsi="Times New Roman" w:cs="Times New Roman"/>
           <w:sz w:val="28"/>
           <w:szCs w:val="28"/>
         </w:rPr>
-        <w:lastRenderedPageBreak/>
-        <w:t xml:space="preserve">размножения и имеет конечное число состояний. Из каждого состояния за конечное число шагов можно перейти в любое другое состояние. Значит, предельные вероятности всех состояний системы существуют. Составим выражение для вычисления предельной вероятности состояния </w:t>
+        <w:t>твуют</w:t>
+      </w:r>
+      <w:proofErr w:type="spellEnd"/>
+      <w:r>
+        <w:rPr>
+          <w:rFonts w:ascii="Times New Roman" w:eastAsia="Times New Roman" w:hAnsi="Times New Roman" w:cs="Times New Roman"/>
+          <w:sz w:val="28"/>
+          <w:szCs w:val="28"/>
+        </w:rPr>
+        <w:t xml:space="preserve">. Составим выражение для вычисления предельной вероятности состояния </w:t>
       </w:r>
       <m:oMath>
         <m:sSub>
@@ -16894,6 +18183,7 @@
         </w:rPr>
       </w:pPr>
       <w:r>
+        <w:lastRenderedPageBreak/>
         <w:t xml:space="preserve">При </w:t>
       </w:r>
       <w:r>
@@ -18645,7 +19935,6 @@
               <w:sz w:val="28"/>
               <w:szCs w:val="28"/>
             </w:rPr>
-            <w:lastRenderedPageBreak/>
             <m:t>A=λQ=λ(1-</m:t>
           </m:r>
           <m:sSup>
@@ -19071,7 +20360,26 @@
           <w:sz w:val="28"/>
           <w:szCs w:val="28"/>
         </w:rPr>
-        <w:t>Здесь мы снова воспользовались формулой суммы конечного числа членов геометрической прогрессии с первым членом, равным ρ2 , знаменателем, равным ρ, и числом членов, равным m.</w:t>
+        <w:lastRenderedPageBreak/>
+        <w:t>Здесь мы снова воспользовались формулой суммы конечного числа членов геометрической прогрессии с первым членом, равным ρ</w:t>
+      </w:r>
+      <w:proofErr w:type="gramStart"/>
+      <w:r>
+        <w:rPr>
+          <w:rFonts w:ascii="Times New Roman" w:eastAsia="Times New Roman" w:hAnsi="Times New Roman" w:cs="Times New Roman"/>
+          <w:sz w:val="28"/>
+          <w:szCs w:val="28"/>
+        </w:rPr>
+        <w:t>2 ,</w:t>
+      </w:r>
+      <w:proofErr w:type="gramEnd"/>
+      <w:r>
+        <w:rPr>
+          <w:rFonts w:ascii="Times New Roman" w:eastAsia="Times New Roman" w:hAnsi="Times New Roman" w:cs="Times New Roman"/>
+          <w:sz w:val="28"/>
+          <w:szCs w:val="28"/>
+        </w:rPr>
+        <w:t xml:space="preserve"> знаменателем, равным ρ, и числом членов, равным m.</w:t>
       </w:r>
     </w:p>
     <w:p>
@@ -19605,7 +20913,25 @@
           <w:sz w:val="28"/>
           <w:szCs w:val="28"/>
         </w:rPr>
-        <w:t>Среднее время пребывания заявки в очереди, под обслуживанием и в системе найдем по формулам Литтла:</w:t>
+        <w:t xml:space="preserve">Среднее время пребывания заявки в очереди, под обслуживанием и в системе найдем по формулам </w:t>
+      </w:r>
+      <w:proofErr w:type="spellStart"/>
+      <w:r>
+        <w:rPr>
+          <w:rFonts w:ascii="Times New Roman" w:eastAsia="Times New Roman" w:hAnsi="Times New Roman" w:cs="Times New Roman"/>
+          <w:sz w:val="28"/>
+          <w:szCs w:val="28"/>
+        </w:rPr>
+        <w:t>Литтла</w:t>
+      </w:r>
+      <w:proofErr w:type="spellEnd"/>
+      <w:r>
+        <w:rPr>
+          <w:rFonts w:ascii="Times New Roman" w:eastAsia="Times New Roman" w:hAnsi="Times New Roman" w:cs="Times New Roman"/>
+          <w:sz w:val="28"/>
+          <w:szCs w:val="28"/>
+        </w:rPr>
+        <w:t>:</w:t>
       </w:r>
     </w:p>
     <w:p>
@@ -19918,7 +21244,6 @@
           <w:sz w:val="28"/>
           <w:szCs w:val="28"/>
         </w:rPr>
-        <w:lastRenderedPageBreak/>
         <w:t>Предельные вероятности состояний системы:</w:t>
       </w:r>
     </w:p>
@@ -21946,16 +23271,43 @@
           <w:sz w:val="28"/>
           <w:szCs w:val="28"/>
         </w:rPr>
-        <w:t xml:space="preserve">Следовательно, в скобках стоит сумма не геометрической, а ариф‑ метической прогрессии с конечным числом членов и (в данном случае) с </w:t>
-      </w:r>
+        <w:t xml:space="preserve">Следовательно, в скобках стоит сумма не геометрической, а </w:t>
+      </w:r>
+      <w:proofErr w:type="spellStart"/>
       <w:r>
         <w:rPr>
           <w:rFonts w:ascii="Times New Roman" w:eastAsia="Times New Roman" w:hAnsi="Times New Roman" w:cs="Times New Roman"/>
           <w:sz w:val="28"/>
           <w:szCs w:val="28"/>
         </w:rPr>
-        <w:lastRenderedPageBreak/>
-        <w:t>разностью d = 0. Число единиц в скобках равно числу состояний системы, т. е. равно m + 2. Таким образом, для этого случая</w:t>
+        <w:t>ариф</w:t>
+      </w:r>
+      <w:proofErr w:type="spellEnd"/>
+      <w:r>
+        <w:rPr>
+          <w:rFonts w:ascii="Times New Roman" w:eastAsia="Times New Roman" w:hAnsi="Times New Roman" w:cs="Times New Roman"/>
+          <w:sz w:val="28"/>
+          <w:szCs w:val="28"/>
+        </w:rPr>
+        <w:t xml:space="preserve">‑ </w:t>
+      </w:r>
+      <w:proofErr w:type="spellStart"/>
+      <w:r>
+        <w:rPr>
+          <w:rFonts w:ascii="Times New Roman" w:eastAsia="Times New Roman" w:hAnsi="Times New Roman" w:cs="Times New Roman"/>
+          <w:sz w:val="28"/>
+          <w:szCs w:val="28"/>
+        </w:rPr>
+        <w:t>метической</w:t>
+      </w:r>
+      <w:proofErr w:type="spellEnd"/>
+      <w:r>
+        <w:rPr>
+          <w:rFonts w:ascii="Times New Roman" w:eastAsia="Times New Roman" w:hAnsi="Times New Roman" w:cs="Times New Roman"/>
+          <w:sz w:val="28"/>
+          <w:szCs w:val="28"/>
+        </w:rPr>
+        <w:t xml:space="preserve"> прогрессии с конечным числом членов и (в данном случае) с разностью d = 0. Число единиц в скобках равно числу состояний системы, т. е. равно m + 2. Таким образом, для этого случая</w:t>
       </w:r>
     </w:p>
     <w:p>
@@ -22106,7 +23458,16 @@
           <w:sz w:val="28"/>
           <w:szCs w:val="28"/>
         </w:rPr>
-        <w:t>Переходя к нахождению предельных вероятностей остальных состояний системы, видим, что вероятности всех без исключения состояний системы равны в этом случае друг другу и равны вероятности свободного состояния системы:</w:t>
+        <w:t xml:space="preserve">Переходя к нахождению предельных вероятностей остальных состояний системы, видим, что вероятности всех без исключения состояний </w:t>
+      </w:r>
+      <w:r>
+        <w:rPr>
+          <w:rFonts w:ascii="Times New Roman" w:eastAsia="Times New Roman" w:hAnsi="Times New Roman" w:cs="Times New Roman"/>
+          <w:sz w:val="28"/>
+          <w:szCs w:val="28"/>
+        </w:rPr>
+        <w:lastRenderedPageBreak/>
+        <w:t>системы равны в этом случае друг другу и равны вероятности свободного состояния системы:</w:t>
       </w:r>
     </w:p>
     <w:p>
@@ -22874,7 +24235,6 @@
           <w:sz w:val="28"/>
           <w:szCs w:val="28"/>
         </w:rPr>
-        <w:lastRenderedPageBreak/>
         <w:t>В скобках сумма m членов арифметической прогрессии с разностью d = 1.</w:t>
       </w:r>
     </w:p>
@@ -23051,6 +24411,7 @@
           <w:sz w:val="28"/>
           <w:szCs w:val="28"/>
         </w:rPr>
+        <w:lastRenderedPageBreak/>
         <w:t xml:space="preserve">где </w:t>
       </w:r>
       <m:oMath>
@@ -24052,7 +25413,7 @@
           <w:rFonts w:ascii="Times New Roman" w:eastAsia="Times New Roman" w:hAnsi="Times New Roman" w:cs="Times New Roman"/>
           <w:sz w:val="28"/>
           <w:szCs w:val="28"/>
-          <w:lang w:val="en-US"/>
+          <w:lang w:val="ru-RU"/>
         </w:rPr>
       </w:pPr>
       <w:r>
@@ -24102,7 +25463,25 @@
           <w:sz w:val="28"/>
           <w:szCs w:val="28"/>
         </w:rPr>
-        <w:t xml:space="preserve"> , рассчитанное по от‑ ношению ко всему потоку заявок (т. е. с учетом как обслуженных заявок, так и тех, которым было отказано в обслуживании), не совпадает со средним временем </w:t>
+        <w:t xml:space="preserve"> , рассчитанное по от‑ ношению ко все</w:t>
+      </w:r>
+      <w:proofErr w:type="spellStart"/>
+      <w:r>
+        <w:rPr>
+          <w:rFonts w:ascii="Times New Roman" w:eastAsia="Times New Roman" w:hAnsi="Times New Roman" w:cs="Times New Roman"/>
+          <w:sz w:val="28"/>
+          <w:szCs w:val="28"/>
+        </w:rPr>
+        <w:t>му</w:t>
+      </w:r>
+      <w:proofErr w:type="spellEnd"/>
+      <w:r>
+        <w:rPr>
+          <w:rFonts w:ascii="Times New Roman" w:eastAsia="Times New Roman" w:hAnsi="Times New Roman" w:cs="Times New Roman"/>
+          <w:sz w:val="28"/>
+          <w:szCs w:val="28"/>
+        </w:rPr>
+        <w:t xml:space="preserve"> потоку заявок (т. е. с учетом как обслуженных заявок, так и тех, которым было отказано в обслуживании), не совпадает со средним временем </w:t>
       </w:r>
       <m:oMath>
         <m:bar>
@@ -24154,16 +25533,7 @@
           <w:sz w:val="28"/>
           <w:szCs w:val="28"/>
         </w:rPr>
-        <w:t xml:space="preserve"> обработки одной заявки при непрерывном потоке обслуживания. Оно зависит от числа m — имеющихся мест в очереди — и </w:t>
-      </w:r>
-      <w:r>
-        <w:rPr>
-          <w:rFonts w:ascii="Times New Roman" w:eastAsia="Times New Roman" w:hAnsi="Times New Roman" w:cs="Times New Roman"/>
-          <w:sz w:val="28"/>
-          <w:szCs w:val="28"/>
-        </w:rPr>
-        <w:lastRenderedPageBreak/>
-        <w:t xml:space="preserve">меньше, чем </w:t>
+        <w:t xml:space="preserve"> обработки одной заявки при непрерывном потоке обслуживания. Оно зависит от числа m — имеющихся мест в очереди — и меньше, чем </w:t>
       </w:r>
       <m:oMath>
         <m:bar>
@@ -24215,7 +25585,25 @@
           <w:sz w:val="28"/>
           <w:szCs w:val="28"/>
         </w:rPr>
-        <w:t xml:space="preserve"> , т.к. общее время, затраченное на обслуживание заявок, делится на общее количество пришедших в систему заявок, включая и ушедшие необслуженными. Проведенный анализ показывает, что системы рассмотренного типа сохраняют работоспособность при интенсивности потока заявок, равном или большем интенсивности обслуживания, за счет возможности отказа неко‑ торой части заявок в обслуживании. </w:t>
+        <w:t xml:space="preserve"> , т.к. общее время, затраченное на обслуживание заявок, делится на общее количество пришедших в систему заявок, включая и ушедшие необслуженными. Проведенный анализ показывает, что системы рассмотренного типа сохраняют работоспособность при интенсивности потока заявок, равном или большем интенсивности обслуживания, за счет возможности отказа </w:t>
+      </w:r>
+      <w:proofErr w:type="spellStart"/>
+      <w:r>
+        <w:rPr>
+          <w:rFonts w:ascii="Times New Roman" w:eastAsia="Times New Roman" w:hAnsi="Times New Roman" w:cs="Times New Roman"/>
+          <w:sz w:val="28"/>
+          <w:szCs w:val="28"/>
+        </w:rPr>
+        <w:t>неко</w:t>
+      </w:r>
+      <w:proofErr w:type="spellEnd"/>
+      <w:r>
+        <w:rPr>
+          <w:rFonts w:ascii="Times New Roman" w:eastAsia="Times New Roman" w:hAnsi="Times New Roman" w:cs="Times New Roman"/>
+          <w:sz w:val="28"/>
+          <w:szCs w:val="28"/>
+        </w:rPr>
+        <w:t xml:space="preserve">‑ торой части заявок в обслуживании. </w:t>
       </w:r>
     </w:p>
     <w:p>
@@ -24225,6 +25613,7 @@
       <w:bookmarkStart w:id="14" w:name="_xz7040a65yka" w:colFirst="0" w:colLast="0"/>
       <w:bookmarkEnd w:id="14"/>
       <w:r>
+        <w:lastRenderedPageBreak/>
         <w:t>15. Многоканальная СМО с ограниченной очередью.</w:t>
       </w:r>
     </w:p>
@@ -24234,7 +25623,15 @@
         <w:ind w:firstLine="720"/>
       </w:pPr>
       <w:r>
-        <w:t xml:space="preserve">Р_{отк} — вероятность отказа заявке в обслуживании; </w:t>
+        <w:t>Р_{</w:t>
+      </w:r>
+      <w:proofErr w:type="spellStart"/>
+      <w:r>
+        <w:t>отк</w:t>
+      </w:r>
+      <w:proofErr w:type="spellEnd"/>
+      <w:r>
+        <w:t xml:space="preserve">} — вероятность отказа заявке в обслуживании; </w:t>
       </w:r>
     </w:p>
     <w:p>
@@ -24270,7 +25667,15 @@
         <w:ind w:firstLine="720"/>
       </w:pPr>
       <w:r>
-        <w:t>k_{заг} — коэффициент загрузки каналов.</w:t>
+        <w:t>k_{</w:t>
+      </w:r>
+      <w:proofErr w:type="spellStart"/>
+      <w:r>
+        <w:t>заг</w:t>
+      </w:r>
+      <w:proofErr w:type="spellEnd"/>
+      <w:r>
+        <w:t>} — коэффициент загрузки каналов.</w:t>
       </w:r>
     </w:p>
     <w:p>
@@ -24279,7 +25684,15 @@
         <w:ind w:firstLine="720"/>
       </w:pPr>
       <w:r>
-        <w:t xml:space="preserve">Р_{зан} — вероятность того, что канал занят обслуживанием заявки; </w:t>
+        <w:t>Р_{</w:t>
+      </w:r>
+      <w:proofErr w:type="spellStart"/>
+      <w:r>
+        <w:t>зан</w:t>
+      </w:r>
+      <w:proofErr w:type="spellEnd"/>
+      <w:r>
+        <w:t xml:space="preserve">} — вероятность того, что канал занят обслуживанием заявки; </w:t>
       </w:r>
     </w:p>
     <w:p>
@@ -24288,7 +25701,15 @@
         <w:ind w:firstLine="720"/>
       </w:pPr>
       <w:r>
-        <w:t xml:space="preserve">Р_{оч} — вероятность наличия очереди в системе; </w:t>
+        <w:t>Р_{</w:t>
+      </w:r>
+      <w:proofErr w:type="spellStart"/>
+      <w:r>
+        <w:t>оч</w:t>
+      </w:r>
+      <w:proofErr w:type="spellEnd"/>
+      <w:r>
+        <w:t xml:space="preserve">} — вероятность наличия очереди в системе; </w:t>
       </w:r>
     </w:p>
     <w:p>
@@ -24297,7 +25718,15 @@
         <w:ind w:firstLine="720"/>
       </w:pPr>
       <w:r>
-        <w:t>L_{сист} — среднее число заявок, находящихся в системе;</w:t>
+        <w:t>L_{</w:t>
+      </w:r>
+      <w:proofErr w:type="spellStart"/>
+      <w:r>
+        <w:t>сист</w:t>
+      </w:r>
+      <w:proofErr w:type="spellEnd"/>
+      <w:r>
+        <w:t>} — среднее число заявок, находящихся в системе;</w:t>
       </w:r>
     </w:p>
     <w:p>
@@ -24306,7 +25735,15 @@
         <w:ind w:firstLine="720"/>
       </w:pPr>
       <w:r>
-        <w:t xml:space="preserve">T_{сист} — среднее время пребывания заявки в системе; </w:t>
+        <w:t>T_{</w:t>
+      </w:r>
+      <w:proofErr w:type="spellStart"/>
+      <w:r>
+        <w:t>сист</w:t>
+      </w:r>
+      <w:proofErr w:type="spellEnd"/>
+      <w:r>
+        <w:t xml:space="preserve">} — среднее время пребывания заявки в системе; </w:t>
       </w:r>
     </w:p>
     <w:p>
@@ -24315,7 +25752,15 @@
         <w:ind w:firstLine="720"/>
       </w:pPr>
       <w:r>
-        <w:t xml:space="preserve">L_{оч} — среднее число заявок, находящихся в очереди; </w:t>
+        <w:t>L_{</w:t>
+      </w:r>
+      <w:proofErr w:type="spellStart"/>
+      <w:r>
+        <w:t>оч</w:t>
+      </w:r>
+      <w:proofErr w:type="spellEnd"/>
+      <w:r>
+        <w:t xml:space="preserve">} — среднее число заявок, находящихся в очереди; </w:t>
       </w:r>
     </w:p>
     <w:p>
@@ -24324,7 +25769,15 @@
         <w:ind w:firstLine="720"/>
       </w:pPr>
       <w:r>
-        <w:t xml:space="preserve">T_{оч} — среднее время пребывания заявки в очереди; </w:t>
+        <w:t>T_{</w:t>
+      </w:r>
+      <w:proofErr w:type="spellStart"/>
+      <w:r>
+        <w:t>оч</w:t>
+      </w:r>
+      <w:proofErr w:type="spellEnd"/>
+      <w:r>
+        <w:t xml:space="preserve">} — среднее время пребывания заявки в очереди; </w:t>
       </w:r>
     </w:p>
     <w:p>
@@ -24341,7 +25794,7 @@
         <w:spacing w:before="0"/>
         <w:ind w:firstLine="720"/>
         <w:rPr>
-          <w:lang w:val="en-US"/>
+          <w:lang w:val="ru-RU"/>
         </w:rPr>
       </w:pPr>
       <w:r>
@@ -24353,7 +25806,15 @@
         <w:pStyle w:val="a8"/>
       </w:pPr>
       <w:r>
-        <w:t>Рассмотрим систему, которая имеет n каналов обслуживания и может обладать очередью, не превышающей m заявок (m &gt; 0). Состояния</w:t>
+        <w:t>Рассмотрим систему, которая имеет n каналов обслуживания и может обладать очередью, не превышающей m заявок (</w:t>
+      </w:r>
+      <w:proofErr w:type="gramStart"/>
+      <w:r>
+        <w:t>m &gt;</w:t>
+      </w:r>
+      <w:proofErr w:type="gramEnd"/>
+      <w:r>
+        <w:t xml:space="preserve"> 0). Состояния</w:t>
       </w:r>
       <w:r>
         <w:t xml:space="preserve"> </w:t>
@@ -24365,7 +25826,11 @@
         <w:t xml:space="preserve"> </w:t>
       </w:r>
       <w:r>
-        <w:t>т. е. S</w:t>
+        <w:t xml:space="preserve">т. е. </w:t>
+      </w:r>
+      <w:proofErr w:type="spellStart"/>
+      <w:r>
+        <w:t>S</w:t>
       </w:r>
       <w:r>
         <w:rPr>
@@ -24373,6 +25838,7 @@
         </w:rPr>
         <w:t>k</w:t>
       </w:r>
+      <w:proofErr w:type="spellEnd"/>
       <w:r>
         <w:t xml:space="preserve"> — состояние системы, когда в ней находится k заявок:</w:t>
       </w:r>
@@ -24435,6 +25901,7 @@
       <w:pPr>
         <w:pStyle w:val="a8"/>
       </w:pPr>
+      <w:proofErr w:type="spellStart"/>
       <w:r>
         <w:t>S</w:t>
       </w:r>
@@ -24444,6 +25911,7 @@
         </w:rPr>
         <w:t>n</w:t>
       </w:r>
+      <w:proofErr w:type="spellEnd"/>
       <w:r>
         <w:t xml:space="preserve"> — заняты все n каналов, очереди нет; </w:t>
       </w:r>
@@ -24469,6 +25937,7 @@
       <w:pPr>
         <w:pStyle w:val="a8"/>
       </w:pPr>
+      <w:proofErr w:type="spellStart"/>
       <w:r>
         <w:t>S</w:t>
       </w:r>
@@ -24478,6 +25947,7 @@
         </w:rPr>
         <w:t>n+m</w:t>
       </w:r>
+      <w:proofErr w:type="spellEnd"/>
       <w:r>
         <w:t xml:space="preserve"> — все каналы заняты, m заявок стоят в очереди, т. е. все допустимые места в очереди заняты, очередной поступившей в систему заявке будет отказано в обслуживании.</w:t>
       </w:r>
@@ -24514,7 +25984,6 @@
         </w:rPr>
       </w:pPr>
       <w:r>
-        <w:lastRenderedPageBreak/>
         <w:t>Граф системы</w:t>
       </w:r>
       <w:r>
@@ -24834,6 +26303,7 @@
             <w:pPr>
               <w:pStyle w:val="a7"/>
             </w:pPr>
+            <w:proofErr w:type="spellStart"/>
             <w:r>
               <w:t>S</w:t>
             </w:r>
@@ -24843,6 +26313,7 @@
               </w:rPr>
               <w:t>n</w:t>
             </w:r>
+            <w:proofErr w:type="spellEnd"/>
           </w:p>
         </w:tc>
         <w:tc>
@@ -24882,6 +26353,7 @@
             <w:pPr>
               <w:pStyle w:val="a7"/>
             </w:pPr>
+            <w:proofErr w:type="spellStart"/>
             <w:r>
               <w:t>S</w:t>
             </w:r>
@@ -24891,6 +26363,7 @@
               </w:rPr>
               <w:t>n+m</w:t>
             </w:r>
+            <w:proofErr w:type="spellEnd"/>
           </w:p>
         </w:tc>
       </w:tr>
@@ -24985,9 +26458,11 @@
             <w:pPr>
               <w:pStyle w:val="a7"/>
             </w:pPr>
+            <w:proofErr w:type="spellStart"/>
             <w:r>
               <w:t>nμ</w:t>
             </w:r>
+            <w:proofErr w:type="spellEnd"/>
           </w:p>
         </w:tc>
         <w:tc>
@@ -25008,9 +26483,11 @@
             <w:pPr>
               <w:pStyle w:val="a7"/>
             </w:pPr>
+            <w:proofErr w:type="spellStart"/>
             <w:r>
               <w:t>nμ</w:t>
             </w:r>
+            <w:proofErr w:type="spellEnd"/>
           </w:p>
         </w:tc>
         <w:tc>
@@ -25031,9 +26508,11 @@
             <w:pPr>
               <w:pStyle w:val="a7"/>
             </w:pPr>
+            <w:proofErr w:type="spellStart"/>
             <w:r>
               <w:t>nμ</w:t>
             </w:r>
+            <w:proofErr w:type="spellEnd"/>
           </w:p>
         </w:tc>
       </w:tr>
@@ -25048,7 +26527,12 @@
         <w:pStyle w:val="a8"/>
       </w:pPr>
       <w:r>
-        <w:t>Поток заявок в систему при любом ее состоянии сохраняет свою интенсивность λ, следовательно, для любого состояния системы при приходе очередной заявки переход из состояния S</w:t>
+        <w:lastRenderedPageBreak/>
+        <w:t xml:space="preserve">Поток заявок в систему при любом ее состоянии сохраняет свою интенсивность λ, следовательно, для любого состояния системы при приходе очередной заявки переход из состояния </w:t>
+      </w:r>
+      <w:proofErr w:type="spellStart"/>
+      <w:r>
+        <w:t>S</w:t>
       </w:r>
       <w:r>
         <w:rPr>
@@ -25056,6 +26540,7 @@
         </w:rPr>
         <w:t>k</w:t>
       </w:r>
+      <w:proofErr w:type="spellEnd"/>
       <w:r>
         <w:t xml:space="preserve"> в состояние S</w:t>
       </w:r>
@@ -25066,7 +26551,19 @@
         <w:t xml:space="preserve">k+1 </w:t>
       </w:r>
       <w:r>
-        <w:t>происходит с интенсивностью λ. Интенсивность потока обслуживаний равна μ — интенсивности освобождения одного канала. Следовательно, если заняты k каналов, интенсивность освобождения одного (любого) из них происходит с интенсивностью kμ, переход из состояния S</w:t>
+        <w:t xml:space="preserve">происходит с интенсивностью λ. Интенсивность потока обслуживаний равна μ — интенсивности освобождения одного канала. Следовательно, если заняты k каналов, интенсивность освобождения одного (любого) из них происходит с интенсивностью </w:t>
+      </w:r>
+      <w:proofErr w:type="spellStart"/>
+      <w:r>
+        <w:t>kμ</w:t>
+      </w:r>
+      <w:proofErr w:type="spellEnd"/>
+      <w:r>
+        <w:t xml:space="preserve">, переход из состояния </w:t>
+      </w:r>
+      <w:proofErr w:type="spellStart"/>
+      <w:r>
+        <w:t>S</w:t>
       </w:r>
       <w:r>
         <w:rPr>
@@ -25074,6 +26571,7 @@
         </w:rPr>
         <w:t>k</w:t>
       </w:r>
+      <w:proofErr w:type="spellEnd"/>
       <w:r>
         <w:t xml:space="preserve"> в состояние S</w:t>
       </w:r>
@@ -25084,7 +26582,27 @@
         <w:t>k−1</w:t>
       </w:r>
       <w:r>
-        <w:t xml:space="preserve"> происходит с интенсивностью kμ. Если заняты все n каналов, то интенсивность освобождения одного из них равна nμ. Это максимально возможная интенсивность освобождения каналов, она не зависит от числа заявок, находящихся в очереди. Поэтому переход из состояния S</w:t>
+        <w:t xml:space="preserve"> происходит с интенсивностью </w:t>
+      </w:r>
+      <w:proofErr w:type="spellStart"/>
+      <w:r>
+        <w:t>kμ</w:t>
+      </w:r>
+      <w:proofErr w:type="spellEnd"/>
+      <w:r>
+        <w:t xml:space="preserve">. Если заняты все n каналов, то интенсивность освобождения одного из них равна </w:t>
+      </w:r>
+      <w:proofErr w:type="spellStart"/>
+      <w:r>
+        <w:t>nμ</w:t>
+      </w:r>
+      <w:proofErr w:type="spellEnd"/>
+      <w:r>
+        <w:t xml:space="preserve">. Это максимально возможная интенсивность освобождения каналов, она не зависит от числа заявок, находящихся в очереди. Поэтому переход из состояния </w:t>
+      </w:r>
+      <w:proofErr w:type="spellStart"/>
+      <w:r>
+        <w:t>S</w:t>
       </w:r>
       <w:r>
         <w:rPr>
@@ -25092,6 +26610,7 @@
         </w:rPr>
         <w:t>n+k</w:t>
       </w:r>
+      <w:proofErr w:type="spellEnd"/>
       <w:r>
         <w:t xml:space="preserve"> в состояние S</w:t>
       </w:r>
@@ -25109,7 +26628,15 @@
         <w:t xml:space="preserve">-1 </w:t>
       </w:r>
       <w:r>
-        <w:t xml:space="preserve">происходит с постоянной интенсивностью, равной nμ, независимо от числа k заявок, ожидающих обслуживания в очереди (1≤ </w:t>
+        <w:t xml:space="preserve">происходит с постоянной интенсивностью, равной </w:t>
+      </w:r>
+      <w:proofErr w:type="spellStart"/>
+      <w:r>
+        <w:t>nμ</w:t>
+      </w:r>
+      <w:proofErr w:type="spellEnd"/>
+      <w:r>
+        <w:t xml:space="preserve">, независимо от числа k заявок, ожидающих обслуживания в очереди (1≤ </w:t>
       </w:r>
       <w:r>
         <w:rPr>
@@ -28700,11 +30227,7 @@
         <w:t xml:space="preserve">. </w:t>
       </w:r>
       <w:r>
-        <w:t xml:space="preserve">При этом опять воспользуемся тем обстоятельством, что производная суммы конечного числа </w:t>
-      </w:r>
-      <w:r>
-        <w:lastRenderedPageBreak/>
-        <w:t>дифференцируемых слагаемых равна сумме их производных:</w:t>
+        <w:t>При этом опять воспользуемся тем обстоятельством, что производная суммы конечного числа дифференцируемых слагаемых равна сумме их производных:</w:t>
       </w:r>
     </w:p>
     <w:p>
@@ -29026,7 +30549,11 @@
         <w:pStyle w:val="a8"/>
       </w:pPr>
       <w:r>
-        <w:t>Итак, среднее число заявок, находящихся в очереди, можно найти по формулам:</w:t>
+        <w:t xml:space="preserve">Итак, среднее число заявок, находящихся в очереди, можно найти по </w:t>
+      </w:r>
+      <w:r>
+        <w:lastRenderedPageBreak/>
+        <w:t>формулам:</w:t>
       </w:r>
     </w:p>
     <w:p>
@@ -29332,9 +30859,6 @@
     <w:p>
       <w:pPr>
         <w:pStyle w:val="a8"/>
-        <w:rPr>
-          <w:lang w:val="en-US"/>
-        </w:rPr>
       </w:pPr>
       <w:r>
         <w:t>Среднее число заявок в системе найдем как сумму среднего числа заявок под обслуживанием и среднего числа заявок в очереди:</w:t>
@@ -29343,9 +30867,6 @@
     <w:p>
       <w:pPr>
         <w:pStyle w:val="a8"/>
-        <w:rPr>
-          <w:lang w:val="en-US"/>
-        </w:rPr>
       </w:pPr>
     </w:p>
     <w:p>
@@ -29473,7 +30994,15 @@
         <w:pStyle w:val="a8"/>
       </w:pPr>
       <w:r>
-        <w:t>Среднее время пребывания заявки в очереди, под обслуживанием и в системе найдем по формулам Литтла:</w:t>
+        <w:t xml:space="preserve">Среднее время пребывания заявки в очереди, под обслуживанием и в системе найдем по формулам </w:t>
+      </w:r>
+      <w:proofErr w:type="spellStart"/>
+      <w:r>
+        <w:t>Литтла</w:t>
+      </w:r>
+      <w:proofErr w:type="spellEnd"/>
+      <w:r>
+        <w:t>:</w:t>
       </w:r>
     </w:p>
     <w:p>
@@ -29898,9 +31427,6 @@
     <w:p>
       <w:pPr>
         <w:pStyle w:val="a8"/>
-        <w:rPr>
-          <w:lang w:val="en-US"/>
-        </w:rPr>
       </w:pPr>
       <w:r>
         <w:t xml:space="preserve">Теперь рассмотрим случай, когда </w:t>
@@ -30179,9 +31705,6 @@
     <w:p>
       <w:pPr>
         <w:pStyle w:val="a8"/>
-        <w:rPr>
-          <w:lang w:val="en-US"/>
-        </w:rPr>
       </w:pPr>
     </w:p>
     <w:p>
@@ -30380,9 +31903,6 @@
     <w:p>
       <w:pPr>
         <w:pStyle w:val="a8"/>
-        <w:rPr>
-          <w:lang w:val="en-US"/>
-        </w:rPr>
       </w:pPr>
       <w:r>
         <w:t>Предельные вероятности остальных состояний системы:</w:t>
@@ -30934,7 +32454,11 @@
         <w:t>0</w:t>
       </w:r>
       <w:r>
-        <w:t xml:space="preserve">, равна единице. Вероятность отказа заявке в обслуживании равна вероятности состояния </w:t>
+        <w:t xml:space="preserve">, равна </w:t>
+      </w:r>
+      <w:r>
+        <w:lastRenderedPageBreak/>
+        <w:t xml:space="preserve">единице. Вероятность отказа заявке в обслуживании равна вероятности состояния </w:t>
       </w:r>
       <m:oMath>
         <m:sSub>
@@ -31147,9 +32671,6 @@
     <w:p>
       <w:pPr>
         <w:pStyle w:val="a8"/>
-        <w:rPr>
-          <w:lang w:val="en-US"/>
-        </w:rPr>
       </w:pPr>
       <w:r>
         <w:t xml:space="preserve">Вероятность наличия очереди равна сумме вероятностей состояний системы от </w:t>
@@ -31230,7 +32751,11 @@
         <w:t xml:space="preserve"> </w:t>
       </w:r>
       <w:r>
-        <w:t>Таких состояний у системы — (m), вероятность каждого из них равна p</w:t>
+        <w:t xml:space="preserve">Таких состояний у системы — (m), вероятность каждого из них равна </w:t>
+      </w:r>
+      <w:proofErr w:type="spellStart"/>
+      <w:r>
+        <w:t>p</w:t>
       </w:r>
       <w:r>
         <w:rPr>
@@ -31238,6 +32763,7 @@
         </w:rPr>
         <w:t>n</w:t>
       </w:r>
+      <w:proofErr w:type="spellEnd"/>
       <w:r>
         <w:t>,</w:t>
       </w:r>
@@ -31245,9 +32771,6 @@
     <w:p>
       <w:pPr>
         <w:pStyle w:val="a8"/>
-        <w:rPr>
-          <w:lang w:val="en-US"/>
-        </w:rPr>
       </w:pPr>
     </w:p>
     <w:p>
@@ -32679,7 +34202,6 @@
           <w:sz w:val="28"/>
           <w:szCs w:val="28"/>
         </w:rPr>
-        <w:lastRenderedPageBreak/>
         <w:t>где а</w:t>
       </w:r>
       <w:r>
@@ -32697,7 +34219,16 @@
           <w:sz w:val="28"/>
           <w:szCs w:val="28"/>
         </w:rPr>
-        <w:t xml:space="preserve"> — первый и a</w:t>
+        <w:t xml:space="preserve"> — первый и </w:t>
+      </w:r>
+      <w:proofErr w:type="spellStart"/>
+      <w:r>
+        <w:rPr>
+          <w:rFonts w:ascii="Times New Roman" w:hAnsi="Times New Roman" w:cs="Times New Roman"/>
+          <w:sz w:val="28"/>
+          <w:szCs w:val="28"/>
+        </w:rPr>
+        <w:t>a</w:t>
       </w:r>
       <w:r>
         <w:rPr>
@@ -32708,6 +34239,7 @@
         </w:rPr>
         <w:t>n</w:t>
       </w:r>
+      <w:proofErr w:type="spellEnd"/>
       <w:r>
         <w:rPr>
           <w:rFonts w:ascii="Times New Roman" w:hAnsi="Times New Roman" w:cs="Times New Roman"/>
@@ -32753,6 +34285,7 @@
               <w:sz w:val="28"/>
               <w:szCs w:val="28"/>
             </w:rPr>
+            <w:lastRenderedPageBreak/>
             <m:t>1+2+…+</m:t>
           </m:r>
           <m:r>
@@ -34072,7 +35605,25 @@
           <w:sz w:val="28"/>
           <w:szCs w:val="28"/>
         </w:rPr>
-        <w:t>Мы рассматривали случай, когда λ = nμ. В данном случа</w:t>
+        <w:t xml:space="preserve">Мы рассматривали случай, когда λ = </w:t>
+      </w:r>
+      <w:proofErr w:type="spellStart"/>
+      <w:r>
+        <w:rPr>
+          <w:rFonts w:ascii="Times New Roman" w:hAnsi="Times New Roman" w:cs="Times New Roman"/>
+          <w:sz w:val="28"/>
+          <w:szCs w:val="28"/>
+        </w:rPr>
+        <w:t>nμ</w:t>
+      </w:r>
+      <w:proofErr w:type="spellEnd"/>
+      <w:r>
+        <w:rPr>
+          <w:rFonts w:ascii="Times New Roman" w:hAnsi="Times New Roman" w:cs="Times New Roman"/>
+          <w:sz w:val="28"/>
+          <w:szCs w:val="28"/>
+        </w:rPr>
+        <w:t>. В данном случа</w:t>
       </w:r>
       <w:r>
         <w:rPr>
@@ -34244,7 +35795,11 @@
         <w:pStyle w:val="a8"/>
       </w:pPr>
       <w:r>
-        <w:t>т. е. в этом случае t</w:t>
+        <w:t xml:space="preserve">т. е. в этом случае </w:t>
+      </w:r>
+      <w:proofErr w:type="spellStart"/>
+      <w:r>
+        <w:t>t</w:t>
       </w:r>
       <w:r>
         <w:rPr>
@@ -34252,8 +35807,13 @@
         </w:rPr>
         <w:t>ож</w:t>
       </w:r>
-      <w:r>
-        <w:t xml:space="preserve"> — среднее время ожидания очередной заявки — в n раз меньше t</w:t>
+      <w:proofErr w:type="spellEnd"/>
+      <w:r>
+        <w:t xml:space="preserve"> — среднее время ожидания очередной заявки — в n раз меньше </w:t>
+      </w:r>
+      <w:proofErr w:type="spellStart"/>
+      <w:r>
+        <w:t>t</w:t>
       </w:r>
       <w:r>
         <w:rPr>
@@ -34261,6 +35821,7 @@
         </w:rPr>
         <w:t>об</w:t>
       </w:r>
+      <w:proofErr w:type="spellEnd"/>
       <w:r>
         <w:t xml:space="preserve"> — среднего времени обслуживания одной заявки. Иными словами, за среднее время обслуживания одной заявки в этом случае в систему приходит в среднем n новых заявок.</w:t>
       </w:r>

--- a/mgp/t_tmo.docx
+++ b/mgp/t_tmo.docx
@@ -2817,1184 +2817,974 @@
         <w:t>Система из 4 уравнений:</w:t>
       </w:r>
     </w:p>
-    <w:tbl>
-      <w:tblPr>
-        <w:tblW w:w="9000" w:type="dxa"/>
-        <w:tblBorders>
-          <w:top w:val="single" w:sz="8" w:space="0" w:color="000000"/>
-          <w:left w:val="single" w:sz="8" w:space="0" w:color="000000"/>
-          <w:bottom w:val="single" w:sz="8" w:space="0" w:color="000000"/>
-          <w:right w:val="single" w:sz="8" w:space="0" w:color="000000"/>
-          <w:insideH w:val="single" w:sz="8" w:space="0" w:color="000000"/>
-          <w:insideV w:val="single" w:sz="8" w:space="0" w:color="000000"/>
-        </w:tblBorders>
-        <w:tblLayout w:type="fixed"/>
-        <w:tblLook w:val="0600" w:firstRow="0" w:lastRow="0" w:firstColumn="0" w:lastColumn="0" w:noHBand="1" w:noVBand="1"/>
-      </w:tblPr>
-      <w:tblGrid>
-        <w:gridCol w:w="555"/>
-        <w:gridCol w:w="8445"/>
-      </w:tblGrid>
-      <w:tr>
-        <w:tc>
-          <w:tcPr>
-            <w:tcW w:w="555" w:type="dxa"/>
-            <w:shd w:val="clear" w:color="auto" w:fill="auto"/>
-            <w:tcMar>
-              <w:top w:w="100" w:type="dxa"/>
-              <w:left w:w="100" w:type="dxa"/>
-              <w:bottom w:w="100" w:type="dxa"/>
-              <w:right w:w="100" w:type="dxa"/>
-            </w:tcMar>
-          </w:tcPr>
-          <w:p>
-            <w:pPr>
-              <w:widowControl w:val="0"/>
-              <w:pBdr>
-                <w:top w:val="nil"/>
-                <w:left w:val="nil"/>
-                <w:bottom w:val="nil"/>
-                <w:right w:val="nil"/>
-                <w:between w:val="nil"/>
-              </w:pBdr>
-              <w:spacing w:before="0" w:line="240" w:lineRule="auto"/>
-            </w:pPr>
-            <w:r>
-              <w:t>|</w:t>
-            </w:r>
-          </w:p>
-        </w:tc>
-        <w:tc>
-          <w:tcPr>
-            <w:tcW w:w="8445" w:type="dxa"/>
-            <w:shd w:val="clear" w:color="auto" w:fill="auto"/>
-            <w:tcMar>
-              <w:top w:w="100" w:type="dxa"/>
-              <w:left w:w="100" w:type="dxa"/>
-              <w:bottom w:w="100" w:type="dxa"/>
-              <w:right w:w="100" w:type="dxa"/>
-            </w:tcMar>
-          </w:tcPr>
-          <w:p>
-            <w:pPr>
-              <w:widowControl w:val="0"/>
-              <w:pBdr>
-                <w:top w:val="nil"/>
-                <w:left w:val="nil"/>
-                <w:bottom w:val="nil"/>
-                <w:right w:val="nil"/>
-                <w:between w:val="nil"/>
-              </w:pBdr>
-              <w:spacing w:before="0" w:line="240" w:lineRule="auto"/>
-            </w:pPr>
-            <m:oMathPara>
-              <m:oMath>
-                <m:sSub>
-                  <m:sSubPr>
-                    <m:ctrlPr>
-                      <w:rPr>
-                        <w:rFonts w:ascii="Cambria Math" w:hAnsi="Cambria Math"/>
-                      </w:rPr>
-                    </m:ctrlPr>
-                  </m:sSubPr>
-                  <m:e>
-                    <m:r>
-                      <w:rPr>
-                        <w:rFonts w:ascii="Cambria Math" w:hAnsi="Cambria Math"/>
-                      </w:rPr>
-                      <m:t>p</m:t>
-                    </m:r>
-                  </m:e>
-                  <m:sub>
-                    <m:r>
-                      <w:rPr>
-                        <w:rFonts w:ascii="Cambria Math" w:hAnsi="Cambria Math"/>
-                      </w:rPr>
-                      <m:t>0</m:t>
-                    </m:r>
-                  </m:sub>
-                </m:sSub>
-                <m:r>
-                  <w:rPr>
-                    <w:rFonts w:ascii="Cambria Math" w:hAnsi="Cambria Math"/>
-                  </w:rPr>
-                  <m:t>(t)=</m:t>
-                </m:r>
-                <m:sSub>
-                  <m:sSubPr>
-                    <m:ctrlPr>
-                      <w:rPr>
-                        <w:rFonts w:ascii="Cambria Math" w:hAnsi="Cambria Math"/>
-                      </w:rPr>
-                    </m:ctrlPr>
-                  </m:sSubPr>
-                  <m:e>
-                    <m:r>
-                      <w:rPr>
-                        <w:rFonts w:ascii="Cambria Math" w:hAnsi="Cambria Math"/>
-                      </w:rPr>
-                      <m:t>λ</m:t>
-                    </m:r>
-                  </m:e>
-                  <m:sub>
-                    <m:r>
-                      <w:rPr>
-                        <w:rFonts w:ascii="Cambria Math" w:hAnsi="Cambria Math"/>
-                      </w:rPr>
-                      <m:t>10</m:t>
-                    </m:r>
-                  </m:sub>
-                </m:sSub>
-                <m:sSub>
-                  <m:sSubPr>
-                    <m:ctrlPr>
-                      <w:rPr>
-                        <w:rFonts w:ascii="Cambria Math" w:hAnsi="Cambria Math"/>
-                      </w:rPr>
-                    </m:ctrlPr>
-                  </m:sSubPr>
-                  <m:e>
-                    <m:r>
-                      <w:rPr>
-                        <w:rFonts w:ascii="Cambria Math" w:hAnsi="Cambria Math"/>
-                      </w:rPr>
-                      <m:t>p</m:t>
-                    </m:r>
-                  </m:e>
-                  <m:sub>
-                    <m:r>
-                      <w:rPr>
-                        <w:rFonts w:ascii="Cambria Math" w:hAnsi="Cambria Math"/>
-                      </w:rPr>
-                      <m:t>1</m:t>
-                    </m:r>
-                  </m:sub>
-                </m:sSub>
-                <m:r>
-                  <w:rPr>
-                    <w:rFonts w:ascii="Cambria Math" w:hAnsi="Cambria Math"/>
-                  </w:rPr>
-                  <m:t>(t)+</m:t>
-                </m:r>
-                <m:sSub>
-                  <m:sSubPr>
-                    <m:ctrlPr>
-                      <w:rPr>
-                        <w:rFonts w:ascii="Cambria Math" w:hAnsi="Cambria Math"/>
-                      </w:rPr>
-                    </m:ctrlPr>
-                  </m:sSubPr>
-                  <m:e>
-                    <m:r>
-                      <w:rPr>
-                        <w:rFonts w:ascii="Cambria Math" w:hAnsi="Cambria Math"/>
-                      </w:rPr>
-                      <m:t>λ</m:t>
-                    </m:r>
-                  </m:e>
-                  <m:sub>
-                    <m:r>
-                      <w:rPr>
-                        <w:rFonts w:ascii="Cambria Math" w:hAnsi="Cambria Math"/>
-                      </w:rPr>
-                      <m:t>20</m:t>
-                    </m:r>
-                  </m:sub>
-                </m:sSub>
-                <m:sSub>
-                  <m:sSubPr>
-                    <m:ctrlPr>
-                      <w:rPr>
-                        <w:rFonts w:ascii="Cambria Math" w:hAnsi="Cambria Math"/>
-                      </w:rPr>
-                    </m:ctrlPr>
-                  </m:sSubPr>
-                  <m:e>
-                    <m:r>
-                      <w:rPr>
-                        <w:rFonts w:ascii="Cambria Math" w:hAnsi="Cambria Math"/>
-                      </w:rPr>
-                      <m:t>p</m:t>
-                    </m:r>
-                  </m:e>
-                  <m:sub>
-                    <m:r>
-                      <w:rPr>
-                        <w:rFonts w:ascii="Cambria Math" w:hAnsi="Cambria Math"/>
-                      </w:rPr>
-                      <m:t>2</m:t>
-                    </m:r>
-                  </m:sub>
-                </m:sSub>
-                <m:r>
-                  <w:rPr>
-                    <w:rFonts w:ascii="Cambria Math" w:hAnsi="Cambria Math"/>
-                  </w:rPr>
-                  <m:t>(t)-(</m:t>
-                </m:r>
-                <m:sSub>
-                  <m:sSubPr>
-                    <m:ctrlPr>
-                      <w:rPr>
-                        <w:rFonts w:ascii="Cambria Math" w:hAnsi="Cambria Math"/>
-                      </w:rPr>
-                    </m:ctrlPr>
-                  </m:sSubPr>
-                  <m:e>
-                    <m:r>
-                      <w:rPr>
-                        <w:rFonts w:ascii="Cambria Math" w:hAnsi="Cambria Math"/>
-                      </w:rPr>
-                      <m:t>λ</m:t>
-                    </m:r>
-                  </m:e>
-                  <m:sub>
-                    <m:r>
-                      <w:rPr>
-                        <w:rFonts w:ascii="Cambria Math" w:hAnsi="Cambria Math"/>
-                      </w:rPr>
-                      <m:t>01</m:t>
-                    </m:r>
-                  </m:sub>
-                </m:sSub>
-                <m:r>
-                  <w:rPr>
-                    <w:rFonts w:ascii="Cambria Math" w:hAnsi="Cambria Math"/>
-                  </w:rPr>
-                  <m:t>+</m:t>
-                </m:r>
-                <m:sSub>
-                  <m:sSubPr>
-                    <m:ctrlPr>
-                      <w:rPr>
-                        <w:rFonts w:ascii="Cambria Math" w:hAnsi="Cambria Math"/>
-                      </w:rPr>
-                    </m:ctrlPr>
-                  </m:sSubPr>
-                  <m:e>
-                    <m:r>
-                      <w:rPr>
-                        <w:rFonts w:ascii="Cambria Math" w:hAnsi="Cambria Math"/>
-                      </w:rPr>
-                      <m:t>λ</m:t>
-                    </m:r>
-                  </m:e>
-                  <m:sub>
-                    <m:r>
-                      <w:rPr>
-                        <w:rFonts w:ascii="Cambria Math" w:hAnsi="Cambria Math"/>
-                      </w:rPr>
-                      <m:t>02</m:t>
-                    </m:r>
-                  </m:sub>
-                </m:sSub>
-                <m:r>
-                  <w:rPr>
-                    <w:rFonts w:ascii="Cambria Math" w:hAnsi="Cambria Math"/>
-                  </w:rPr>
-                  <m:t>)</m:t>
-                </m:r>
-                <m:sSub>
-                  <m:sSubPr>
-                    <m:ctrlPr>
-                      <w:rPr>
-                        <w:rFonts w:ascii="Cambria Math" w:hAnsi="Cambria Math"/>
-                      </w:rPr>
-                    </m:ctrlPr>
-                  </m:sSubPr>
-                  <m:e>
-                    <m:r>
-                      <w:rPr>
-                        <w:rFonts w:ascii="Cambria Math" w:hAnsi="Cambria Math"/>
-                      </w:rPr>
-                      <m:t>p</m:t>
-                    </m:r>
-                  </m:e>
-                  <m:sub>
-                    <m:r>
-                      <w:rPr>
-                        <w:rFonts w:ascii="Cambria Math" w:hAnsi="Cambria Math"/>
-                      </w:rPr>
-                      <m:t>0</m:t>
-                    </m:r>
-                  </m:sub>
-                </m:sSub>
-                <m:r>
-                  <w:rPr>
-                    <w:rFonts w:ascii="Cambria Math" w:hAnsi="Cambria Math"/>
-                  </w:rPr>
-                  <m:t>(t)</m:t>
-                </m:r>
-              </m:oMath>
-            </m:oMathPara>
-          </w:p>
-        </w:tc>
-      </w:tr>
-      <w:tr>
-        <w:tc>
-          <w:tcPr>
-            <w:tcW w:w="555" w:type="dxa"/>
-            <w:shd w:val="clear" w:color="auto" w:fill="auto"/>
-            <w:tcMar>
-              <w:top w:w="100" w:type="dxa"/>
-              <w:left w:w="100" w:type="dxa"/>
-              <w:bottom w:w="100" w:type="dxa"/>
-              <w:right w:w="100" w:type="dxa"/>
-            </w:tcMar>
-          </w:tcPr>
-          <w:p>
-            <w:pPr>
-              <w:widowControl w:val="0"/>
-              <w:pBdr>
-                <w:top w:val="nil"/>
-                <w:left w:val="nil"/>
-                <w:bottom w:val="nil"/>
-                <w:right w:val="nil"/>
-                <w:between w:val="nil"/>
-              </w:pBdr>
-              <w:spacing w:before="0" w:line="240" w:lineRule="auto"/>
-            </w:pPr>
-            <w:r>
-              <w:t>|</w:t>
-            </w:r>
-          </w:p>
-        </w:tc>
-        <w:tc>
-          <w:tcPr>
-            <w:tcW w:w="8445" w:type="dxa"/>
-            <w:shd w:val="clear" w:color="auto" w:fill="auto"/>
-            <w:tcMar>
-              <w:top w:w="100" w:type="dxa"/>
-              <w:left w:w="100" w:type="dxa"/>
-              <w:bottom w:w="100" w:type="dxa"/>
-              <w:right w:w="100" w:type="dxa"/>
-            </w:tcMar>
-          </w:tcPr>
-          <w:p>
-            <w:pPr>
-              <w:widowControl w:val="0"/>
-              <w:spacing w:before="0" w:line="240" w:lineRule="auto"/>
-            </w:pPr>
-            <m:oMathPara>
-              <m:oMath>
-                <m:sSub>
-                  <m:sSubPr>
-                    <m:ctrlPr>
-                      <w:rPr>
-                        <w:rFonts w:ascii="Cambria Math" w:hAnsi="Cambria Math"/>
-                      </w:rPr>
-                    </m:ctrlPr>
-                  </m:sSubPr>
-                  <m:e>
-                    <m:r>
-                      <w:rPr>
-                        <w:rFonts w:ascii="Cambria Math" w:hAnsi="Cambria Math"/>
-                      </w:rPr>
-                      <m:t>p</m:t>
-                    </m:r>
-                  </m:e>
-                  <m:sub>
-                    <m:r>
-                      <w:rPr>
-                        <w:rFonts w:ascii="Cambria Math" w:hAnsi="Cambria Math"/>
-                      </w:rPr>
-                      <m:t>1</m:t>
-                    </m:r>
-                  </m:sub>
-                </m:sSub>
-                <m:r>
-                  <w:rPr>
-                    <w:rFonts w:ascii="Cambria Math" w:hAnsi="Cambria Math"/>
-                  </w:rPr>
-                  <m:t>(t)=</m:t>
-                </m:r>
-                <m:sSub>
-                  <m:sSubPr>
-                    <m:ctrlPr>
-                      <w:rPr>
-                        <w:rFonts w:ascii="Cambria Math" w:hAnsi="Cambria Math"/>
-                      </w:rPr>
-                    </m:ctrlPr>
-                  </m:sSubPr>
-                  <m:e>
-                    <m:r>
-                      <w:rPr>
-                        <w:rFonts w:ascii="Cambria Math" w:hAnsi="Cambria Math"/>
-                      </w:rPr>
-                      <m:t>λ</m:t>
-                    </m:r>
-                  </m:e>
-                  <m:sub>
-                    <m:r>
-                      <w:rPr>
-                        <w:rFonts w:ascii="Cambria Math" w:hAnsi="Cambria Math"/>
-                      </w:rPr>
-                      <m:t>01</m:t>
-                    </m:r>
-                  </m:sub>
-                </m:sSub>
-                <m:sSub>
-                  <m:sSubPr>
-                    <m:ctrlPr>
-                      <w:rPr>
-                        <w:rFonts w:ascii="Cambria Math" w:hAnsi="Cambria Math"/>
-                      </w:rPr>
-                    </m:ctrlPr>
-                  </m:sSubPr>
-                  <m:e>
-                    <m:r>
-                      <w:rPr>
-                        <w:rFonts w:ascii="Cambria Math" w:hAnsi="Cambria Math"/>
-                      </w:rPr>
-                      <m:t>p</m:t>
-                    </m:r>
-                  </m:e>
-                  <m:sub>
-                    <m:r>
-                      <w:rPr>
-                        <w:rFonts w:ascii="Cambria Math" w:hAnsi="Cambria Math"/>
-                      </w:rPr>
-                      <m:t>0</m:t>
-                    </m:r>
-                  </m:sub>
-                </m:sSub>
-                <m:r>
-                  <w:rPr>
-                    <w:rFonts w:ascii="Cambria Math" w:hAnsi="Cambria Math"/>
-                  </w:rPr>
-                  <m:t>(t)+</m:t>
-                </m:r>
-                <m:sSub>
-                  <m:sSubPr>
-                    <m:ctrlPr>
-                      <w:rPr>
-                        <w:rFonts w:ascii="Cambria Math" w:hAnsi="Cambria Math"/>
-                      </w:rPr>
-                    </m:ctrlPr>
-                  </m:sSubPr>
-                  <m:e>
-                    <m:r>
-                      <w:rPr>
-                        <w:rFonts w:ascii="Cambria Math" w:hAnsi="Cambria Math"/>
-                      </w:rPr>
-                      <m:t>λ</m:t>
-                    </m:r>
-                  </m:e>
-                  <m:sub>
-                    <m:r>
-                      <w:rPr>
-                        <w:rFonts w:ascii="Cambria Math" w:hAnsi="Cambria Math"/>
-                      </w:rPr>
-                      <m:t>31</m:t>
-                    </m:r>
-                  </m:sub>
-                </m:sSub>
-                <m:sSub>
-                  <m:sSubPr>
-                    <m:ctrlPr>
-                      <w:rPr>
-                        <w:rFonts w:ascii="Cambria Math" w:hAnsi="Cambria Math"/>
-                      </w:rPr>
-                    </m:ctrlPr>
-                  </m:sSubPr>
-                  <m:e>
-                    <m:r>
-                      <w:rPr>
-                        <w:rFonts w:ascii="Cambria Math" w:hAnsi="Cambria Math"/>
-                      </w:rPr>
-                      <m:t>p</m:t>
-                    </m:r>
-                  </m:e>
-                  <m:sub>
-                    <m:r>
-                      <w:rPr>
-                        <w:rFonts w:ascii="Cambria Math" w:hAnsi="Cambria Math"/>
-                      </w:rPr>
-                      <m:t>3</m:t>
-                    </m:r>
-                  </m:sub>
-                </m:sSub>
-                <m:r>
-                  <w:rPr>
-                    <w:rFonts w:ascii="Cambria Math" w:hAnsi="Cambria Math"/>
-                  </w:rPr>
-                  <m:t>(t)-(</m:t>
-                </m:r>
-                <m:sSub>
-                  <m:sSubPr>
-                    <m:ctrlPr>
-                      <w:rPr>
-                        <w:rFonts w:ascii="Cambria Math" w:hAnsi="Cambria Math"/>
-                      </w:rPr>
-                    </m:ctrlPr>
-                  </m:sSubPr>
-                  <m:e>
-                    <m:r>
-                      <w:rPr>
-                        <w:rFonts w:ascii="Cambria Math" w:hAnsi="Cambria Math"/>
-                      </w:rPr>
-                      <m:t>λ</m:t>
-                    </m:r>
-                  </m:e>
-                  <m:sub>
-                    <m:r>
-                      <w:rPr>
-                        <w:rFonts w:ascii="Cambria Math" w:hAnsi="Cambria Math"/>
-                      </w:rPr>
-                      <m:t>10</m:t>
-                    </m:r>
-                  </m:sub>
-                </m:sSub>
-                <m:r>
-                  <w:rPr>
-                    <w:rFonts w:ascii="Cambria Math" w:hAnsi="Cambria Math"/>
-                  </w:rPr>
-                  <m:t>+</m:t>
-                </m:r>
-                <m:sSub>
-                  <m:sSubPr>
-                    <m:ctrlPr>
-                      <w:rPr>
-                        <w:rFonts w:ascii="Cambria Math" w:hAnsi="Cambria Math"/>
-                      </w:rPr>
-                    </m:ctrlPr>
-                  </m:sSubPr>
-                  <m:e>
-                    <m:r>
-                      <w:rPr>
-                        <w:rFonts w:ascii="Cambria Math" w:hAnsi="Cambria Math"/>
-                      </w:rPr>
-                      <m:t>λ</m:t>
-                    </m:r>
-                  </m:e>
-                  <m:sub>
-                    <m:r>
-                      <w:rPr>
-                        <w:rFonts w:ascii="Cambria Math" w:hAnsi="Cambria Math"/>
-                      </w:rPr>
-                      <m:t>13</m:t>
-                    </m:r>
-                  </m:sub>
-                </m:sSub>
-                <m:r>
-                  <w:rPr>
-                    <w:rFonts w:ascii="Cambria Math" w:hAnsi="Cambria Math"/>
-                  </w:rPr>
-                  <m:t>)</m:t>
-                </m:r>
-                <m:sSub>
-                  <m:sSubPr>
-                    <m:ctrlPr>
-                      <w:rPr>
-                        <w:rFonts w:ascii="Cambria Math" w:hAnsi="Cambria Math"/>
-                      </w:rPr>
-                    </m:ctrlPr>
-                  </m:sSubPr>
-                  <m:e>
-                    <m:r>
-                      <w:rPr>
-                        <w:rFonts w:ascii="Cambria Math" w:hAnsi="Cambria Math"/>
-                      </w:rPr>
-                      <m:t>p</m:t>
-                    </m:r>
-                  </m:e>
-                  <m:sub>
-                    <m:r>
-                      <w:rPr>
-                        <w:rFonts w:ascii="Cambria Math" w:hAnsi="Cambria Math"/>
-                      </w:rPr>
-                      <m:t>1</m:t>
-                    </m:r>
-                  </m:sub>
-                </m:sSub>
-                <m:r>
-                  <w:rPr>
-                    <w:rFonts w:ascii="Cambria Math" w:hAnsi="Cambria Math"/>
-                  </w:rPr>
-                  <m:t>(t)</m:t>
-                </m:r>
-              </m:oMath>
-            </m:oMathPara>
-          </w:p>
-        </w:tc>
-      </w:tr>
-      <w:tr>
-        <w:tc>
-          <w:tcPr>
-            <w:tcW w:w="555" w:type="dxa"/>
-            <w:shd w:val="clear" w:color="auto" w:fill="auto"/>
-            <w:tcMar>
-              <w:top w:w="100" w:type="dxa"/>
-              <w:left w:w="100" w:type="dxa"/>
-              <w:bottom w:w="100" w:type="dxa"/>
-              <w:right w:w="100" w:type="dxa"/>
-            </w:tcMar>
-          </w:tcPr>
-          <w:p>
-            <w:pPr>
-              <w:widowControl w:val="0"/>
-              <w:pBdr>
-                <w:top w:val="nil"/>
-                <w:left w:val="nil"/>
-                <w:bottom w:val="nil"/>
-                <w:right w:val="nil"/>
-                <w:between w:val="nil"/>
-              </w:pBdr>
-              <w:spacing w:before="0" w:line="240" w:lineRule="auto"/>
-            </w:pPr>
-            <w:r>
-              <w:t>|</w:t>
-            </w:r>
-          </w:p>
-        </w:tc>
-        <w:tc>
-          <w:tcPr>
-            <w:tcW w:w="8445" w:type="dxa"/>
-            <w:shd w:val="clear" w:color="auto" w:fill="auto"/>
-            <w:tcMar>
-              <w:top w:w="100" w:type="dxa"/>
-              <w:left w:w="100" w:type="dxa"/>
-              <w:bottom w:w="100" w:type="dxa"/>
-              <w:right w:w="100" w:type="dxa"/>
-            </w:tcMar>
-          </w:tcPr>
-          <w:p>
-            <w:pPr>
-              <w:widowControl w:val="0"/>
-              <w:spacing w:before="0" w:line="240" w:lineRule="auto"/>
-            </w:pPr>
-            <m:oMathPara>
-              <m:oMath>
-                <m:sSub>
-                  <m:sSubPr>
-                    <m:ctrlPr>
-                      <w:rPr>
-                        <w:rFonts w:ascii="Cambria Math" w:hAnsi="Cambria Math"/>
-                      </w:rPr>
-                    </m:ctrlPr>
-                  </m:sSubPr>
-                  <m:e>
-                    <m:r>
-                      <w:rPr>
-                        <w:rFonts w:ascii="Cambria Math" w:hAnsi="Cambria Math"/>
-                      </w:rPr>
-                      <m:t>p</m:t>
-                    </m:r>
-                  </m:e>
-                  <m:sub>
-                    <m:r>
-                      <w:rPr>
-                        <w:rFonts w:ascii="Cambria Math" w:hAnsi="Cambria Math"/>
-                      </w:rPr>
-                      <m:t>2</m:t>
-                    </m:r>
-                  </m:sub>
-                </m:sSub>
-                <m:r>
-                  <w:rPr>
-                    <w:rFonts w:ascii="Cambria Math" w:hAnsi="Cambria Math"/>
-                  </w:rPr>
-                  <m:t>(t)=</m:t>
-                </m:r>
-                <m:sSub>
-                  <m:sSubPr>
-                    <m:ctrlPr>
-                      <w:rPr>
-                        <w:rFonts w:ascii="Cambria Math" w:hAnsi="Cambria Math"/>
-                      </w:rPr>
-                    </m:ctrlPr>
-                  </m:sSubPr>
-                  <m:e>
-                    <m:r>
-                      <w:rPr>
-                        <w:rFonts w:ascii="Cambria Math" w:hAnsi="Cambria Math"/>
-                      </w:rPr>
-                      <m:t>λ</m:t>
-                    </m:r>
-                  </m:e>
-                  <m:sub>
-                    <m:r>
-                      <w:rPr>
-                        <w:rFonts w:ascii="Cambria Math" w:hAnsi="Cambria Math"/>
-                      </w:rPr>
-                      <m:t>02</m:t>
-                    </m:r>
-                  </m:sub>
-                </m:sSub>
-                <m:sSub>
-                  <m:sSubPr>
-                    <m:ctrlPr>
-                      <w:rPr>
-                        <w:rFonts w:ascii="Cambria Math" w:hAnsi="Cambria Math"/>
-                      </w:rPr>
-                    </m:ctrlPr>
-                  </m:sSubPr>
-                  <m:e>
-                    <m:r>
-                      <w:rPr>
-                        <w:rFonts w:ascii="Cambria Math" w:hAnsi="Cambria Math"/>
-                      </w:rPr>
-                      <m:t>p</m:t>
-                    </m:r>
-                  </m:e>
-                  <m:sub>
-                    <m:r>
-                      <w:rPr>
-                        <w:rFonts w:ascii="Cambria Math" w:hAnsi="Cambria Math"/>
-                      </w:rPr>
-                      <m:t>0</m:t>
-                    </m:r>
-                  </m:sub>
-                </m:sSub>
-                <m:r>
-                  <w:rPr>
-                    <w:rFonts w:ascii="Cambria Math" w:hAnsi="Cambria Math"/>
-                  </w:rPr>
-                  <m:t>(t)+</m:t>
-                </m:r>
-                <m:sSub>
-                  <m:sSubPr>
-                    <m:ctrlPr>
-                      <w:rPr>
-                        <w:rFonts w:ascii="Cambria Math" w:hAnsi="Cambria Math"/>
-                      </w:rPr>
-                    </m:ctrlPr>
-                  </m:sSubPr>
-                  <m:e>
-                    <m:r>
-                      <w:rPr>
-                        <w:rFonts w:ascii="Cambria Math" w:hAnsi="Cambria Math"/>
-                      </w:rPr>
-                      <m:t>λ</m:t>
-                    </m:r>
-                  </m:e>
-                  <m:sub>
-                    <m:r>
-                      <w:rPr>
-                        <w:rFonts w:ascii="Cambria Math" w:hAnsi="Cambria Math"/>
-                      </w:rPr>
-                      <m:t>32</m:t>
-                    </m:r>
-                  </m:sub>
-                </m:sSub>
-                <m:sSub>
-                  <m:sSubPr>
-                    <m:ctrlPr>
-                      <w:rPr>
-                        <w:rFonts w:ascii="Cambria Math" w:hAnsi="Cambria Math"/>
-                      </w:rPr>
-                    </m:ctrlPr>
-                  </m:sSubPr>
-                  <m:e>
-                    <m:r>
-                      <w:rPr>
-                        <w:rFonts w:ascii="Cambria Math" w:hAnsi="Cambria Math"/>
-                      </w:rPr>
-                      <m:t>p</m:t>
-                    </m:r>
-                  </m:e>
-                  <m:sub>
-                    <m:r>
-                      <w:rPr>
-                        <w:rFonts w:ascii="Cambria Math" w:hAnsi="Cambria Math"/>
-                      </w:rPr>
-                      <m:t>3</m:t>
-                    </m:r>
-                  </m:sub>
-                </m:sSub>
-                <m:r>
-                  <w:rPr>
-                    <w:rFonts w:ascii="Cambria Math" w:hAnsi="Cambria Math"/>
-                  </w:rPr>
-                  <m:t>(t)-(</m:t>
-                </m:r>
-                <m:sSub>
-                  <m:sSubPr>
-                    <m:ctrlPr>
-                      <w:rPr>
-                        <w:rFonts w:ascii="Cambria Math" w:hAnsi="Cambria Math"/>
-                      </w:rPr>
-                    </m:ctrlPr>
-                  </m:sSubPr>
-                  <m:e>
-                    <m:r>
-                      <w:rPr>
-                        <w:rFonts w:ascii="Cambria Math" w:hAnsi="Cambria Math"/>
-                      </w:rPr>
-                      <m:t>λ</m:t>
-                    </m:r>
-                  </m:e>
-                  <m:sub>
-                    <m:r>
-                      <w:rPr>
-                        <w:rFonts w:ascii="Cambria Math" w:hAnsi="Cambria Math"/>
-                      </w:rPr>
-                      <m:t>20</m:t>
-                    </m:r>
-                  </m:sub>
-                </m:sSub>
-                <m:r>
-                  <w:rPr>
-                    <w:rFonts w:ascii="Cambria Math" w:hAnsi="Cambria Math"/>
-                  </w:rPr>
-                  <m:t>+</m:t>
-                </m:r>
-                <m:sSub>
-                  <m:sSubPr>
-                    <m:ctrlPr>
-                      <w:rPr>
-                        <w:rFonts w:ascii="Cambria Math" w:hAnsi="Cambria Math"/>
-                      </w:rPr>
-                    </m:ctrlPr>
-                  </m:sSubPr>
-                  <m:e>
-                    <m:r>
-                      <w:rPr>
-                        <w:rFonts w:ascii="Cambria Math" w:hAnsi="Cambria Math"/>
-                      </w:rPr>
-                      <m:t>λ</m:t>
-                    </m:r>
-                  </m:e>
-                  <m:sub>
-                    <m:r>
-                      <w:rPr>
-                        <w:rFonts w:ascii="Cambria Math" w:hAnsi="Cambria Math"/>
-                      </w:rPr>
-                      <m:t>23</m:t>
-                    </m:r>
-                  </m:sub>
-                </m:sSub>
-                <m:r>
-                  <w:rPr>
-                    <w:rFonts w:ascii="Cambria Math" w:hAnsi="Cambria Math"/>
-                  </w:rPr>
-                  <m:t>)</m:t>
-                </m:r>
-                <m:sSub>
-                  <m:sSubPr>
-                    <m:ctrlPr>
-                      <w:rPr>
-                        <w:rFonts w:ascii="Cambria Math" w:hAnsi="Cambria Math"/>
-                      </w:rPr>
-                    </m:ctrlPr>
-                  </m:sSubPr>
-                  <m:e>
-                    <m:r>
-                      <w:rPr>
-                        <w:rFonts w:ascii="Cambria Math" w:hAnsi="Cambria Math"/>
-                      </w:rPr>
-                      <m:t>p</m:t>
-                    </m:r>
-                  </m:e>
-                  <m:sub>
-                    <m:r>
-                      <w:rPr>
-                        <w:rFonts w:ascii="Cambria Math" w:hAnsi="Cambria Math"/>
-                      </w:rPr>
-                      <m:t>2</m:t>
-                    </m:r>
-                  </m:sub>
-                </m:sSub>
-                <m:r>
-                  <w:rPr>
-                    <w:rFonts w:ascii="Cambria Math" w:hAnsi="Cambria Math"/>
-                  </w:rPr>
-                  <m:t>(t)</m:t>
-                </m:r>
-              </m:oMath>
-            </m:oMathPara>
-          </w:p>
-        </w:tc>
-      </w:tr>
-      <w:tr>
-        <w:tc>
-          <w:tcPr>
-            <w:tcW w:w="555" w:type="dxa"/>
-            <w:shd w:val="clear" w:color="auto" w:fill="auto"/>
-            <w:tcMar>
-              <w:top w:w="100" w:type="dxa"/>
-              <w:left w:w="100" w:type="dxa"/>
-              <w:bottom w:w="100" w:type="dxa"/>
-              <w:right w:w="100" w:type="dxa"/>
-            </w:tcMar>
-          </w:tcPr>
-          <w:p>
-            <w:pPr>
-              <w:widowControl w:val="0"/>
-              <w:pBdr>
-                <w:top w:val="nil"/>
-                <w:left w:val="nil"/>
-                <w:bottom w:val="nil"/>
-                <w:right w:val="nil"/>
-                <w:between w:val="nil"/>
-              </w:pBdr>
-              <w:spacing w:before="0" w:line="240" w:lineRule="auto"/>
-            </w:pPr>
-            <w:r>
-              <w:t>|</w:t>
-            </w:r>
-          </w:p>
-        </w:tc>
-        <w:tc>
-          <w:tcPr>
-            <w:tcW w:w="8445" w:type="dxa"/>
-            <w:shd w:val="clear" w:color="auto" w:fill="auto"/>
-            <w:tcMar>
-              <w:top w:w="100" w:type="dxa"/>
-              <w:left w:w="100" w:type="dxa"/>
-              <w:bottom w:w="100" w:type="dxa"/>
-              <w:right w:w="100" w:type="dxa"/>
-            </w:tcMar>
-          </w:tcPr>
-          <w:p>
-            <w:pPr>
-              <w:widowControl w:val="0"/>
-              <w:spacing w:before="0" w:line="240" w:lineRule="auto"/>
-            </w:pPr>
-            <m:oMathPara>
-              <m:oMath>
-                <m:sSub>
-                  <m:sSubPr>
-                    <m:ctrlPr>
-                      <w:rPr>
-                        <w:rFonts w:ascii="Cambria Math" w:hAnsi="Cambria Math"/>
-                      </w:rPr>
-                    </m:ctrlPr>
-                  </m:sSubPr>
-                  <m:e>
-                    <m:r>
-                      <w:rPr>
-                        <w:rFonts w:ascii="Cambria Math" w:hAnsi="Cambria Math"/>
-                      </w:rPr>
-                      <m:t>p</m:t>
-                    </m:r>
-                  </m:e>
-                  <m:sub>
-                    <m:r>
-                      <w:rPr>
-                        <w:rFonts w:ascii="Cambria Math" w:hAnsi="Cambria Math"/>
-                      </w:rPr>
-                      <m:t>3</m:t>
-                    </m:r>
-                  </m:sub>
-                </m:sSub>
-                <m:r>
-                  <w:rPr>
-                    <w:rFonts w:ascii="Cambria Math" w:hAnsi="Cambria Math"/>
-                  </w:rPr>
-                  <m:t>(t)=</m:t>
-                </m:r>
-                <m:sSub>
-                  <m:sSubPr>
-                    <m:ctrlPr>
-                      <w:rPr>
-                        <w:rFonts w:ascii="Cambria Math" w:hAnsi="Cambria Math"/>
-                      </w:rPr>
-                    </m:ctrlPr>
-                  </m:sSubPr>
-                  <m:e>
-                    <m:r>
-                      <w:rPr>
-                        <w:rFonts w:ascii="Cambria Math" w:hAnsi="Cambria Math"/>
-                      </w:rPr>
-                      <m:t>λ</m:t>
-                    </m:r>
-                  </m:e>
-                  <m:sub>
-                    <m:r>
-                      <w:rPr>
-                        <w:rFonts w:ascii="Cambria Math" w:hAnsi="Cambria Math"/>
-                      </w:rPr>
-                      <m:t>13</m:t>
-                    </m:r>
-                  </m:sub>
-                </m:sSub>
-                <m:sSub>
-                  <m:sSubPr>
-                    <m:ctrlPr>
-                      <w:rPr>
-                        <w:rFonts w:ascii="Cambria Math" w:hAnsi="Cambria Math"/>
-                      </w:rPr>
-                    </m:ctrlPr>
-                  </m:sSubPr>
-                  <m:e>
-                    <m:r>
-                      <w:rPr>
-                        <w:rFonts w:ascii="Cambria Math" w:hAnsi="Cambria Math"/>
-                      </w:rPr>
-                      <m:t>p</m:t>
-                    </m:r>
-                  </m:e>
-                  <m:sub>
-                    <m:r>
-                      <w:rPr>
-                        <w:rFonts w:ascii="Cambria Math" w:hAnsi="Cambria Math"/>
-                      </w:rPr>
-                      <m:t>1</m:t>
-                    </m:r>
-                  </m:sub>
-                </m:sSub>
-                <m:r>
-                  <w:rPr>
-                    <w:rFonts w:ascii="Cambria Math" w:hAnsi="Cambria Math"/>
-                  </w:rPr>
-                  <m:t>(t)+</m:t>
-                </m:r>
-                <m:sSub>
-                  <m:sSubPr>
-                    <m:ctrlPr>
-                      <w:rPr>
-                        <w:rFonts w:ascii="Cambria Math" w:hAnsi="Cambria Math"/>
-                      </w:rPr>
-                    </m:ctrlPr>
-                  </m:sSubPr>
-                  <m:e>
-                    <m:r>
-                      <w:rPr>
-                        <w:rFonts w:ascii="Cambria Math" w:hAnsi="Cambria Math"/>
-                      </w:rPr>
-                      <m:t>λ</m:t>
-                    </m:r>
-                  </m:e>
-                  <m:sub>
-                    <m:r>
-                      <w:rPr>
-                        <w:rFonts w:ascii="Cambria Math" w:hAnsi="Cambria Math"/>
-                      </w:rPr>
-                      <m:t>23</m:t>
-                    </m:r>
-                  </m:sub>
-                </m:sSub>
-                <m:sSub>
-                  <m:sSubPr>
-                    <m:ctrlPr>
-                      <w:rPr>
-                        <w:rFonts w:ascii="Cambria Math" w:hAnsi="Cambria Math"/>
-                      </w:rPr>
-                    </m:ctrlPr>
-                  </m:sSubPr>
-                  <m:e>
-                    <m:r>
-                      <w:rPr>
-                        <w:rFonts w:ascii="Cambria Math" w:hAnsi="Cambria Math"/>
-                      </w:rPr>
-                      <m:t>p</m:t>
-                    </m:r>
-                  </m:e>
-                  <m:sub>
-                    <m:r>
-                      <w:rPr>
-                        <w:rFonts w:ascii="Cambria Math" w:hAnsi="Cambria Math"/>
-                      </w:rPr>
-                      <m:t>2</m:t>
-                    </m:r>
-                  </m:sub>
-                </m:sSub>
-                <m:r>
-                  <w:rPr>
-                    <w:rFonts w:ascii="Cambria Math" w:hAnsi="Cambria Math"/>
-                  </w:rPr>
-                  <m:t>(t)-(</m:t>
-                </m:r>
-                <m:sSub>
-                  <m:sSubPr>
-                    <m:ctrlPr>
-                      <w:rPr>
-                        <w:rFonts w:ascii="Cambria Math" w:hAnsi="Cambria Math"/>
-                      </w:rPr>
-                    </m:ctrlPr>
-                  </m:sSubPr>
-                  <m:e>
-                    <m:r>
-                      <w:rPr>
-                        <w:rFonts w:ascii="Cambria Math" w:hAnsi="Cambria Math"/>
-                      </w:rPr>
-                      <m:t>λ</m:t>
-                    </m:r>
-                  </m:e>
-                  <m:sub>
-                    <m:r>
-                      <w:rPr>
-                        <w:rFonts w:ascii="Cambria Math" w:hAnsi="Cambria Math"/>
-                      </w:rPr>
-                      <m:t>31</m:t>
-                    </m:r>
-                  </m:sub>
-                </m:sSub>
-                <m:r>
-                  <w:rPr>
-                    <w:rFonts w:ascii="Cambria Math" w:hAnsi="Cambria Math"/>
-                  </w:rPr>
-                  <m:t>+</m:t>
-                </m:r>
-                <m:sSub>
-                  <m:sSubPr>
-                    <m:ctrlPr>
-                      <w:rPr>
-                        <w:rFonts w:ascii="Cambria Math" w:hAnsi="Cambria Math"/>
-                      </w:rPr>
-                    </m:ctrlPr>
-                  </m:sSubPr>
-                  <m:e>
-                    <m:r>
-                      <w:rPr>
-                        <w:rFonts w:ascii="Cambria Math" w:hAnsi="Cambria Math"/>
-                      </w:rPr>
-                      <m:t>λ</m:t>
-                    </m:r>
-                  </m:e>
-                  <m:sub>
-                    <m:r>
-                      <w:rPr>
-                        <w:rFonts w:ascii="Cambria Math" w:hAnsi="Cambria Math"/>
-                      </w:rPr>
-                      <m:t>32</m:t>
-                    </m:r>
-                  </m:sub>
-                </m:sSub>
-                <m:r>
-                  <w:rPr>
-                    <w:rFonts w:ascii="Cambria Math" w:hAnsi="Cambria Math"/>
-                  </w:rPr>
-                  <m:t>)</m:t>
-                </m:r>
-                <m:sSub>
-                  <m:sSubPr>
-                    <m:ctrlPr>
-                      <w:rPr>
-                        <w:rFonts w:ascii="Cambria Math" w:hAnsi="Cambria Math"/>
-                      </w:rPr>
-                    </m:ctrlPr>
-                  </m:sSubPr>
-                  <m:e>
-                    <m:r>
-                      <w:rPr>
-                        <w:rFonts w:ascii="Cambria Math" w:hAnsi="Cambria Math"/>
-                      </w:rPr>
-                      <m:t>p</m:t>
-                    </m:r>
-                  </m:e>
-                  <m:sub>
-                    <m:r>
-                      <w:rPr>
-                        <w:rFonts w:ascii="Cambria Math" w:hAnsi="Cambria Math"/>
-                      </w:rPr>
-                      <m:t>3</m:t>
-                    </m:r>
-                  </m:sub>
-                </m:sSub>
-                <m:r>
-                  <w:rPr>
-                    <w:rFonts w:ascii="Cambria Math" w:hAnsi="Cambria Math"/>
-                  </w:rPr>
-                  <m:t>(t)</m:t>
-                </m:r>
-              </m:oMath>
-            </m:oMathPara>
-          </w:p>
-        </w:tc>
-      </w:tr>
-    </w:tbl>
+    <w:p>
+      <m:oMathPara>
+        <m:oMath>
+          <m:sSub>
+            <m:sSubPr>
+              <m:ctrlPr>
+                <w:rPr>
+                  <w:rFonts w:ascii="Cambria Math" w:hAnsi="Cambria Math"/>
+                </w:rPr>
+              </m:ctrlPr>
+            </m:sSubPr>
+            <m:e>
+              <m:r>
+                <w:rPr>
+                  <w:rFonts w:ascii="Cambria Math" w:hAnsi="Cambria Math"/>
+                </w:rPr>
+                <m:t>p</m:t>
+              </m:r>
+            </m:e>
+            <m:sub>
+              <m:r>
+                <w:rPr>
+                  <w:rFonts w:ascii="Cambria Math" w:hAnsi="Cambria Math"/>
+                </w:rPr>
+                <m:t>0</m:t>
+              </m:r>
+            </m:sub>
+          </m:sSub>
+          <m:r>
+            <w:rPr>
+              <w:rFonts w:ascii="Cambria Math" w:hAnsi="Cambria Math"/>
+            </w:rPr>
+            <m:t>(t)=</m:t>
+          </m:r>
+          <m:sSub>
+            <m:sSubPr>
+              <m:ctrlPr>
+                <w:rPr>
+                  <w:rFonts w:ascii="Cambria Math" w:hAnsi="Cambria Math"/>
+                </w:rPr>
+              </m:ctrlPr>
+            </m:sSubPr>
+            <m:e>
+              <m:r>
+                <w:rPr>
+                  <w:rFonts w:ascii="Cambria Math" w:hAnsi="Cambria Math"/>
+                </w:rPr>
+                <m:t>λ</m:t>
+              </m:r>
+            </m:e>
+            <m:sub>
+              <m:r>
+                <w:rPr>
+                  <w:rFonts w:ascii="Cambria Math" w:hAnsi="Cambria Math"/>
+                </w:rPr>
+                <m:t>10</m:t>
+              </m:r>
+            </m:sub>
+          </m:sSub>
+          <m:sSub>
+            <m:sSubPr>
+              <m:ctrlPr>
+                <w:rPr>
+                  <w:rFonts w:ascii="Cambria Math" w:hAnsi="Cambria Math"/>
+                </w:rPr>
+              </m:ctrlPr>
+            </m:sSubPr>
+            <m:e>
+              <m:r>
+                <w:rPr>
+                  <w:rFonts w:ascii="Cambria Math" w:hAnsi="Cambria Math"/>
+                </w:rPr>
+                <m:t>p</m:t>
+              </m:r>
+            </m:e>
+            <m:sub>
+              <m:r>
+                <w:rPr>
+                  <w:rFonts w:ascii="Cambria Math" w:hAnsi="Cambria Math"/>
+                </w:rPr>
+                <m:t>1</m:t>
+              </m:r>
+            </m:sub>
+          </m:sSub>
+          <m:r>
+            <w:rPr>
+              <w:rFonts w:ascii="Cambria Math" w:hAnsi="Cambria Math"/>
+            </w:rPr>
+            <m:t>(t)+</m:t>
+          </m:r>
+          <m:sSub>
+            <m:sSubPr>
+              <m:ctrlPr>
+                <w:rPr>
+                  <w:rFonts w:ascii="Cambria Math" w:hAnsi="Cambria Math"/>
+                </w:rPr>
+              </m:ctrlPr>
+            </m:sSubPr>
+            <m:e>
+              <m:r>
+                <w:rPr>
+                  <w:rFonts w:ascii="Cambria Math" w:hAnsi="Cambria Math"/>
+                </w:rPr>
+                <m:t>λ</m:t>
+              </m:r>
+            </m:e>
+            <m:sub>
+              <m:r>
+                <w:rPr>
+                  <w:rFonts w:ascii="Cambria Math" w:hAnsi="Cambria Math"/>
+                </w:rPr>
+                <m:t>20</m:t>
+              </m:r>
+            </m:sub>
+          </m:sSub>
+          <m:sSub>
+            <m:sSubPr>
+              <m:ctrlPr>
+                <w:rPr>
+                  <w:rFonts w:ascii="Cambria Math" w:hAnsi="Cambria Math"/>
+                </w:rPr>
+              </m:ctrlPr>
+            </m:sSubPr>
+            <m:e>
+              <m:r>
+                <w:rPr>
+                  <w:rFonts w:ascii="Cambria Math" w:hAnsi="Cambria Math"/>
+                </w:rPr>
+                <m:t>p</m:t>
+              </m:r>
+            </m:e>
+            <m:sub>
+              <m:r>
+                <w:rPr>
+                  <w:rFonts w:ascii="Cambria Math" w:hAnsi="Cambria Math"/>
+                </w:rPr>
+                <m:t>2</m:t>
+              </m:r>
+            </m:sub>
+          </m:sSub>
+          <m:r>
+            <w:rPr>
+              <w:rFonts w:ascii="Cambria Math" w:hAnsi="Cambria Math"/>
+            </w:rPr>
+            <m:t>(t)-(</m:t>
+          </m:r>
+          <m:sSub>
+            <m:sSubPr>
+              <m:ctrlPr>
+                <w:rPr>
+                  <w:rFonts w:ascii="Cambria Math" w:hAnsi="Cambria Math"/>
+                </w:rPr>
+              </m:ctrlPr>
+            </m:sSubPr>
+            <m:e>
+              <m:r>
+                <w:rPr>
+                  <w:rFonts w:ascii="Cambria Math" w:hAnsi="Cambria Math"/>
+                </w:rPr>
+                <m:t>λ</m:t>
+              </m:r>
+            </m:e>
+            <m:sub>
+              <m:r>
+                <w:rPr>
+                  <w:rFonts w:ascii="Cambria Math" w:hAnsi="Cambria Math"/>
+                </w:rPr>
+                <m:t>01</m:t>
+              </m:r>
+            </m:sub>
+          </m:sSub>
+          <m:r>
+            <w:rPr>
+              <w:rFonts w:ascii="Cambria Math" w:hAnsi="Cambria Math"/>
+            </w:rPr>
+            <m:t>+</m:t>
+          </m:r>
+          <m:sSub>
+            <m:sSubPr>
+              <m:ctrlPr>
+                <w:rPr>
+                  <w:rFonts w:ascii="Cambria Math" w:hAnsi="Cambria Math"/>
+                </w:rPr>
+              </m:ctrlPr>
+            </m:sSubPr>
+            <m:e>
+              <m:r>
+                <w:rPr>
+                  <w:rFonts w:ascii="Cambria Math" w:hAnsi="Cambria Math"/>
+                </w:rPr>
+                <m:t>λ</m:t>
+              </m:r>
+            </m:e>
+            <m:sub>
+              <m:r>
+                <w:rPr>
+                  <w:rFonts w:ascii="Cambria Math" w:hAnsi="Cambria Math"/>
+                </w:rPr>
+                <m:t>02</m:t>
+              </m:r>
+            </m:sub>
+          </m:sSub>
+          <m:r>
+            <w:rPr>
+              <w:rFonts w:ascii="Cambria Math" w:hAnsi="Cambria Math"/>
+            </w:rPr>
+            <m:t>)</m:t>
+          </m:r>
+          <m:sSub>
+            <m:sSubPr>
+              <m:ctrlPr>
+                <w:rPr>
+                  <w:rFonts w:ascii="Cambria Math" w:hAnsi="Cambria Math"/>
+                </w:rPr>
+              </m:ctrlPr>
+            </m:sSubPr>
+            <m:e>
+              <m:r>
+                <w:rPr>
+                  <w:rFonts w:ascii="Cambria Math" w:hAnsi="Cambria Math"/>
+                </w:rPr>
+                <m:t>p</m:t>
+              </m:r>
+            </m:e>
+            <m:sub>
+              <m:r>
+                <w:rPr>
+                  <w:rFonts w:ascii="Cambria Math" w:hAnsi="Cambria Math"/>
+                </w:rPr>
+                <m:t>0</m:t>
+              </m:r>
+            </m:sub>
+          </m:sSub>
+          <m:r>
+            <w:rPr>
+              <w:rFonts w:ascii="Cambria Math" w:hAnsi="Cambria Math"/>
+            </w:rPr>
+            <m:t>(t)</m:t>
+          </m:r>
+        </m:oMath>
+      </m:oMathPara>
+    </w:p>
+    <w:p>
+      <m:oMathPara>
+        <m:oMath>
+          <m:sSub>
+            <m:sSubPr>
+              <m:ctrlPr>
+                <w:rPr>
+                  <w:rFonts w:ascii="Cambria Math" w:hAnsi="Cambria Math"/>
+                </w:rPr>
+              </m:ctrlPr>
+            </m:sSubPr>
+            <m:e>
+              <m:r>
+                <w:rPr>
+                  <w:rFonts w:ascii="Cambria Math" w:hAnsi="Cambria Math"/>
+                </w:rPr>
+                <m:t>p</m:t>
+              </m:r>
+            </m:e>
+            <m:sub>
+              <m:r>
+                <w:rPr>
+                  <w:rFonts w:ascii="Cambria Math" w:hAnsi="Cambria Math"/>
+                </w:rPr>
+                <m:t>1</m:t>
+              </m:r>
+            </m:sub>
+          </m:sSub>
+          <m:r>
+            <w:rPr>
+              <w:rFonts w:ascii="Cambria Math" w:hAnsi="Cambria Math"/>
+            </w:rPr>
+            <m:t>(t)=</m:t>
+          </m:r>
+          <m:sSub>
+            <m:sSubPr>
+              <m:ctrlPr>
+                <w:rPr>
+                  <w:rFonts w:ascii="Cambria Math" w:hAnsi="Cambria Math"/>
+                </w:rPr>
+              </m:ctrlPr>
+            </m:sSubPr>
+            <m:e>
+              <m:r>
+                <w:rPr>
+                  <w:rFonts w:ascii="Cambria Math" w:hAnsi="Cambria Math"/>
+                </w:rPr>
+                <m:t>λ</m:t>
+              </m:r>
+            </m:e>
+            <m:sub>
+              <m:r>
+                <w:rPr>
+                  <w:rFonts w:ascii="Cambria Math" w:hAnsi="Cambria Math"/>
+                </w:rPr>
+                <m:t>01</m:t>
+              </m:r>
+            </m:sub>
+          </m:sSub>
+          <m:sSub>
+            <m:sSubPr>
+              <m:ctrlPr>
+                <w:rPr>
+                  <w:rFonts w:ascii="Cambria Math" w:hAnsi="Cambria Math"/>
+                </w:rPr>
+              </m:ctrlPr>
+            </m:sSubPr>
+            <m:e>
+              <m:r>
+                <w:rPr>
+                  <w:rFonts w:ascii="Cambria Math" w:hAnsi="Cambria Math"/>
+                </w:rPr>
+                <m:t>p</m:t>
+              </m:r>
+            </m:e>
+            <m:sub>
+              <m:r>
+                <w:rPr>
+                  <w:rFonts w:ascii="Cambria Math" w:hAnsi="Cambria Math"/>
+                </w:rPr>
+                <m:t>0</m:t>
+              </m:r>
+            </m:sub>
+          </m:sSub>
+          <m:r>
+            <w:rPr>
+              <w:rFonts w:ascii="Cambria Math" w:hAnsi="Cambria Math"/>
+            </w:rPr>
+            <m:t>(t)+</m:t>
+          </m:r>
+          <m:sSub>
+            <m:sSubPr>
+              <m:ctrlPr>
+                <w:rPr>
+                  <w:rFonts w:ascii="Cambria Math" w:hAnsi="Cambria Math"/>
+                </w:rPr>
+              </m:ctrlPr>
+            </m:sSubPr>
+            <m:e>
+              <m:r>
+                <w:rPr>
+                  <w:rFonts w:ascii="Cambria Math" w:hAnsi="Cambria Math"/>
+                </w:rPr>
+                <m:t>λ</m:t>
+              </m:r>
+            </m:e>
+            <m:sub>
+              <m:r>
+                <w:rPr>
+                  <w:rFonts w:ascii="Cambria Math" w:hAnsi="Cambria Math"/>
+                </w:rPr>
+                <m:t>31</m:t>
+              </m:r>
+            </m:sub>
+          </m:sSub>
+          <m:sSub>
+            <m:sSubPr>
+              <m:ctrlPr>
+                <w:rPr>
+                  <w:rFonts w:ascii="Cambria Math" w:hAnsi="Cambria Math"/>
+                </w:rPr>
+              </m:ctrlPr>
+            </m:sSubPr>
+            <m:e>
+              <m:r>
+                <w:rPr>
+                  <w:rFonts w:ascii="Cambria Math" w:hAnsi="Cambria Math"/>
+                </w:rPr>
+                <m:t>p</m:t>
+              </m:r>
+            </m:e>
+            <m:sub>
+              <m:r>
+                <w:rPr>
+                  <w:rFonts w:ascii="Cambria Math" w:hAnsi="Cambria Math"/>
+                </w:rPr>
+                <m:t>3</m:t>
+              </m:r>
+            </m:sub>
+          </m:sSub>
+          <m:r>
+            <w:rPr>
+              <w:rFonts w:ascii="Cambria Math" w:hAnsi="Cambria Math"/>
+            </w:rPr>
+            <m:t>(t)-(</m:t>
+          </m:r>
+          <m:sSub>
+            <m:sSubPr>
+              <m:ctrlPr>
+                <w:rPr>
+                  <w:rFonts w:ascii="Cambria Math" w:hAnsi="Cambria Math"/>
+                </w:rPr>
+              </m:ctrlPr>
+            </m:sSubPr>
+            <m:e>
+              <m:r>
+                <w:rPr>
+                  <w:rFonts w:ascii="Cambria Math" w:hAnsi="Cambria Math"/>
+                </w:rPr>
+                <m:t>λ</m:t>
+              </m:r>
+            </m:e>
+            <m:sub>
+              <m:r>
+                <w:rPr>
+                  <w:rFonts w:ascii="Cambria Math" w:hAnsi="Cambria Math"/>
+                </w:rPr>
+                <m:t>10</m:t>
+              </m:r>
+            </m:sub>
+          </m:sSub>
+          <m:r>
+            <w:rPr>
+              <w:rFonts w:ascii="Cambria Math" w:hAnsi="Cambria Math"/>
+            </w:rPr>
+            <m:t>+</m:t>
+          </m:r>
+          <m:sSub>
+            <m:sSubPr>
+              <m:ctrlPr>
+                <w:rPr>
+                  <w:rFonts w:ascii="Cambria Math" w:hAnsi="Cambria Math"/>
+                </w:rPr>
+              </m:ctrlPr>
+            </m:sSubPr>
+            <m:e>
+              <m:r>
+                <w:rPr>
+                  <w:rFonts w:ascii="Cambria Math" w:hAnsi="Cambria Math"/>
+                </w:rPr>
+                <m:t>λ</m:t>
+              </m:r>
+            </m:e>
+            <m:sub>
+              <m:r>
+                <w:rPr>
+                  <w:rFonts w:ascii="Cambria Math" w:hAnsi="Cambria Math"/>
+                </w:rPr>
+                <m:t>13</m:t>
+              </m:r>
+            </m:sub>
+          </m:sSub>
+          <m:r>
+            <w:rPr>
+              <w:rFonts w:ascii="Cambria Math" w:hAnsi="Cambria Math"/>
+            </w:rPr>
+            <m:t>)</m:t>
+          </m:r>
+          <m:sSub>
+            <m:sSubPr>
+              <m:ctrlPr>
+                <w:rPr>
+                  <w:rFonts w:ascii="Cambria Math" w:hAnsi="Cambria Math"/>
+                </w:rPr>
+              </m:ctrlPr>
+            </m:sSubPr>
+            <m:e>
+              <m:r>
+                <w:rPr>
+                  <w:rFonts w:ascii="Cambria Math" w:hAnsi="Cambria Math"/>
+                </w:rPr>
+                <m:t>p</m:t>
+              </m:r>
+            </m:e>
+            <m:sub>
+              <m:r>
+                <w:rPr>
+                  <w:rFonts w:ascii="Cambria Math" w:hAnsi="Cambria Math"/>
+                </w:rPr>
+                <m:t>1</m:t>
+              </m:r>
+            </m:sub>
+          </m:sSub>
+          <m:r>
+            <w:rPr>
+              <w:rFonts w:ascii="Cambria Math" w:hAnsi="Cambria Math"/>
+            </w:rPr>
+            <m:t>(t)</m:t>
+          </m:r>
+        </m:oMath>
+      </m:oMathPara>
+    </w:p>
+    <w:p>
+      <m:oMathPara>
+        <m:oMath>
+          <m:sSub>
+            <m:sSubPr>
+              <m:ctrlPr>
+                <w:rPr>
+                  <w:rFonts w:ascii="Cambria Math" w:hAnsi="Cambria Math"/>
+                </w:rPr>
+              </m:ctrlPr>
+            </m:sSubPr>
+            <m:e>
+              <m:r>
+                <w:rPr>
+                  <w:rFonts w:ascii="Cambria Math" w:hAnsi="Cambria Math"/>
+                </w:rPr>
+                <m:t>p</m:t>
+              </m:r>
+            </m:e>
+            <m:sub>
+              <m:r>
+                <w:rPr>
+                  <w:rFonts w:ascii="Cambria Math" w:hAnsi="Cambria Math"/>
+                </w:rPr>
+                <m:t>2</m:t>
+              </m:r>
+            </m:sub>
+          </m:sSub>
+          <m:r>
+            <w:rPr>
+              <w:rFonts w:ascii="Cambria Math" w:hAnsi="Cambria Math"/>
+            </w:rPr>
+            <m:t>(t)=</m:t>
+          </m:r>
+          <m:sSub>
+            <m:sSubPr>
+              <m:ctrlPr>
+                <w:rPr>
+                  <w:rFonts w:ascii="Cambria Math" w:hAnsi="Cambria Math"/>
+                </w:rPr>
+              </m:ctrlPr>
+            </m:sSubPr>
+            <m:e>
+              <m:r>
+                <w:rPr>
+                  <w:rFonts w:ascii="Cambria Math" w:hAnsi="Cambria Math"/>
+                </w:rPr>
+                <m:t>λ</m:t>
+              </m:r>
+            </m:e>
+            <m:sub>
+              <m:r>
+                <w:rPr>
+                  <w:rFonts w:ascii="Cambria Math" w:hAnsi="Cambria Math"/>
+                </w:rPr>
+                <m:t>02</m:t>
+              </m:r>
+            </m:sub>
+          </m:sSub>
+          <m:sSub>
+            <m:sSubPr>
+              <m:ctrlPr>
+                <w:rPr>
+                  <w:rFonts w:ascii="Cambria Math" w:hAnsi="Cambria Math"/>
+                </w:rPr>
+              </m:ctrlPr>
+            </m:sSubPr>
+            <m:e>
+              <m:r>
+                <w:rPr>
+                  <w:rFonts w:ascii="Cambria Math" w:hAnsi="Cambria Math"/>
+                </w:rPr>
+                <m:t>p</m:t>
+              </m:r>
+            </m:e>
+            <m:sub>
+              <m:r>
+                <w:rPr>
+                  <w:rFonts w:ascii="Cambria Math" w:hAnsi="Cambria Math"/>
+                </w:rPr>
+                <m:t>0</m:t>
+              </m:r>
+            </m:sub>
+          </m:sSub>
+          <m:r>
+            <w:rPr>
+              <w:rFonts w:ascii="Cambria Math" w:hAnsi="Cambria Math"/>
+            </w:rPr>
+            <m:t>(t)+</m:t>
+          </m:r>
+          <m:sSub>
+            <m:sSubPr>
+              <m:ctrlPr>
+                <w:rPr>
+                  <w:rFonts w:ascii="Cambria Math" w:hAnsi="Cambria Math"/>
+                </w:rPr>
+              </m:ctrlPr>
+            </m:sSubPr>
+            <m:e>
+              <m:r>
+                <w:rPr>
+                  <w:rFonts w:ascii="Cambria Math" w:hAnsi="Cambria Math"/>
+                </w:rPr>
+                <m:t>λ</m:t>
+              </m:r>
+            </m:e>
+            <m:sub>
+              <m:r>
+                <w:rPr>
+                  <w:rFonts w:ascii="Cambria Math" w:hAnsi="Cambria Math"/>
+                </w:rPr>
+                <m:t>32</m:t>
+              </m:r>
+            </m:sub>
+          </m:sSub>
+          <m:sSub>
+            <m:sSubPr>
+              <m:ctrlPr>
+                <w:rPr>
+                  <w:rFonts w:ascii="Cambria Math" w:hAnsi="Cambria Math"/>
+                </w:rPr>
+              </m:ctrlPr>
+            </m:sSubPr>
+            <m:e>
+              <m:r>
+                <w:rPr>
+                  <w:rFonts w:ascii="Cambria Math" w:hAnsi="Cambria Math"/>
+                </w:rPr>
+                <m:t>p</m:t>
+              </m:r>
+            </m:e>
+            <m:sub>
+              <m:r>
+                <w:rPr>
+                  <w:rFonts w:ascii="Cambria Math" w:hAnsi="Cambria Math"/>
+                </w:rPr>
+                <m:t>3</m:t>
+              </m:r>
+            </m:sub>
+          </m:sSub>
+          <m:r>
+            <w:rPr>
+              <w:rFonts w:ascii="Cambria Math" w:hAnsi="Cambria Math"/>
+            </w:rPr>
+            <m:t>(t)-(</m:t>
+          </m:r>
+          <m:sSub>
+            <m:sSubPr>
+              <m:ctrlPr>
+                <w:rPr>
+                  <w:rFonts w:ascii="Cambria Math" w:hAnsi="Cambria Math"/>
+                </w:rPr>
+              </m:ctrlPr>
+            </m:sSubPr>
+            <m:e>
+              <m:r>
+                <w:rPr>
+                  <w:rFonts w:ascii="Cambria Math" w:hAnsi="Cambria Math"/>
+                </w:rPr>
+                <m:t>λ</m:t>
+              </m:r>
+            </m:e>
+            <m:sub>
+              <m:r>
+                <w:rPr>
+                  <w:rFonts w:ascii="Cambria Math" w:hAnsi="Cambria Math"/>
+                </w:rPr>
+                <m:t>20</m:t>
+              </m:r>
+            </m:sub>
+          </m:sSub>
+          <m:r>
+            <w:rPr>
+              <w:rFonts w:ascii="Cambria Math" w:hAnsi="Cambria Math"/>
+            </w:rPr>
+            <m:t>+</m:t>
+          </m:r>
+          <m:sSub>
+            <m:sSubPr>
+              <m:ctrlPr>
+                <w:rPr>
+                  <w:rFonts w:ascii="Cambria Math" w:hAnsi="Cambria Math"/>
+                </w:rPr>
+              </m:ctrlPr>
+            </m:sSubPr>
+            <m:e>
+              <m:r>
+                <w:rPr>
+                  <w:rFonts w:ascii="Cambria Math" w:hAnsi="Cambria Math"/>
+                </w:rPr>
+                <m:t>λ</m:t>
+              </m:r>
+            </m:e>
+            <m:sub>
+              <m:r>
+                <w:rPr>
+                  <w:rFonts w:ascii="Cambria Math" w:hAnsi="Cambria Math"/>
+                </w:rPr>
+                <m:t>23</m:t>
+              </m:r>
+            </m:sub>
+          </m:sSub>
+          <m:r>
+            <w:rPr>
+              <w:rFonts w:ascii="Cambria Math" w:hAnsi="Cambria Math"/>
+            </w:rPr>
+            <m:t>)</m:t>
+          </m:r>
+          <m:sSub>
+            <m:sSubPr>
+              <m:ctrlPr>
+                <w:rPr>
+                  <w:rFonts w:ascii="Cambria Math" w:hAnsi="Cambria Math"/>
+                </w:rPr>
+              </m:ctrlPr>
+            </m:sSubPr>
+            <m:e>
+              <m:r>
+                <w:rPr>
+                  <w:rFonts w:ascii="Cambria Math" w:hAnsi="Cambria Math"/>
+                </w:rPr>
+                <m:t>p</m:t>
+              </m:r>
+            </m:e>
+            <m:sub>
+              <m:r>
+                <w:rPr>
+                  <w:rFonts w:ascii="Cambria Math" w:hAnsi="Cambria Math"/>
+                </w:rPr>
+                <m:t>2</m:t>
+              </m:r>
+            </m:sub>
+          </m:sSub>
+          <m:r>
+            <w:rPr>
+              <w:rFonts w:ascii="Cambria Math" w:hAnsi="Cambria Math"/>
+            </w:rPr>
+            <m:t>(t)</m:t>
+          </m:r>
+        </m:oMath>
+      </m:oMathPara>
+    </w:p>
+    <w:p>
+      <m:oMathPara>
+        <m:oMath>
+          <m:sSub>
+            <m:sSubPr>
+              <m:ctrlPr>
+                <w:rPr>
+                  <w:rFonts w:ascii="Cambria Math" w:hAnsi="Cambria Math"/>
+                </w:rPr>
+              </m:ctrlPr>
+            </m:sSubPr>
+            <m:e>
+              <m:r>
+                <w:rPr>
+                  <w:rFonts w:ascii="Cambria Math" w:hAnsi="Cambria Math"/>
+                </w:rPr>
+                <m:t>p</m:t>
+              </m:r>
+            </m:e>
+            <m:sub>
+              <m:r>
+                <w:rPr>
+                  <w:rFonts w:ascii="Cambria Math" w:hAnsi="Cambria Math"/>
+                </w:rPr>
+                <m:t>3</m:t>
+              </m:r>
+            </m:sub>
+          </m:sSub>
+          <m:r>
+            <w:rPr>
+              <w:rFonts w:ascii="Cambria Math" w:hAnsi="Cambria Math"/>
+            </w:rPr>
+            <m:t>(t)=</m:t>
+          </m:r>
+          <m:sSub>
+            <m:sSubPr>
+              <m:ctrlPr>
+                <w:rPr>
+                  <w:rFonts w:ascii="Cambria Math" w:hAnsi="Cambria Math"/>
+                </w:rPr>
+              </m:ctrlPr>
+            </m:sSubPr>
+            <m:e>
+              <m:r>
+                <w:rPr>
+                  <w:rFonts w:ascii="Cambria Math" w:hAnsi="Cambria Math"/>
+                </w:rPr>
+                <m:t>λ</m:t>
+              </m:r>
+            </m:e>
+            <m:sub>
+              <m:r>
+                <w:rPr>
+                  <w:rFonts w:ascii="Cambria Math" w:hAnsi="Cambria Math"/>
+                </w:rPr>
+                <m:t>13</m:t>
+              </m:r>
+            </m:sub>
+          </m:sSub>
+          <m:sSub>
+            <m:sSubPr>
+              <m:ctrlPr>
+                <w:rPr>
+                  <w:rFonts w:ascii="Cambria Math" w:hAnsi="Cambria Math"/>
+                </w:rPr>
+              </m:ctrlPr>
+            </m:sSubPr>
+            <m:e>
+              <m:r>
+                <w:rPr>
+                  <w:rFonts w:ascii="Cambria Math" w:hAnsi="Cambria Math"/>
+                </w:rPr>
+                <m:t>p</m:t>
+              </m:r>
+            </m:e>
+            <m:sub>
+              <m:r>
+                <w:rPr>
+                  <w:rFonts w:ascii="Cambria Math" w:hAnsi="Cambria Math"/>
+                </w:rPr>
+                <m:t>1</m:t>
+              </m:r>
+            </m:sub>
+          </m:sSub>
+          <m:r>
+            <w:rPr>
+              <w:rFonts w:ascii="Cambria Math" w:hAnsi="Cambria Math"/>
+            </w:rPr>
+            <m:t>(t)+</m:t>
+          </m:r>
+          <m:sSub>
+            <m:sSubPr>
+              <m:ctrlPr>
+                <w:rPr>
+                  <w:rFonts w:ascii="Cambria Math" w:hAnsi="Cambria Math"/>
+                </w:rPr>
+              </m:ctrlPr>
+            </m:sSubPr>
+            <m:e>
+              <m:r>
+                <w:rPr>
+                  <w:rFonts w:ascii="Cambria Math" w:hAnsi="Cambria Math"/>
+                </w:rPr>
+                <m:t>λ</m:t>
+              </m:r>
+            </m:e>
+            <m:sub>
+              <m:r>
+                <w:rPr>
+                  <w:rFonts w:ascii="Cambria Math" w:hAnsi="Cambria Math"/>
+                </w:rPr>
+                <m:t>23</m:t>
+              </m:r>
+            </m:sub>
+          </m:sSub>
+          <m:sSub>
+            <m:sSubPr>
+              <m:ctrlPr>
+                <w:rPr>
+                  <w:rFonts w:ascii="Cambria Math" w:hAnsi="Cambria Math"/>
+                </w:rPr>
+              </m:ctrlPr>
+            </m:sSubPr>
+            <m:e>
+              <m:r>
+                <w:rPr>
+                  <w:rFonts w:ascii="Cambria Math" w:hAnsi="Cambria Math"/>
+                </w:rPr>
+                <m:t>p</m:t>
+              </m:r>
+            </m:e>
+            <m:sub>
+              <m:r>
+                <w:rPr>
+                  <w:rFonts w:ascii="Cambria Math" w:hAnsi="Cambria Math"/>
+                </w:rPr>
+                <m:t>2</m:t>
+              </m:r>
+            </m:sub>
+          </m:sSub>
+          <m:r>
+            <w:rPr>
+              <w:rFonts w:ascii="Cambria Math" w:hAnsi="Cambria Math"/>
+            </w:rPr>
+            <m:t>(t)-(</m:t>
+          </m:r>
+          <m:sSub>
+            <m:sSubPr>
+              <m:ctrlPr>
+                <w:rPr>
+                  <w:rFonts w:ascii="Cambria Math" w:hAnsi="Cambria Math"/>
+                </w:rPr>
+              </m:ctrlPr>
+            </m:sSubPr>
+            <m:e>
+              <m:r>
+                <w:rPr>
+                  <w:rFonts w:ascii="Cambria Math" w:hAnsi="Cambria Math"/>
+                </w:rPr>
+                <m:t>λ</m:t>
+              </m:r>
+            </m:e>
+            <m:sub>
+              <m:r>
+                <w:rPr>
+                  <w:rFonts w:ascii="Cambria Math" w:hAnsi="Cambria Math"/>
+                </w:rPr>
+                <m:t>31</m:t>
+              </m:r>
+            </m:sub>
+          </m:sSub>
+          <m:r>
+            <w:rPr>
+              <w:rFonts w:ascii="Cambria Math" w:hAnsi="Cambria Math"/>
+            </w:rPr>
+            <m:t>+</m:t>
+          </m:r>
+          <m:sSub>
+            <m:sSubPr>
+              <m:ctrlPr>
+                <w:rPr>
+                  <w:rFonts w:ascii="Cambria Math" w:hAnsi="Cambria Math"/>
+                </w:rPr>
+              </m:ctrlPr>
+            </m:sSubPr>
+            <m:e>
+              <m:r>
+                <w:rPr>
+                  <w:rFonts w:ascii="Cambria Math" w:hAnsi="Cambria Math"/>
+                </w:rPr>
+                <m:t>λ</m:t>
+              </m:r>
+            </m:e>
+            <m:sub>
+              <m:r>
+                <w:rPr>
+                  <w:rFonts w:ascii="Cambria Math" w:hAnsi="Cambria Math"/>
+                </w:rPr>
+                <m:t>32</m:t>
+              </m:r>
+            </m:sub>
+          </m:sSub>
+          <m:r>
+            <w:rPr>
+              <w:rFonts w:ascii="Cambria Math" w:hAnsi="Cambria Math"/>
+            </w:rPr>
+            <m:t>)</m:t>
+          </m:r>
+          <m:sSub>
+            <m:sSubPr>
+              <m:ctrlPr>
+                <w:rPr>
+                  <w:rFonts w:ascii="Cambria Math" w:hAnsi="Cambria Math"/>
+                </w:rPr>
+              </m:ctrlPr>
+            </m:sSubPr>
+            <m:e>
+              <m:r>
+                <w:rPr>
+                  <w:rFonts w:ascii="Cambria Math" w:hAnsi="Cambria Math"/>
+                </w:rPr>
+                <m:t>p</m:t>
+              </m:r>
+            </m:e>
+            <m:sub>
+              <m:r>
+                <w:rPr>
+                  <w:rFonts w:ascii="Cambria Math" w:hAnsi="Cambria Math"/>
+                </w:rPr>
+                <m:t>3</m:t>
+              </m:r>
+            </m:sub>
+          </m:sSub>
+          <m:r>
+            <w:rPr>
+              <w:rFonts w:ascii="Cambria Math" w:hAnsi="Cambria Math"/>
+            </w:rPr>
+            <m:t>(t)</m:t>
+          </m:r>
+        </m:oMath>
+      </m:oMathPara>
+    </w:p>
     <w:p/>
     <w:p>
       <w:r>
@@ -4022,11 +3812,11 @@
         <w:t>Теорема существования предельных вероятностей</w:t>
       </w:r>
       <w:r>
-        <w:t xml:space="preserve">: если число состояний системы конечно и из каждого из них можно (за конечное число шагов) перейти в любое другое состояние, то предельные вероятности существуют. Примем эту теорему без доказательства. </w:t>
+        <w:t xml:space="preserve">: если число состояний системы конечно и из каждого из них можно (за конечное число шагов) перейти в любое другое состояние, то предельные </w:t>
       </w:r>
       <w:r>
         <w:lastRenderedPageBreak/>
-        <w:t xml:space="preserve">Предельная вероятность состояния </w:t>
+        <w:t xml:space="preserve">вероятности существуют. Примем эту теорему без доказательства. Предельная вероятность состояния </w:t>
       </w:r>
       <w:proofErr w:type="spellStart"/>
       <w:r>
@@ -4050,1025 +3840,850 @@
         <w:t>Система из 4 уравнений:</w:t>
       </w:r>
     </w:p>
-    <w:tbl>
-      <w:tblPr>
-        <w:tblW w:w="9000" w:type="dxa"/>
-        <w:tblBorders>
-          <w:top w:val="single" w:sz="8" w:space="0" w:color="000000"/>
-          <w:left w:val="single" w:sz="8" w:space="0" w:color="000000"/>
-          <w:bottom w:val="single" w:sz="8" w:space="0" w:color="000000"/>
-          <w:right w:val="single" w:sz="8" w:space="0" w:color="000000"/>
-          <w:insideH w:val="single" w:sz="8" w:space="0" w:color="000000"/>
-          <w:insideV w:val="single" w:sz="8" w:space="0" w:color="000000"/>
-        </w:tblBorders>
-        <w:tblLayout w:type="fixed"/>
-        <w:tblLook w:val="0600" w:firstRow="0" w:lastRow="0" w:firstColumn="0" w:lastColumn="0" w:noHBand="1" w:noVBand="1"/>
-      </w:tblPr>
-      <w:tblGrid>
-        <w:gridCol w:w="555"/>
-        <w:gridCol w:w="8445"/>
-      </w:tblGrid>
-      <w:tr>
-        <w:tc>
-          <w:tcPr>
-            <w:tcW w:w="555" w:type="dxa"/>
-            <w:shd w:val="clear" w:color="auto" w:fill="auto"/>
-            <w:tcMar>
-              <w:top w:w="100" w:type="dxa"/>
-              <w:left w:w="100" w:type="dxa"/>
-              <w:bottom w:w="100" w:type="dxa"/>
-              <w:right w:w="100" w:type="dxa"/>
-            </w:tcMar>
-          </w:tcPr>
-          <w:p>
-            <w:pPr>
-              <w:widowControl w:val="0"/>
-              <w:spacing w:before="0" w:line="240" w:lineRule="auto"/>
-            </w:pPr>
-            <w:r>
-              <w:t>|</w:t>
-            </w:r>
-          </w:p>
-        </w:tc>
-        <w:tc>
-          <w:tcPr>
-            <w:tcW w:w="8445" w:type="dxa"/>
-            <w:shd w:val="clear" w:color="auto" w:fill="auto"/>
-            <w:tcMar>
-              <w:top w:w="100" w:type="dxa"/>
-              <w:left w:w="100" w:type="dxa"/>
-              <w:bottom w:w="100" w:type="dxa"/>
-              <w:right w:w="100" w:type="dxa"/>
-            </w:tcMar>
-          </w:tcPr>
-          <w:p>
-            <w:pPr>
-              <w:widowControl w:val="0"/>
-              <w:spacing w:before="0" w:line="240" w:lineRule="auto"/>
-            </w:pPr>
-            <m:oMathPara>
-              <m:oMath>
-                <m:r>
-                  <w:rPr>
-                    <w:rFonts w:ascii="Cambria Math" w:hAnsi="Cambria Math"/>
-                  </w:rPr>
-                  <m:t>(</m:t>
-                </m:r>
-                <m:sSub>
-                  <m:sSubPr>
-                    <m:ctrlPr>
-                      <w:rPr>
-                        <w:rFonts w:ascii="Cambria Math" w:hAnsi="Cambria Math"/>
-                      </w:rPr>
-                    </m:ctrlPr>
-                  </m:sSubPr>
-                  <m:e>
-                    <m:r>
-                      <w:rPr>
-                        <w:rFonts w:ascii="Cambria Math" w:hAnsi="Cambria Math"/>
-                      </w:rPr>
-                      <m:t>λ</m:t>
-                    </m:r>
-                  </m:e>
-                  <m:sub>
-                    <m:r>
-                      <w:rPr>
-                        <w:rFonts w:ascii="Cambria Math" w:hAnsi="Cambria Math"/>
-                      </w:rPr>
-                      <m:t>01</m:t>
-                    </m:r>
-                  </m:sub>
-                </m:sSub>
-                <m:r>
-                  <w:rPr>
-                    <w:rFonts w:ascii="Cambria Math" w:hAnsi="Cambria Math"/>
-                  </w:rPr>
-                  <m:t>+</m:t>
-                </m:r>
-                <m:sSub>
-                  <m:sSubPr>
-                    <m:ctrlPr>
-                      <w:rPr>
-                        <w:rFonts w:ascii="Cambria Math" w:hAnsi="Cambria Math"/>
-                      </w:rPr>
-                    </m:ctrlPr>
-                  </m:sSubPr>
-                  <m:e>
-                    <m:r>
-                      <w:rPr>
-                        <w:rFonts w:ascii="Cambria Math" w:hAnsi="Cambria Math"/>
-                      </w:rPr>
-                      <m:t>λ</m:t>
-                    </m:r>
-                  </m:e>
-                  <m:sub>
-                    <m:r>
-                      <w:rPr>
-                        <w:rFonts w:ascii="Cambria Math" w:hAnsi="Cambria Math"/>
-                      </w:rPr>
-                      <m:t>02</m:t>
-                    </m:r>
-                  </m:sub>
-                </m:sSub>
-                <m:r>
-                  <w:rPr>
-                    <w:rFonts w:ascii="Cambria Math" w:hAnsi="Cambria Math"/>
-                  </w:rPr>
-                  <m:t>)</m:t>
-                </m:r>
-                <m:sSub>
-                  <m:sSubPr>
-                    <m:ctrlPr>
-                      <w:rPr>
-                        <w:rFonts w:ascii="Cambria Math" w:hAnsi="Cambria Math"/>
-                      </w:rPr>
-                    </m:ctrlPr>
-                  </m:sSubPr>
-                  <m:e>
-                    <m:r>
-                      <w:rPr>
-                        <w:rFonts w:ascii="Cambria Math" w:hAnsi="Cambria Math"/>
-                      </w:rPr>
-                      <m:t>p</m:t>
-                    </m:r>
-                  </m:e>
-                  <m:sub>
-                    <m:r>
-                      <w:rPr>
-                        <w:rFonts w:ascii="Cambria Math" w:hAnsi="Cambria Math"/>
-                      </w:rPr>
-                      <m:t>0</m:t>
-                    </m:r>
-                  </m:sub>
-                </m:sSub>
-                <m:r>
-                  <w:rPr>
-                    <w:rFonts w:ascii="Cambria Math" w:hAnsi="Cambria Math"/>
-                  </w:rPr>
-                  <m:t>=</m:t>
-                </m:r>
-                <m:sSub>
-                  <m:sSubPr>
-                    <m:ctrlPr>
-                      <w:rPr>
-                        <w:rFonts w:ascii="Cambria Math" w:hAnsi="Cambria Math"/>
-                      </w:rPr>
-                    </m:ctrlPr>
-                  </m:sSubPr>
-                  <m:e>
-                    <m:r>
-                      <w:rPr>
-                        <w:rFonts w:ascii="Cambria Math" w:hAnsi="Cambria Math"/>
-                      </w:rPr>
-                      <m:t>λ</m:t>
-                    </m:r>
-                  </m:e>
-                  <m:sub>
-                    <m:r>
-                      <w:rPr>
-                        <w:rFonts w:ascii="Cambria Math" w:hAnsi="Cambria Math"/>
-                      </w:rPr>
-                      <m:t>10</m:t>
-                    </m:r>
-                  </m:sub>
-                </m:sSub>
-                <m:sSub>
-                  <m:sSubPr>
-                    <m:ctrlPr>
-                      <w:rPr>
-                        <w:rFonts w:ascii="Cambria Math" w:hAnsi="Cambria Math"/>
-                      </w:rPr>
-                    </m:ctrlPr>
-                  </m:sSubPr>
-                  <m:e>
-                    <m:r>
-                      <w:rPr>
-                        <w:rFonts w:ascii="Cambria Math" w:hAnsi="Cambria Math"/>
-                      </w:rPr>
-                      <m:t>p</m:t>
-                    </m:r>
-                  </m:e>
-                  <m:sub>
-                    <m:r>
-                      <w:rPr>
-                        <w:rFonts w:ascii="Cambria Math" w:hAnsi="Cambria Math"/>
-                      </w:rPr>
-                      <m:t>1</m:t>
-                    </m:r>
-                  </m:sub>
-                </m:sSub>
-                <m:r>
-                  <w:rPr>
-                    <w:rFonts w:ascii="Cambria Math" w:hAnsi="Cambria Math"/>
-                  </w:rPr>
-                  <m:t>+</m:t>
-                </m:r>
-                <m:sSub>
-                  <m:sSubPr>
-                    <m:ctrlPr>
-                      <w:rPr>
-                        <w:rFonts w:ascii="Cambria Math" w:hAnsi="Cambria Math"/>
-                      </w:rPr>
-                    </m:ctrlPr>
-                  </m:sSubPr>
-                  <m:e>
-                    <m:r>
-                      <w:rPr>
-                        <w:rFonts w:ascii="Cambria Math" w:hAnsi="Cambria Math"/>
-                      </w:rPr>
-                      <m:t>λ</m:t>
-                    </m:r>
-                  </m:e>
-                  <m:sub>
-                    <m:r>
-                      <w:rPr>
-                        <w:rFonts w:ascii="Cambria Math" w:hAnsi="Cambria Math"/>
-                      </w:rPr>
-                      <m:t>20</m:t>
-                    </m:r>
-                  </m:sub>
-                </m:sSub>
-                <m:sSub>
-                  <m:sSubPr>
-                    <m:ctrlPr>
-                      <w:rPr>
-                        <w:rFonts w:ascii="Cambria Math" w:hAnsi="Cambria Math"/>
-                      </w:rPr>
-                    </m:ctrlPr>
-                  </m:sSubPr>
-                  <m:e>
-                    <m:r>
-                      <w:rPr>
-                        <w:rFonts w:ascii="Cambria Math" w:hAnsi="Cambria Math"/>
-                      </w:rPr>
-                      <m:t>p</m:t>
-                    </m:r>
-                  </m:e>
-                  <m:sub>
-                    <m:r>
-                      <w:rPr>
-                        <w:rFonts w:ascii="Cambria Math" w:hAnsi="Cambria Math"/>
-                      </w:rPr>
-                      <m:t>2</m:t>
-                    </m:r>
-                  </m:sub>
-                </m:sSub>
-              </m:oMath>
-            </m:oMathPara>
-          </w:p>
-        </w:tc>
-      </w:tr>
-      <w:tr>
-        <w:tc>
-          <w:tcPr>
-            <w:tcW w:w="555" w:type="dxa"/>
-            <w:shd w:val="clear" w:color="auto" w:fill="auto"/>
-            <w:tcMar>
-              <w:top w:w="100" w:type="dxa"/>
-              <w:left w:w="100" w:type="dxa"/>
-              <w:bottom w:w="100" w:type="dxa"/>
-              <w:right w:w="100" w:type="dxa"/>
-            </w:tcMar>
-          </w:tcPr>
-          <w:p>
-            <w:pPr>
-              <w:widowControl w:val="0"/>
-              <w:spacing w:before="0" w:line="240" w:lineRule="auto"/>
-            </w:pPr>
-            <w:r>
-              <w:t>|</w:t>
-            </w:r>
-          </w:p>
-        </w:tc>
-        <w:tc>
-          <w:tcPr>
-            <w:tcW w:w="8445" w:type="dxa"/>
-            <w:shd w:val="clear" w:color="auto" w:fill="auto"/>
-            <w:tcMar>
-              <w:top w:w="100" w:type="dxa"/>
-              <w:left w:w="100" w:type="dxa"/>
-              <w:bottom w:w="100" w:type="dxa"/>
-              <w:right w:w="100" w:type="dxa"/>
-            </w:tcMar>
-          </w:tcPr>
-          <w:p>
-            <w:pPr>
-              <w:widowControl w:val="0"/>
-              <w:spacing w:before="0" w:line="240" w:lineRule="auto"/>
-            </w:pPr>
-            <m:oMathPara>
-              <m:oMath>
-                <m:r>
-                  <w:rPr>
-                    <w:rFonts w:ascii="Cambria Math" w:hAnsi="Cambria Math"/>
-                  </w:rPr>
-                  <m:t>(</m:t>
-                </m:r>
-                <m:sSub>
-                  <m:sSubPr>
-                    <m:ctrlPr>
-                      <w:rPr>
-                        <w:rFonts w:ascii="Cambria Math" w:hAnsi="Cambria Math"/>
-                      </w:rPr>
-                    </m:ctrlPr>
-                  </m:sSubPr>
-                  <m:e>
-                    <m:r>
-                      <w:rPr>
-                        <w:rFonts w:ascii="Cambria Math" w:hAnsi="Cambria Math"/>
-                      </w:rPr>
-                      <m:t>λ</m:t>
-                    </m:r>
-                  </m:e>
-                  <m:sub>
-                    <m:r>
-                      <w:rPr>
-                        <w:rFonts w:ascii="Cambria Math" w:hAnsi="Cambria Math"/>
-                      </w:rPr>
-                      <m:t>10</m:t>
-                    </m:r>
-                  </m:sub>
-                </m:sSub>
-                <m:r>
-                  <w:rPr>
-                    <w:rFonts w:ascii="Cambria Math" w:hAnsi="Cambria Math"/>
-                  </w:rPr>
-                  <m:t>+</m:t>
-                </m:r>
-                <m:sSub>
-                  <m:sSubPr>
-                    <m:ctrlPr>
-                      <w:rPr>
-                        <w:rFonts w:ascii="Cambria Math" w:hAnsi="Cambria Math"/>
-                      </w:rPr>
-                    </m:ctrlPr>
-                  </m:sSubPr>
-                  <m:e>
-                    <m:r>
-                      <w:rPr>
-                        <w:rFonts w:ascii="Cambria Math" w:hAnsi="Cambria Math"/>
-                      </w:rPr>
-                      <m:t>λ</m:t>
-                    </m:r>
-                  </m:e>
-                  <m:sub>
-                    <m:r>
-                      <w:rPr>
-                        <w:rFonts w:ascii="Cambria Math" w:hAnsi="Cambria Math"/>
-                      </w:rPr>
-                      <m:t>13</m:t>
-                    </m:r>
-                  </m:sub>
-                </m:sSub>
-                <m:r>
-                  <w:rPr>
-                    <w:rFonts w:ascii="Cambria Math" w:hAnsi="Cambria Math"/>
-                  </w:rPr>
-                  <m:t>)</m:t>
-                </m:r>
-                <m:sSub>
-                  <m:sSubPr>
-                    <m:ctrlPr>
-                      <w:rPr>
-                        <w:rFonts w:ascii="Cambria Math" w:hAnsi="Cambria Math"/>
-                      </w:rPr>
-                    </m:ctrlPr>
-                  </m:sSubPr>
-                  <m:e>
-                    <m:r>
-                      <w:rPr>
-                        <w:rFonts w:ascii="Cambria Math" w:hAnsi="Cambria Math"/>
-                      </w:rPr>
-                      <m:t>p</m:t>
-                    </m:r>
-                  </m:e>
-                  <m:sub>
-                    <m:r>
-                      <w:rPr>
-                        <w:rFonts w:ascii="Cambria Math" w:hAnsi="Cambria Math"/>
-                      </w:rPr>
-                      <m:t>1</m:t>
-                    </m:r>
-                  </m:sub>
-                </m:sSub>
-                <m:r>
-                  <w:rPr>
-                    <w:rFonts w:ascii="Cambria Math" w:hAnsi="Cambria Math"/>
-                  </w:rPr>
-                  <m:t>=</m:t>
-                </m:r>
-                <m:sSub>
-                  <m:sSubPr>
-                    <m:ctrlPr>
-                      <w:rPr>
-                        <w:rFonts w:ascii="Cambria Math" w:hAnsi="Cambria Math"/>
-                      </w:rPr>
-                    </m:ctrlPr>
-                  </m:sSubPr>
-                  <m:e>
-                    <m:r>
-                      <w:rPr>
-                        <w:rFonts w:ascii="Cambria Math" w:hAnsi="Cambria Math"/>
-                      </w:rPr>
-                      <m:t>λ</m:t>
-                    </m:r>
-                  </m:e>
-                  <m:sub>
-                    <m:r>
-                      <w:rPr>
-                        <w:rFonts w:ascii="Cambria Math" w:hAnsi="Cambria Math"/>
-                      </w:rPr>
-                      <m:t>01</m:t>
-                    </m:r>
-                  </m:sub>
-                </m:sSub>
-                <m:sSub>
-                  <m:sSubPr>
-                    <m:ctrlPr>
-                      <w:rPr>
-                        <w:rFonts w:ascii="Cambria Math" w:hAnsi="Cambria Math"/>
-                      </w:rPr>
-                    </m:ctrlPr>
-                  </m:sSubPr>
-                  <m:e>
-                    <m:r>
-                      <w:rPr>
-                        <w:rFonts w:ascii="Cambria Math" w:hAnsi="Cambria Math"/>
-                      </w:rPr>
-                      <m:t>p</m:t>
-                    </m:r>
-                  </m:e>
-                  <m:sub>
-                    <m:r>
-                      <w:rPr>
-                        <w:rFonts w:ascii="Cambria Math" w:hAnsi="Cambria Math"/>
-                      </w:rPr>
-                      <m:t>0</m:t>
-                    </m:r>
-                  </m:sub>
-                </m:sSub>
-                <m:r>
-                  <w:rPr>
-                    <w:rFonts w:ascii="Cambria Math" w:hAnsi="Cambria Math"/>
-                  </w:rPr>
-                  <m:t>+</m:t>
-                </m:r>
-                <m:sSub>
-                  <m:sSubPr>
-                    <m:ctrlPr>
-                      <w:rPr>
-                        <w:rFonts w:ascii="Cambria Math" w:hAnsi="Cambria Math"/>
-                      </w:rPr>
-                    </m:ctrlPr>
-                  </m:sSubPr>
-                  <m:e>
-                    <m:r>
-                      <w:rPr>
-                        <w:rFonts w:ascii="Cambria Math" w:hAnsi="Cambria Math"/>
-                      </w:rPr>
-                      <m:t>λ</m:t>
-                    </m:r>
-                  </m:e>
-                  <m:sub>
-                    <m:r>
-                      <w:rPr>
-                        <w:rFonts w:ascii="Cambria Math" w:hAnsi="Cambria Math"/>
-                      </w:rPr>
-                      <m:t>31</m:t>
-                    </m:r>
-                  </m:sub>
-                </m:sSub>
-                <m:sSub>
-                  <m:sSubPr>
-                    <m:ctrlPr>
-                      <w:rPr>
-                        <w:rFonts w:ascii="Cambria Math" w:hAnsi="Cambria Math"/>
-                      </w:rPr>
-                    </m:ctrlPr>
-                  </m:sSubPr>
-                  <m:e>
-                    <m:r>
-                      <w:rPr>
-                        <w:rFonts w:ascii="Cambria Math" w:hAnsi="Cambria Math"/>
-                      </w:rPr>
-                      <m:t>p</m:t>
-                    </m:r>
-                  </m:e>
-                  <m:sub>
-                    <m:r>
-                      <w:rPr>
-                        <w:rFonts w:ascii="Cambria Math" w:hAnsi="Cambria Math"/>
-                      </w:rPr>
-                      <m:t>3</m:t>
-                    </m:r>
-                  </m:sub>
-                </m:sSub>
-              </m:oMath>
-            </m:oMathPara>
-          </w:p>
-        </w:tc>
-      </w:tr>
-      <w:tr>
-        <w:tc>
-          <w:tcPr>
-            <w:tcW w:w="555" w:type="dxa"/>
-            <w:shd w:val="clear" w:color="auto" w:fill="auto"/>
-            <w:tcMar>
-              <w:top w:w="100" w:type="dxa"/>
-              <w:left w:w="100" w:type="dxa"/>
-              <w:bottom w:w="100" w:type="dxa"/>
-              <w:right w:w="100" w:type="dxa"/>
-            </w:tcMar>
-          </w:tcPr>
-          <w:p>
-            <w:pPr>
-              <w:widowControl w:val="0"/>
-              <w:spacing w:before="0" w:line="240" w:lineRule="auto"/>
-            </w:pPr>
-            <w:r>
-              <w:t>|</w:t>
-            </w:r>
-          </w:p>
-        </w:tc>
-        <w:tc>
-          <w:tcPr>
-            <w:tcW w:w="8445" w:type="dxa"/>
-            <w:shd w:val="clear" w:color="auto" w:fill="auto"/>
-            <w:tcMar>
-              <w:top w:w="100" w:type="dxa"/>
-              <w:left w:w="100" w:type="dxa"/>
-              <w:bottom w:w="100" w:type="dxa"/>
-              <w:right w:w="100" w:type="dxa"/>
-            </w:tcMar>
-          </w:tcPr>
-          <w:p>
-            <w:pPr>
-              <w:widowControl w:val="0"/>
-              <w:spacing w:before="0" w:line="240" w:lineRule="auto"/>
-            </w:pPr>
-            <m:oMathPara>
-              <m:oMath>
-                <m:r>
-                  <w:rPr>
-                    <w:rFonts w:ascii="Cambria Math" w:hAnsi="Cambria Math"/>
-                  </w:rPr>
-                  <m:t>(</m:t>
-                </m:r>
-                <m:sSub>
-                  <m:sSubPr>
-                    <m:ctrlPr>
-                      <w:rPr>
-                        <w:rFonts w:ascii="Cambria Math" w:hAnsi="Cambria Math"/>
-                      </w:rPr>
-                    </m:ctrlPr>
-                  </m:sSubPr>
-                  <m:e>
-                    <m:r>
-                      <w:rPr>
-                        <w:rFonts w:ascii="Cambria Math" w:hAnsi="Cambria Math"/>
-                      </w:rPr>
-                      <m:t>λ</m:t>
-                    </m:r>
-                  </m:e>
-                  <m:sub>
-                    <m:r>
-                      <w:rPr>
-                        <w:rFonts w:ascii="Cambria Math" w:hAnsi="Cambria Math"/>
-                      </w:rPr>
-                      <m:t>20</m:t>
-                    </m:r>
-                  </m:sub>
-                </m:sSub>
-                <m:r>
-                  <w:rPr>
-                    <w:rFonts w:ascii="Cambria Math" w:hAnsi="Cambria Math"/>
-                  </w:rPr>
-                  <m:t>+</m:t>
-                </m:r>
-                <m:sSub>
-                  <m:sSubPr>
-                    <m:ctrlPr>
-                      <w:rPr>
-                        <w:rFonts w:ascii="Cambria Math" w:hAnsi="Cambria Math"/>
-                      </w:rPr>
-                    </m:ctrlPr>
-                  </m:sSubPr>
-                  <m:e>
-                    <m:r>
-                      <w:rPr>
-                        <w:rFonts w:ascii="Cambria Math" w:hAnsi="Cambria Math"/>
-                      </w:rPr>
-                      <m:t>λ</m:t>
-                    </m:r>
-                  </m:e>
-                  <m:sub>
-                    <m:r>
-                      <w:rPr>
-                        <w:rFonts w:ascii="Cambria Math" w:hAnsi="Cambria Math"/>
-                      </w:rPr>
-                      <m:t>23</m:t>
-                    </m:r>
-                  </m:sub>
-                </m:sSub>
-                <m:r>
-                  <w:rPr>
-                    <w:rFonts w:ascii="Cambria Math" w:hAnsi="Cambria Math"/>
-                  </w:rPr>
-                  <m:t>)</m:t>
-                </m:r>
-                <m:sSub>
-                  <m:sSubPr>
-                    <m:ctrlPr>
-                      <w:rPr>
-                        <w:rFonts w:ascii="Cambria Math" w:hAnsi="Cambria Math"/>
-                      </w:rPr>
-                    </m:ctrlPr>
-                  </m:sSubPr>
-                  <m:e>
-                    <m:r>
-                      <w:rPr>
-                        <w:rFonts w:ascii="Cambria Math" w:hAnsi="Cambria Math"/>
-                      </w:rPr>
-                      <m:t>p</m:t>
-                    </m:r>
-                  </m:e>
-                  <m:sub>
-                    <m:r>
-                      <w:rPr>
-                        <w:rFonts w:ascii="Cambria Math" w:hAnsi="Cambria Math"/>
-                      </w:rPr>
-                      <m:t>2</m:t>
-                    </m:r>
-                  </m:sub>
-                </m:sSub>
-                <m:r>
-                  <w:rPr>
-                    <w:rFonts w:ascii="Cambria Math" w:hAnsi="Cambria Math"/>
-                  </w:rPr>
-                  <m:t>=</m:t>
-                </m:r>
-                <m:sSub>
-                  <m:sSubPr>
-                    <m:ctrlPr>
-                      <w:rPr>
-                        <w:rFonts w:ascii="Cambria Math" w:hAnsi="Cambria Math"/>
-                      </w:rPr>
-                    </m:ctrlPr>
-                  </m:sSubPr>
-                  <m:e>
-                    <m:r>
-                      <w:rPr>
-                        <w:rFonts w:ascii="Cambria Math" w:hAnsi="Cambria Math"/>
-                      </w:rPr>
-                      <m:t>λ</m:t>
-                    </m:r>
-                  </m:e>
-                  <m:sub>
-                    <m:r>
-                      <w:rPr>
-                        <w:rFonts w:ascii="Cambria Math" w:hAnsi="Cambria Math"/>
-                      </w:rPr>
-                      <m:t>02</m:t>
-                    </m:r>
-                  </m:sub>
-                </m:sSub>
-                <m:sSub>
-                  <m:sSubPr>
-                    <m:ctrlPr>
-                      <w:rPr>
-                        <w:rFonts w:ascii="Cambria Math" w:hAnsi="Cambria Math"/>
-                      </w:rPr>
-                    </m:ctrlPr>
-                  </m:sSubPr>
-                  <m:e>
-                    <m:r>
-                      <w:rPr>
-                        <w:rFonts w:ascii="Cambria Math" w:hAnsi="Cambria Math"/>
-                      </w:rPr>
-                      <m:t>p</m:t>
-                    </m:r>
-                  </m:e>
-                  <m:sub>
-                    <m:r>
-                      <w:rPr>
-                        <w:rFonts w:ascii="Cambria Math" w:hAnsi="Cambria Math"/>
-                      </w:rPr>
-                      <m:t>0</m:t>
-                    </m:r>
-                  </m:sub>
-                </m:sSub>
-                <m:r>
-                  <w:rPr>
-                    <w:rFonts w:ascii="Cambria Math" w:hAnsi="Cambria Math"/>
-                  </w:rPr>
-                  <m:t>+</m:t>
-                </m:r>
-                <m:sSub>
-                  <m:sSubPr>
-                    <m:ctrlPr>
-                      <w:rPr>
-                        <w:rFonts w:ascii="Cambria Math" w:hAnsi="Cambria Math"/>
-                      </w:rPr>
-                    </m:ctrlPr>
-                  </m:sSubPr>
-                  <m:e>
-                    <m:r>
-                      <w:rPr>
-                        <w:rFonts w:ascii="Cambria Math" w:hAnsi="Cambria Math"/>
-                      </w:rPr>
-                      <m:t>λ</m:t>
-                    </m:r>
-                  </m:e>
-                  <m:sub>
-                    <m:r>
-                      <w:rPr>
-                        <w:rFonts w:ascii="Cambria Math" w:hAnsi="Cambria Math"/>
-                      </w:rPr>
-                      <m:t>32</m:t>
-                    </m:r>
-                  </m:sub>
-                </m:sSub>
-                <m:sSub>
-                  <m:sSubPr>
-                    <m:ctrlPr>
-                      <w:rPr>
-                        <w:rFonts w:ascii="Cambria Math" w:hAnsi="Cambria Math"/>
-                      </w:rPr>
-                    </m:ctrlPr>
-                  </m:sSubPr>
-                  <m:e>
-                    <m:r>
-                      <w:rPr>
-                        <w:rFonts w:ascii="Cambria Math" w:hAnsi="Cambria Math"/>
-                      </w:rPr>
-                      <m:t>p</m:t>
-                    </m:r>
-                  </m:e>
-                  <m:sub>
-                    <m:r>
-                      <w:rPr>
-                        <w:rFonts w:ascii="Cambria Math" w:hAnsi="Cambria Math"/>
-                      </w:rPr>
-                      <m:t>3</m:t>
-                    </m:r>
-                  </m:sub>
-                </m:sSub>
-              </m:oMath>
-            </m:oMathPara>
-          </w:p>
-        </w:tc>
-      </w:tr>
-      <w:tr>
-        <w:tc>
-          <w:tcPr>
-            <w:tcW w:w="555" w:type="dxa"/>
-            <w:shd w:val="clear" w:color="auto" w:fill="auto"/>
-            <w:tcMar>
-              <w:top w:w="100" w:type="dxa"/>
-              <w:left w:w="100" w:type="dxa"/>
-              <w:bottom w:w="100" w:type="dxa"/>
-              <w:right w:w="100" w:type="dxa"/>
-            </w:tcMar>
-          </w:tcPr>
-          <w:p>
-            <w:pPr>
-              <w:widowControl w:val="0"/>
-              <w:spacing w:before="0" w:line="240" w:lineRule="auto"/>
-            </w:pPr>
-            <w:r>
-              <w:t>|</w:t>
-            </w:r>
-          </w:p>
-        </w:tc>
-        <w:tc>
-          <w:tcPr>
-            <w:tcW w:w="8445" w:type="dxa"/>
-            <w:shd w:val="clear" w:color="auto" w:fill="auto"/>
-            <w:tcMar>
-              <w:top w:w="100" w:type="dxa"/>
-              <w:left w:w="100" w:type="dxa"/>
-              <w:bottom w:w="100" w:type="dxa"/>
-              <w:right w:w="100" w:type="dxa"/>
-            </w:tcMar>
-          </w:tcPr>
-          <w:p>
-            <w:pPr>
-              <w:widowControl w:val="0"/>
-              <w:spacing w:before="0" w:line="240" w:lineRule="auto"/>
-            </w:pPr>
-            <m:oMathPara>
-              <m:oMath>
-                <m:r>
-                  <w:rPr>
-                    <w:rFonts w:ascii="Cambria Math" w:hAnsi="Cambria Math"/>
-                  </w:rPr>
-                  <m:t>(</m:t>
-                </m:r>
-                <m:sSub>
-                  <m:sSubPr>
-                    <m:ctrlPr>
-                      <w:rPr>
-                        <w:rFonts w:ascii="Cambria Math" w:hAnsi="Cambria Math"/>
-                      </w:rPr>
-                    </m:ctrlPr>
-                  </m:sSubPr>
-                  <m:e>
-                    <m:r>
-                      <w:rPr>
-                        <w:rFonts w:ascii="Cambria Math" w:hAnsi="Cambria Math"/>
-                      </w:rPr>
-                      <m:t>λ</m:t>
-                    </m:r>
-                  </m:e>
-                  <m:sub>
-                    <m:r>
-                      <w:rPr>
-                        <w:rFonts w:ascii="Cambria Math" w:hAnsi="Cambria Math"/>
-                      </w:rPr>
-                      <m:t>31</m:t>
-                    </m:r>
-                  </m:sub>
-                </m:sSub>
-                <m:r>
-                  <w:rPr>
-                    <w:rFonts w:ascii="Cambria Math" w:hAnsi="Cambria Math"/>
-                  </w:rPr>
-                  <m:t>+</m:t>
-                </m:r>
-                <m:sSub>
-                  <m:sSubPr>
-                    <m:ctrlPr>
-                      <w:rPr>
-                        <w:rFonts w:ascii="Cambria Math" w:hAnsi="Cambria Math"/>
-                      </w:rPr>
-                    </m:ctrlPr>
-                  </m:sSubPr>
-                  <m:e>
-                    <m:r>
-                      <w:rPr>
-                        <w:rFonts w:ascii="Cambria Math" w:hAnsi="Cambria Math"/>
-                      </w:rPr>
-                      <m:t>λ</m:t>
-                    </m:r>
-                  </m:e>
-                  <m:sub>
-                    <m:r>
-                      <w:rPr>
-                        <w:rFonts w:ascii="Cambria Math" w:hAnsi="Cambria Math"/>
-                      </w:rPr>
-                      <m:t>32</m:t>
-                    </m:r>
-                  </m:sub>
-                </m:sSub>
-                <m:r>
-                  <w:rPr>
-                    <w:rFonts w:ascii="Cambria Math" w:hAnsi="Cambria Math"/>
-                  </w:rPr>
-                  <m:t>)</m:t>
-                </m:r>
-                <m:sSub>
-                  <m:sSubPr>
-                    <m:ctrlPr>
-                      <w:rPr>
-                        <w:rFonts w:ascii="Cambria Math" w:hAnsi="Cambria Math"/>
-                      </w:rPr>
-                    </m:ctrlPr>
-                  </m:sSubPr>
-                  <m:e>
-                    <m:r>
-                      <w:rPr>
-                        <w:rFonts w:ascii="Cambria Math" w:hAnsi="Cambria Math"/>
-                      </w:rPr>
-                      <m:t>p</m:t>
-                    </m:r>
-                  </m:e>
-                  <m:sub>
-                    <m:r>
-                      <w:rPr>
-                        <w:rFonts w:ascii="Cambria Math" w:hAnsi="Cambria Math"/>
-                      </w:rPr>
-                      <m:t>3</m:t>
-                    </m:r>
-                  </m:sub>
-                </m:sSub>
-                <m:r>
-                  <w:rPr>
-                    <w:rFonts w:ascii="Cambria Math" w:hAnsi="Cambria Math"/>
-                  </w:rPr>
-                  <m:t>=</m:t>
-                </m:r>
-                <m:sSub>
-                  <m:sSubPr>
-                    <m:ctrlPr>
-                      <w:rPr>
-                        <w:rFonts w:ascii="Cambria Math" w:hAnsi="Cambria Math"/>
-                      </w:rPr>
-                    </m:ctrlPr>
-                  </m:sSubPr>
-                  <m:e>
-                    <m:r>
-                      <w:rPr>
-                        <w:rFonts w:ascii="Cambria Math" w:hAnsi="Cambria Math"/>
-                      </w:rPr>
-                      <m:t>λ</m:t>
-                    </m:r>
-                  </m:e>
-                  <m:sub>
-                    <m:r>
-                      <w:rPr>
-                        <w:rFonts w:ascii="Cambria Math" w:hAnsi="Cambria Math"/>
-                      </w:rPr>
-                      <m:t>13</m:t>
-                    </m:r>
-                  </m:sub>
-                </m:sSub>
-                <m:sSub>
-                  <m:sSubPr>
-                    <m:ctrlPr>
-                      <w:rPr>
-                        <w:rFonts w:ascii="Cambria Math" w:hAnsi="Cambria Math"/>
-                      </w:rPr>
-                    </m:ctrlPr>
-                  </m:sSubPr>
-                  <m:e>
-                    <m:r>
-                      <w:rPr>
-                        <w:rFonts w:ascii="Cambria Math" w:hAnsi="Cambria Math"/>
-                      </w:rPr>
-                      <m:t>p</m:t>
-                    </m:r>
-                  </m:e>
-                  <m:sub>
-                    <m:r>
-                      <w:rPr>
-                        <w:rFonts w:ascii="Cambria Math" w:hAnsi="Cambria Math"/>
-                      </w:rPr>
-                      <m:t>1</m:t>
-                    </m:r>
-                  </m:sub>
-                </m:sSub>
-                <m:r>
-                  <w:rPr>
-                    <w:rFonts w:ascii="Cambria Math" w:hAnsi="Cambria Math"/>
-                  </w:rPr>
-                  <m:t>+</m:t>
-                </m:r>
-                <m:sSub>
-                  <m:sSubPr>
-                    <m:ctrlPr>
-                      <w:rPr>
-                        <w:rFonts w:ascii="Cambria Math" w:hAnsi="Cambria Math"/>
-                      </w:rPr>
-                    </m:ctrlPr>
-                  </m:sSubPr>
-                  <m:e>
-                    <m:r>
-                      <w:rPr>
-                        <w:rFonts w:ascii="Cambria Math" w:hAnsi="Cambria Math"/>
-                      </w:rPr>
-                      <m:t>λ</m:t>
-                    </m:r>
-                  </m:e>
-                  <m:sub>
-                    <m:r>
-                      <w:rPr>
-                        <w:rFonts w:ascii="Cambria Math" w:hAnsi="Cambria Math"/>
-                      </w:rPr>
-                      <m:t>23</m:t>
-                    </m:r>
-                  </m:sub>
-                </m:sSub>
-                <m:sSub>
-                  <m:sSubPr>
-                    <m:ctrlPr>
-                      <w:rPr>
-                        <w:rFonts w:ascii="Cambria Math" w:hAnsi="Cambria Math"/>
-                      </w:rPr>
-                    </m:ctrlPr>
-                  </m:sSubPr>
-                  <m:e>
-                    <m:r>
-                      <w:rPr>
-                        <w:rFonts w:ascii="Cambria Math" w:hAnsi="Cambria Math"/>
-                      </w:rPr>
-                      <m:t>p</m:t>
-                    </m:r>
-                  </m:e>
-                  <m:sub>
-                    <m:r>
-                      <w:rPr>
-                        <w:rFonts w:ascii="Cambria Math" w:hAnsi="Cambria Math"/>
-                      </w:rPr>
-                      <m:t>2</m:t>
-                    </m:r>
-                  </m:sub>
-                </m:sSub>
-              </m:oMath>
-            </m:oMathPara>
-          </w:p>
-        </w:tc>
-      </w:tr>
-    </w:tbl>
+    <w:p>
+      <m:oMathPara>
+        <m:oMath>
+          <m:r>
+            <w:rPr>
+              <w:rFonts w:ascii="Cambria Math" w:hAnsi="Cambria Math"/>
+            </w:rPr>
+            <m:t>(</m:t>
+          </m:r>
+          <m:sSub>
+            <m:sSubPr>
+              <m:ctrlPr>
+                <w:rPr>
+                  <w:rFonts w:ascii="Cambria Math" w:hAnsi="Cambria Math"/>
+                </w:rPr>
+              </m:ctrlPr>
+            </m:sSubPr>
+            <m:e>
+              <m:r>
+                <w:rPr>
+                  <w:rFonts w:ascii="Cambria Math" w:hAnsi="Cambria Math"/>
+                </w:rPr>
+                <m:t>λ</m:t>
+              </m:r>
+            </m:e>
+            <m:sub>
+              <m:r>
+                <w:rPr>
+                  <w:rFonts w:ascii="Cambria Math" w:hAnsi="Cambria Math"/>
+                </w:rPr>
+                <m:t>01</m:t>
+              </m:r>
+            </m:sub>
+          </m:sSub>
+          <m:r>
+            <w:rPr>
+              <w:rFonts w:ascii="Cambria Math" w:hAnsi="Cambria Math"/>
+            </w:rPr>
+            <m:t>+</m:t>
+          </m:r>
+          <m:sSub>
+            <m:sSubPr>
+              <m:ctrlPr>
+                <w:rPr>
+                  <w:rFonts w:ascii="Cambria Math" w:hAnsi="Cambria Math"/>
+                </w:rPr>
+              </m:ctrlPr>
+            </m:sSubPr>
+            <m:e>
+              <m:r>
+                <w:rPr>
+                  <w:rFonts w:ascii="Cambria Math" w:hAnsi="Cambria Math"/>
+                </w:rPr>
+                <m:t>λ</m:t>
+              </m:r>
+            </m:e>
+            <m:sub>
+              <m:r>
+                <w:rPr>
+                  <w:rFonts w:ascii="Cambria Math" w:hAnsi="Cambria Math"/>
+                </w:rPr>
+                <m:t>02</m:t>
+              </m:r>
+            </m:sub>
+          </m:sSub>
+          <m:r>
+            <w:rPr>
+              <w:rFonts w:ascii="Cambria Math" w:hAnsi="Cambria Math"/>
+            </w:rPr>
+            <m:t>)</m:t>
+          </m:r>
+          <m:sSub>
+            <m:sSubPr>
+              <m:ctrlPr>
+                <w:rPr>
+                  <w:rFonts w:ascii="Cambria Math" w:hAnsi="Cambria Math"/>
+                </w:rPr>
+              </m:ctrlPr>
+            </m:sSubPr>
+            <m:e>
+              <m:r>
+                <w:rPr>
+                  <w:rFonts w:ascii="Cambria Math" w:hAnsi="Cambria Math"/>
+                </w:rPr>
+                <m:t>p</m:t>
+              </m:r>
+            </m:e>
+            <m:sub>
+              <m:r>
+                <w:rPr>
+                  <w:rFonts w:ascii="Cambria Math" w:hAnsi="Cambria Math"/>
+                </w:rPr>
+                <m:t>0</m:t>
+              </m:r>
+            </m:sub>
+          </m:sSub>
+          <m:r>
+            <w:rPr>
+              <w:rFonts w:ascii="Cambria Math" w:hAnsi="Cambria Math"/>
+            </w:rPr>
+            <m:t>=</m:t>
+          </m:r>
+          <m:sSub>
+            <m:sSubPr>
+              <m:ctrlPr>
+                <w:rPr>
+                  <w:rFonts w:ascii="Cambria Math" w:hAnsi="Cambria Math"/>
+                </w:rPr>
+              </m:ctrlPr>
+            </m:sSubPr>
+            <m:e>
+              <m:r>
+                <w:rPr>
+                  <w:rFonts w:ascii="Cambria Math" w:hAnsi="Cambria Math"/>
+                </w:rPr>
+                <m:t>λ</m:t>
+              </m:r>
+            </m:e>
+            <m:sub>
+              <m:r>
+                <w:rPr>
+                  <w:rFonts w:ascii="Cambria Math" w:hAnsi="Cambria Math"/>
+                </w:rPr>
+                <m:t>10</m:t>
+              </m:r>
+            </m:sub>
+          </m:sSub>
+          <m:sSub>
+            <m:sSubPr>
+              <m:ctrlPr>
+                <w:rPr>
+                  <w:rFonts w:ascii="Cambria Math" w:hAnsi="Cambria Math"/>
+                </w:rPr>
+              </m:ctrlPr>
+            </m:sSubPr>
+            <m:e>
+              <m:r>
+                <w:rPr>
+                  <w:rFonts w:ascii="Cambria Math" w:hAnsi="Cambria Math"/>
+                </w:rPr>
+                <m:t>p</m:t>
+              </m:r>
+            </m:e>
+            <m:sub>
+              <m:r>
+                <w:rPr>
+                  <w:rFonts w:ascii="Cambria Math" w:hAnsi="Cambria Math"/>
+                </w:rPr>
+                <m:t>1</m:t>
+              </m:r>
+            </m:sub>
+          </m:sSub>
+          <m:r>
+            <w:rPr>
+              <w:rFonts w:ascii="Cambria Math" w:hAnsi="Cambria Math"/>
+            </w:rPr>
+            <m:t>+</m:t>
+          </m:r>
+          <m:sSub>
+            <m:sSubPr>
+              <m:ctrlPr>
+                <w:rPr>
+                  <w:rFonts w:ascii="Cambria Math" w:hAnsi="Cambria Math"/>
+                </w:rPr>
+              </m:ctrlPr>
+            </m:sSubPr>
+            <m:e>
+              <m:r>
+                <w:rPr>
+                  <w:rFonts w:ascii="Cambria Math" w:hAnsi="Cambria Math"/>
+                </w:rPr>
+                <m:t>λ</m:t>
+              </m:r>
+            </m:e>
+            <m:sub>
+              <m:r>
+                <w:rPr>
+                  <w:rFonts w:ascii="Cambria Math" w:hAnsi="Cambria Math"/>
+                </w:rPr>
+                <m:t>20</m:t>
+              </m:r>
+            </m:sub>
+          </m:sSub>
+          <m:sSub>
+            <m:sSubPr>
+              <m:ctrlPr>
+                <w:rPr>
+                  <w:rFonts w:ascii="Cambria Math" w:hAnsi="Cambria Math"/>
+                </w:rPr>
+              </m:ctrlPr>
+            </m:sSubPr>
+            <m:e>
+              <m:r>
+                <w:rPr>
+                  <w:rFonts w:ascii="Cambria Math" w:hAnsi="Cambria Math"/>
+                </w:rPr>
+                <m:t>p</m:t>
+              </m:r>
+            </m:e>
+            <m:sub>
+              <m:r>
+                <w:rPr>
+                  <w:rFonts w:ascii="Cambria Math" w:hAnsi="Cambria Math"/>
+                </w:rPr>
+                <m:t>2</m:t>
+              </m:r>
+            </m:sub>
+          </m:sSub>
+        </m:oMath>
+      </m:oMathPara>
+    </w:p>
+    <w:p>
+      <m:oMathPara>
+        <m:oMath>
+          <m:r>
+            <w:rPr>
+              <w:rFonts w:ascii="Cambria Math" w:hAnsi="Cambria Math"/>
+            </w:rPr>
+            <m:t>(</m:t>
+          </m:r>
+          <m:sSub>
+            <m:sSubPr>
+              <m:ctrlPr>
+                <w:rPr>
+                  <w:rFonts w:ascii="Cambria Math" w:hAnsi="Cambria Math"/>
+                </w:rPr>
+              </m:ctrlPr>
+            </m:sSubPr>
+            <m:e>
+              <m:r>
+                <w:rPr>
+                  <w:rFonts w:ascii="Cambria Math" w:hAnsi="Cambria Math"/>
+                </w:rPr>
+                <m:t>λ</m:t>
+              </m:r>
+            </m:e>
+            <m:sub>
+              <m:r>
+                <w:rPr>
+                  <w:rFonts w:ascii="Cambria Math" w:hAnsi="Cambria Math"/>
+                </w:rPr>
+                <m:t>10</m:t>
+              </m:r>
+            </m:sub>
+          </m:sSub>
+          <m:r>
+            <w:rPr>
+              <w:rFonts w:ascii="Cambria Math" w:hAnsi="Cambria Math"/>
+            </w:rPr>
+            <m:t>+</m:t>
+          </m:r>
+          <m:sSub>
+            <m:sSubPr>
+              <m:ctrlPr>
+                <w:rPr>
+                  <w:rFonts w:ascii="Cambria Math" w:hAnsi="Cambria Math"/>
+                </w:rPr>
+              </m:ctrlPr>
+            </m:sSubPr>
+            <m:e>
+              <m:r>
+                <w:rPr>
+                  <w:rFonts w:ascii="Cambria Math" w:hAnsi="Cambria Math"/>
+                </w:rPr>
+                <m:t>λ</m:t>
+              </m:r>
+            </m:e>
+            <m:sub>
+              <m:r>
+                <w:rPr>
+                  <w:rFonts w:ascii="Cambria Math" w:hAnsi="Cambria Math"/>
+                </w:rPr>
+                <m:t>13</m:t>
+              </m:r>
+            </m:sub>
+          </m:sSub>
+          <m:r>
+            <w:rPr>
+              <w:rFonts w:ascii="Cambria Math" w:hAnsi="Cambria Math"/>
+            </w:rPr>
+            <m:t>)</m:t>
+          </m:r>
+          <m:sSub>
+            <m:sSubPr>
+              <m:ctrlPr>
+                <w:rPr>
+                  <w:rFonts w:ascii="Cambria Math" w:hAnsi="Cambria Math"/>
+                </w:rPr>
+              </m:ctrlPr>
+            </m:sSubPr>
+            <m:e>
+              <m:r>
+                <w:rPr>
+                  <w:rFonts w:ascii="Cambria Math" w:hAnsi="Cambria Math"/>
+                </w:rPr>
+                <m:t>p</m:t>
+              </m:r>
+            </m:e>
+            <m:sub>
+              <m:r>
+                <w:rPr>
+                  <w:rFonts w:ascii="Cambria Math" w:hAnsi="Cambria Math"/>
+                </w:rPr>
+                <m:t>1</m:t>
+              </m:r>
+            </m:sub>
+          </m:sSub>
+          <m:r>
+            <w:rPr>
+              <w:rFonts w:ascii="Cambria Math" w:hAnsi="Cambria Math"/>
+            </w:rPr>
+            <m:t>=</m:t>
+          </m:r>
+          <m:sSub>
+            <m:sSubPr>
+              <m:ctrlPr>
+                <w:rPr>
+                  <w:rFonts w:ascii="Cambria Math" w:hAnsi="Cambria Math"/>
+                </w:rPr>
+              </m:ctrlPr>
+            </m:sSubPr>
+            <m:e>
+              <m:r>
+                <w:rPr>
+                  <w:rFonts w:ascii="Cambria Math" w:hAnsi="Cambria Math"/>
+                </w:rPr>
+                <m:t>λ</m:t>
+              </m:r>
+            </m:e>
+            <m:sub>
+              <m:r>
+                <w:rPr>
+                  <w:rFonts w:ascii="Cambria Math" w:hAnsi="Cambria Math"/>
+                </w:rPr>
+                <m:t>01</m:t>
+              </m:r>
+            </m:sub>
+          </m:sSub>
+          <m:sSub>
+            <m:sSubPr>
+              <m:ctrlPr>
+                <w:rPr>
+                  <w:rFonts w:ascii="Cambria Math" w:hAnsi="Cambria Math"/>
+                </w:rPr>
+              </m:ctrlPr>
+            </m:sSubPr>
+            <m:e>
+              <m:r>
+                <w:rPr>
+                  <w:rFonts w:ascii="Cambria Math" w:hAnsi="Cambria Math"/>
+                </w:rPr>
+                <m:t>p</m:t>
+              </m:r>
+            </m:e>
+            <m:sub>
+              <m:r>
+                <w:rPr>
+                  <w:rFonts w:ascii="Cambria Math" w:hAnsi="Cambria Math"/>
+                </w:rPr>
+                <m:t>0</m:t>
+              </m:r>
+            </m:sub>
+          </m:sSub>
+          <m:r>
+            <w:rPr>
+              <w:rFonts w:ascii="Cambria Math" w:hAnsi="Cambria Math"/>
+            </w:rPr>
+            <m:t>+</m:t>
+          </m:r>
+          <m:sSub>
+            <m:sSubPr>
+              <m:ctrlPr>
+                <w:rPr>
+                  <w:rFonts w:ascii="Cambria Math" w:hAnsi="Cambria Math"/>
+                </w:rPr>
+              </m:ctrlPr>
+            </m:sSubPr>
+            <m:e>
+              <m:r>
+                <w:rPr>
+                  <w:rFonts w:ascii="Cambria Math" w:hAnsi="Cambria Math"/>
+                </w:rPr>
+                <m:t>λ</m:t>
+              </m:r>
+            </m:e>
+            <m:sub>
+              <m:r>
+                <w:rPr>
+                  <w:rFonts w:ascii="Cambria Math" w:hAnsi="Cambria Math"/>
+                </w:rPr>
+                <m:t>31</m:t>
+              </m:r>
+            </m:sub>
+          </m:sSub>
+          <m:sSub>
+            <m:sSubPr>
+              <m:ctrlPr>
+                <w:rPr>
+                  <w:rFonts w:ascii="Cambria Math" w:hAnsi="Cambria Math"/>
+                </w:rPr>
+              </m:ctrlPr>
+            </m:sSubPr>
+            <m:e>
+              <m:r>
+                <w:rPr>
+                  <w:rFonts w:ascii="Cambria Math" w:hAnsi="Cambria Math"/>
+                </w:rPr>
+                <m:t>p</m:t>
+              </m:r>
+            </m:e>
+            <m:sub>
+              <m:r>
+                <w:rPr>
+                  <w:rFonts w:ascii="Cambria Math" w:hAnsi="Cambria Math"/>
+                </w:rPr>
+                <m:t>3</m:t>
+              </m:r>
+            </m:sub>
+          </m:sSub>
+        </m:oMath>
+      </m:oMathPara>
+    </w:p>
+    <w:p>
+      <m:oMathPara>
+        <m:oMath>
+          <m:r>
+            <w:rPr>
+              <w:rFonts w:ascii="Cambria Math" w:hAnsi="Cambria Math"/>
+            </w:rPr>
+            <m:t>(</m:t>
+          </m:r>
+          <m:sSub>
+            <m:sSubPr>
+              <m:ctrlPr>
+                <w:rPr>
+                  <w:rFonts w:ascii="Cambria Math" w:hAnsi="Cambria Math"/>
+                </w:rPr>
+              </m:ctrlPr>
+            </m:sSubPr>
+            <m:e>
+              <m:r>
+                <w:rPr>
+                  <w:rFonts w:ascii="Cambria Math" w:hAnsi="Cambria Math"/>
+                </w:rPr>
+                <m:t>λ</m:t>
+              </m:r>
+            </m:e>
+            <m:sub>
+              <m:r>
+                <w:rPr>
+                  <w:rFonts w:ascii="Cambria Math" w:hAnsi="Cambria Math"/>
+                </w:rPr>
+                <m:t>20</m:t>
+              </m:r>
+            </m:sub>
+          </m:sSub>
+          <m:r>
+            <w:rPr>
+              <w:rFonts w:ascii="Cambria Math" w:hAnsi="Cambria Math"/>
+            </w:rPr>
+            <m:t>+</m:t>
+          </m:r>
+          <m:sSub>
+            <m:sSubPr>
+              <m:ctrlPr>
+                <w:rPr>
+                  <w:rFonts w:ascii="Cambria Math" w:hAnsi="Cambria Math"/>
+                </w:rPr>
+              </m:ctrlPr>
+            </m:sSubPr>
+            <m:e>
+              <m:r>
+                <w:rPr>
+                  <w:rFonts w:ascii="Cambria Math" w:hAnsi="Cambria Math"/>
+                </w:rPr>
+                <m:t>λ</m:t>
+              </m:r>
+            </m:e>
+            <m:sub>
+              <m:r>
+                <w:rPr>
+                  <w:rFonts w:ascii="Cambria Math" w:hAnsi="Cambria Math"/>
+                </w:rPr>
+                <m:t>23</m:t>
+              </m:r>
+            </m:sub>
+          </m:sSub>
+          <m:r>
+            <w:rPr>
+              <w:rFonts w:ascii="Cambria Math" w:hAnsi="Cambria Math"/>
+            </w:rPr>
+            <m:t>)</m:t>
+          </m:r>
+          <m:sSub>
+            <m:sSubPr>
+              <m:ctrlPr>
+                <w:rPr>
+                  <w:rFonts w:ascii="Cambria Math" w:hAnsi="Cambria Math"/>
+                </w:rPr>
+              </m:ctrlPr>
+            </m:sSubPr>
+            <m:e>
+              <m:r>
+                <w:rPr>
+                  <w:rFonts w:ascii="Cambria Math" w:hAnsi="Cambria Math"/>
+                </w:rPr>
+                <m:t>p</m:t>
+              </m:r>
+            </m:e>
+            <m:sub>
+              <m:r>
+                <w:rPr>
+                  <w:rFonts w:ascii="Cambria Math" w:hAnsi="Cambria Math"/>
+                </w:rPr>
+                <m:t>2</m:t>
+              </m:r>
+            </m:sub>
+          </m:sSub>
+          <m:r>
+            <w:rPr>
+              <w:rFonts w:ascii="Cambria Math" w:hAnsi="Cambria Math"/>
+            </w:rPr>
+            <m:t>=</m:t>
+          </m:r>
+          <m:sSub>
+            <m:sSubPr>
+              <m:ctrlPr>
+                <w:rPr>
+                  <w:rFonts w:ascii="Cambria Math" w:hAnsi="Cambria Math"/>
+                </w:rPr>
+              </m:ctrlPr>
+            </m:sSubPr>
+            <m:e>
+              <m:r>
+                <w:rPr>
+                  <w:rFonts w:ascii="Cambria Math" w:hAnsi="Cambria Math"/>
+                </w:rPr>
+                <m:t>λ</m:t>
+              </m:r>
+            </m:e>
+            <m:sub>
+              <m:r>
+                <w:rPr>
+                  <w:rFonts w:ascii="Cambria Math" w:hAnsi="Cambria Math"/>
+                </w:rPr>
+                <m:t>02</m:t>
+              </m:r>
+            </m:sub>
+          </m:sSub>
+          <m:sSub>
+            <m:sSubPr>
+              <m:ctrlPr>
+                <w:rPr>
+                  <w:rFonts w:ascii="Cambria Math" w:hAnsi="Cambria Math"/>
+                </w:rPr>
+              </m:ctrlPr>
+            </m:sSubPr>
+            <m:e>
+              <m:r>
+                <w:rPr>
+                  <w:rFonts w:ascii="Cambria Math" w:hAnsi="Cambria Math"/>
+                </w:rPr>
+                <m:t>p</m:t>
+              </m:r>
+            </m:e>
+            <m:sub>
+              <m:r>
+                <w:rPr>
+                  <w:rFonts w:ascii="Cambria Math" w:hAnsi="Cambria Math"/>
+                </w:rPr>
+                <m:t>0</m:t>
+              </m:r>
+            </m:sub>
+          </m:sSub>
+          <m:r>
+            <w:rPr>
+              <w:rFonts w:ascii="Cambria Math" w:hAnsi="Cambria Math"/>
+            </w:rPr>
+            <m:t>+</m:t>
+          </m:r>
+          <m:sSub>
+            <m:sSubPr>
+              <m:ctrlPr>
+                <w:rPr>
+                  <w:rFonts w:ascii="Cambria Math" w:hAnsi="Cambria Math"/>
+                </w:rPr>
+              </m:ctrlPr>
+            </m:sSubPr>
+            <m:e>
+              <m:r>
+                <w:rPr>
+                  <w:rFonts w:ascii="Cambria Math" w:hAnsi="Cambria Math"/>
+                </w:rPr>
+                <m:t>λ</m:t>
+              </m:r>
+            </m:e>
+            <m:sub>
+              <m:r>
+                <w:rPr>
+                  <w:rFonts w:ascii="Cambria Math" w:hAnsi="Cambria Math"/>
+                </w:rPr>
+                <m:t>32</m:t>
+              </m:r>
+            </m:sub>
+          </m:sSub>
+          <m:sSub>
+            <m:sSubPr>
+              <m:ctrlPr>
+                <w:rPr>
+                  <w:rFonts w:ascii="Cambria Math" w:hAnsi="Cambria Math"/>
+                </w:rPr>
+              </m:ctrlPr>
+            </m:sSubPr>
+            <m:e>
+              <m:r>
+                <w:rPr>
+                  <w:rFonts w:ascii="Cambria Math" w:hAnsi="Cambria Math"/>
+                </w:rPr>
+                <m:t>p</m:t>
+              </m:r>
+            </m:e>
+            <m:sub>
+              <m:r>
+                <w:rPr>
+                  <w:rFonts w:ascii="Cambria Math" w:hAnsi="Cambria Math"/>
+                </w:rPr>
+                <m:t>3</m:t>
+              </m:r>
+            </m:sub>
+          </m:sSub>
+        </m:oMath>
+      </m:oMathPara>
+    </w:p>
+    <w:p>
+      <m:oMathPara>
+        <m:oMath>
+          <m:r>
+            <w:rPr>
+              <w:rFonts w:ascii="Cambria Math" w:hAnsi="Cambria Math"/>
+            </w:rPr>
+            <m:t>(</m:t>
+          </m:r>
+          <m:sSub>
+            <m:sSubPr>
+              <m:ctrlPr>
+                <w:rPr>
+                  <w:rFonts w:ascii="Cambria Math" w:hAnsi="Cambria Math"/>
+                </w:rPr>
+              </m:ctrlPr>
+            </m:sSubPr>
+            <m:e>
+              <m:r>
+                <w:rPr>
+                  <w:rFonts w:ascii="Cambria Math" w:hAnsi="Cambria Math"/>
+                </w:rPr>
+                <m:t>λ</m:t>
+              </m:r>
+            </m:e>
+            <m:sub>
+              <m:r>
+                <w:rPr>
+                  <w:rFonts w:ascii="Cambria Math" w:hAnsi="Cambria Math"/>
+                </w:rPr>
+                <m:t>31</m:t>
+              </m:r>
+            </m:sub>
+          </m:sSub>
+          <m:r>
+            <w:rPr>
+              <w:rFonts w:ascii="Cambria Math" w:hAnsi="Cambria Math"/>
+            </w:rPr>
+            <m:t>+</m:t>
+          </m:r>
+          <m:sSub>
+            <m:sSubPr>
+              <m:ctrlPr>
+                <w:rPr>
+                  <w:rFonts w:ascii="Cambria Math" w:hAnsi="Cambria Math"/>
+                </w:rPr>
+              </m:ctrlPr>
+            </m:sSubPr>
+            <m:e>
+              <m:r>
+                <w:rPr>
+                  <w:rFonts w:ascii="Cambria Math" w:hAnsi="Cambria Math"/>
+                </w:rPr>
+                <m:t>λ</m:t>
+              </m:r>
+            </m:e>
+            <m:sub>
+              <m:r>
+                <w:rPr>
+                  <w:rFonts w:ascii="Cambria Math" w:hAnsi="Cambria Math"/>
+                </w:rPr>
+                <m:t>32</m:t>
+              </m:r>
+            </m:sub>
+          </m:sSub>
+          <m:r>
+            <w:rPr>
+              <w:rFonts w:ascii="Cambria Math" w:hAnsi="Cambria Math"/>
+            </w:rPr>
+            <m:t>)</m:t>
+          </m:r>
+          <m:sSub>
+            <m:sSubPr>
+              <m:ctrlPr>
+                <w:rPr>
+                  <w:rFonts w:ascii="Cambria Math" w:hAnsi="Cambria Math"/>
+                </w:rPr>
+              </m:ctrlPr>
+            </m:sSubPr>
+            <m:e>
+              <m:r>
+                <w:rPr>
+                  <w:rFonts w:ascii="Cambria Math" w:hAnsi="Cambria Math"/>
+                </w:rPr>
+                <m:t>p</m:t>
+              </m:r>
+            </m:e>
+            <m:sub>
+              <m:r>
+                <w:rPr>
+                  <w:rFonts w:ascii="Cambria Math" w:hAnsi="Cambria Math"/>
+                </w:rPr>
+                <m:t>3</m:t>
+              </m:r>
+            </m:sub>
+          </m:sSub>
+          <m:r>
+            <w:rPr>
+              <w:rFonts w:ascii="Cambria Math" w:hAnsi="Cambria Math"/>
+            </w:rPr>
+            <m:t>=</m:t>
+          </m:r>
+          <m:sSub>
+            <m:sSubPr>
+              <m:ctrlPr>
+                <w:rPr>
+                  <w:rFonts w:ascii="Cambria Math" w:hAnsi="Cambria Math"/>
+                </w:rPr>
+              </m:ctrlPr>
+            </m:sSubPr>
+            <m:e>
+              <m:r>
+                <w:rPr>
+                  <w:rFonts w:ascii="Cambria Math" w:hAnsi="Cambria Math"/>
+                </w:rPr>
+                <m:t>λ</m:t>
+              </m:r>
+            </m:e>
+            <m:sub>
+              <m:r>
+                <w:rPr>
+                  <w:rFonts w:ascii="Cambria Math" w:hAnsi="Cambria Math"/>
+                </w:rPr>
+                <m:t>13</m:t>
+              </m:r>
+            </m:sub>
+          </m:sSub>
+          <m:sSub>
+            <m:sSubPr>
+              <m:ctrlPr>
+                <w:rPr>
+                  <w:rFonts w:ascii="Cambria Math" w:hAnsi="Cambria Math"/>
+                </w:rPr>
+              </m:ctrlPr>
+            </m:sSubPr>
+            <m:e>
+              <m:r>
+                <w:rPr>
+                  <w:rFonts w:ascii="Cambria Math" w:hAnsi="Cambria Math"/>
+                </w:rPr>
+                <m:t>p</m:t>
+              </m:r>
+            </m:e>
+            <m:sub>
+              <m:r>
+                <w:rPr>
+                  <w:rFonts w:ascii="Cambria Math" w:hAnsi="Cambria Math"/>
+                </w:rPr>
+                <m:t>1</m:t>
+              </m:r>
+            </m:sub>
+          </m:sSub>
+          <m:r>
+            <w:rPr>
+              <w:rFonts w:ascii="Cambria Math" w:hAnsi="Cambria Math"/>
+            </w:rPr>
+            <m:t>+</m:t>
+          </m:r>
+          <m:sSub>
+            <m:sSubPr>
+              <m:ctrlPr>
+                <w:rPr>
+                  <w:rFonts w:ascii="Cambria Math" w:hAnsi="Cambria Math"/>
+                </w:rPr>
+              </m:ctrlPr>
+            </m:sSubPr>
+            <m:e>
+              <m:r>
+                <w:rPr>
+                  <w:rFonts w:ascii="Cambria Math" w:hAnsi="Cambria Math"/>
+                </w:rPr>
+                <m:t>λ</m:t>
+              </m:r>
+            </m:e>
+            <m:sub>
+              <m:r>
+                <w:rPr>
+                  <w:rFonts w:ascii="Cambria Math" w:hAnsi="Cambria Math"/>
+                </w:rPr>
+                <m:t>23</m:t>
+              </m:r>
+            </m:sub>
+          </m:sSub>
+          <m:sSub>
+            <m:sSubPr>
+              <m:ctrlPr>
+                <w:rPr>
+                  <w:rFonts w:ascii="Cambria Math" w:hAnsi="Cambria Math"/>
+                </w:rPr>
+              </m:ctrlPr>
+            </m:sSubPr>
+            <m:e>
+              <m:r>
+                <w:rPr>
+                  <w:rFonts w:ascii="Cambria Math" w:hAnsi="Cambria Math"/>
+                </w:rPr>
+                <m:t>p</m:t>
+              </m:r>
+            </m:e>
+            <m:sub>
+              <m:r>
+                <w:rPr>
+                  <w:rFonts w:ascii="Cambria Math" w:hAnsi="Cambria Math"/>
+                </w:rPr>
+                <m:t>2</m:t>
+              </m:r>
+            </m:sub>
+          </m:sSub>
+        </m:oMath>
+      </m:oMathPara>
+    </w:p>
     <w:p/>
     <w:p>
       <w:r>
@@ -5109,7 +4724,11 @@
     </w:p>
     <w:p>
       <w:r>
-        <w:t xml:space="preserve">Состояние популяции с некоторой минимальной численностью обозначим через S0. В процессе размножения численность популяции будет увеличиваться, в процессе гибели — уменьшаться. Рождение каждой особи увеличивает численность на единицу, смерть одного члена уменьшает численность популяции также на единицу. Через S1 обозначим состояние популяции при увеличении ее численности по сравнению с численностью в состоянии S0 на единицу, через </w:t>
+        <w:t xml:space="preserve">Состояние популяции с некоторой минимальной численностью обозначим через S0. В процессе размножения численность популяции будет увеличиваться, в процессе гибели — уменьшаться. Рождение каждой особи увеличивает численность на единицу, смерть одного члена уменьшает численность популяции также на единицу. Через S1 обозначим состояние популяции при увеличении ее </w:t>
+      </w:r>
+      <w:r>
+        <w:lastRenderedPageBreak/>
+        <w:t xml:space="preserve">численности по сравнению с численностью в состоянии S0 на единицу, через </w:t>
       </w:r>
       <w:proofErr w:type="spellStart"/>
       <w:r>
@@ -5117,11 +4736,7 @@
       </w:r>
       <w:proofErr w:type="spellEnd"/>
       <w:r>
-        <w:t xml:space="preserve"> — увеличение ее численности на k единиц. Пере </w:t>
-      </w:r>
-      <w:r>
-        <w:lastRenderedPageBreak/>
-        <w:t xml:space="preserve">ход из какого‑либо состояния в соседнее означает рождение одной особи (переход вправо) или гибель одной особи (переход влево). Переходы могут осуществляться из любого состояния только в состояние с соседними номерами, т. е. из состояния </w:t>
+        <w:t xml:space="preserve"> — увеличение ее численности на k единиц. Пере ход из какого‑либо состояния в соседнее означает рождение одной особи (переход вправо) или гибель одной особи (переход влево). Переходы могут осуществляться из любого состояния только в состояние с соседними номерами, т. е. из состояния </w:t>
       </w:r>
       <w:proofErr w:type="spellStart"/>
       <w:r>
@@ -7253,6 +6868,7 @@
         <w:ind w:firstLine="720"/>
       </w:pPr>
       <w:r>
+        <w:lastRenderedPageBreak/>
         <w:t xml:space="preserve">Q — относительная пропускная способность СМО, т. е. средняя доля пришедших заявок, обслуживаемых системой; </w:t>
       </w:r>
     </w:p>
@@ -7262,7 +6878,6 @@
         <w:ind w:firstLine="720"/>
       </w:pPr>
       <w:r>
-        <w:lastRenderedPageBreak/>
         <w:t>Р_{</w:t>
       </w:r>
       <w:proofErr w:type="spellStart"/>
@@ -7892,7 +7507,6 @@
         <w:ind w:firstLine="720"/>
       </w:pPr>
       <w:r>
-        <w:lastRenderedPageBreak/>
         <w:t xml:space="preserve">p0 — предельная вероятность того, что система свободна, т. е. это средняя доля времени, когда система может обслужить пришедшую заявку (заявке не будет отказано в обслуживании); </w:t>
       </w:r>
     </w:p>
@@ -8184,6 +7798,7 @@
         <w:ind w:firstLine="720"/>
       </w:pPr>
       <w:r>
+        <w:lastRenderedPageBreak/>
         <w:t xml:space="preserve">Q — относительная пропускная способность СМО, т. е. средняя доля пришедших заявок, обслуживаемых системой; </w:t>
       </w:r>
     </w:p>
@@ -8193,7 +7808,6 @@
         <w:ind w:firstLine="720"/>
       </w:pPr>
       <w:r>
-        <w:lastRenderedPageBreak/>
         <w:t>Р_{</w:t>
       </w:r>
       <w:proofErr w:type="spellStart"/>
@@ -9806,11 +9420,8 @@
         <w:ind w:firstLine="720"/>
       </w:pPr>
       <w:r>
-        <w:t xml:space="preserve">Среднее число занятых каналов можно найти как отношение абсолютной пропускной способности к интенсивности потока </w:t>
-      </w:r>
-      <w:r>
         <w:lastRenderedPageBreak/>
-        <w:t>обслуживаний, т. к. каждый занятый канал в единицу времени может обслужить в среднем μ заявок</w:t>
+        <w:t>Среднее число занятых каналов можно найти как отношение абсолютной пропускной способности к интенсивности потока обслуживаний, т. к. каждый занятый канал в единицу времени может обслужить в среднем μ заявок</w:t>
       </w:r>
     </w:p>
     <w:p>
